--- a/modulos/01.5.0 Pandas selecionando e agrupando dados/02.Agrupamento de dados/anotacoes/ANOTACOES2.docx
+++ b/modulos/01.5.0 Pandas selecionando e agrupando dados/02.Agrupamento de dados/anotacoes/ANOTACOES2.docx
@@ -2,6 +2,4411 @@
 <file path=word/document.xml><?xml version="1.0" encoding="utf-8"?>
 <w:document xmlns:wpc="http://schemas.microsoft.com/office/word/2010/wordprocessingCanvas" xmlns:mc="http://schemas.openxmlformats.org/markup-compatibility/2006" xmlns:o="urn:schemas-microsoft-com:office:office" xmlns:r="http://schemas.openxmlformats.org/officeDocument/2006/relationships" xmlns:m="http://schemas.openxmlformats.org/officeDocument/2006/math" xmlns:v="urn:schemas-microsoft-com:vml" xmlns:wp14="http://schemas.microsoft.com/office/word/2010/wordprocessingDrawing" xmlns:wp="http://schemas.openxmlformats.org/drawingml/2006/wordprocessingDrawing" xmlns:w10="urn:schemas-microsoft-com:office:word" xmlns:w="http://schemas.openxmlformats.org/wordprocessingml/2006/main" xmlns:w14="http://schemas.microsoft.com/office/word/2010/wordml" xmlns:w15="http://schemas.microsoft.com/office/word/2012/wordml" xmlns:wpg="http://schemas.microsoft.com/office/word/2010/wordprocessingGroup" xmlns:wpi="http://schemas.microsoft.com/office/word/2010/wordprocessingInk" xmlns:wne="http://schemas.microsoft.com/office/word/2006/wordml" xmlns:wps="http://schemas.microsoft.com/office/word/2010/wordprocessingShape" mc:Ignorable="w14 w15 wp14">
   <w:body>
+    <w:p>
+      <w:pPr>
+        <w:jc w:val="center"/>
+        <w:rPr>
+          <w:rFonts w:ascii="Arial" w:hAnsi="Arial" w:cs="Arial"/>
+          <w:b/>
+          <w:bCs/>
+          <w:color w:val="FFFFFF"/>
+          <w:spacing w:val="-8"/>
+          <w:sz w:val="31"/>
+          <w:szCs w:val="31"/>
+          <w:shd w:val="clear" w:color="auto" w:fill="333333"/>
+        </w:rPr>
+      </w:pPr>
+      <w:r>
+        <w:rPr>
+          <w:rFonts w:ascii="Arial" w:hAnsi="Arial" w:cs="Arial"/>
+          <w:b/>
+          <w:bCs/>
+          <w:color w:val="FFFFFF"/>
+          <w:spacing w:val="-8"/>
+          <w:sz w:val="31"/>
+          <w:szCs w:val="31"/>
+          <w:shd w:val="clear" w:color="auto" w:fill="333333"/>
+        </w:rPr>
+        <w:t xml:space="preserve">Para saber mais: formato </w:t>
+      </w:r>
+      <w:proofErr w:type="spellStart"/>
+      <w:r>
+        <w:rPr>
+          <w:rFonts w:ascii="Arial" w:hAnsi="Arial" w:cs="Arial"/>
+          <w:b/>
+          <w:bCs/>
+          <w:color w:val="FFFFFF"/>
+          <w:spacing w:val="-8"/>
+          <w:sz w:val="31"/>
+          <w:szCs w:val="31"/>
+          <w:shd w:val="clear" w:color="auto" w:fill="333333"/>
+        </w:rPr>
+        <w:t>wide</w:t>
+      </w:r>
+      <w:proofErr w:type="spellEnd"/>
+      <w:r>
+        <w:rPr>
+          <w:rFonts w:ascii="Arial" w:hAnsi="Arial" w:cs="Arial"/>
+          <w:b/>
+          <w:bCs/>
+          <w:color w:val="FFFFFF"/>
+          <w:spacing w:val="-8"/>
+          <w:sz w:val="31"/>
+          <w:szCs w:val="31"/>
+          <w:shd w:val="clear" w:color="auto" w:fill="333333"/>
+        </w:rPr>
+        <w:t xml:space="preserve"> e </w:t>
+      </w:r>
+      <w:proofErr w:type="spellStart"/>
+      <w:r>
+        <w:rPr>
+          <w:rFonts w:ascii="Arial" w:hAnsi="Arial" w:cs="Arial"/>
+          <w:b/>
+          <w:bCs/>
+          <w:color w:val="FFFFFF"/>
+          <w:spacing w:val="-8"/>
+          <w:sz w:val="31"/>
+          <w:szCs w:val="31"/>
+          <w:shd w:val="clear" w:color="auto" w:fill="333333"/>
+        </w:rPr>
+        <w:t>long</w:t>
+      </w:r>
+      <w:proofErr w:type="spellEnd"/>
+    </w:p>
+    <w:p>
+      <w:pPr>
+        <w:shd w:val="clear" w:color="auto" w:fill="121212"/>
+        <w:spacing w:after="0" w:line="240" w:lineRule="auto"/>
+        <w:rPr>
+          <w:rFonts w:ascii="Times New Roman" w:eastAsia="Times New Roman" w:hAnsi="Times New Roman" w:cs="Times New Roman"/>
+          <w:color w:val="FFFFFF"/>
+          <w:sz w:val="27"/>
+          <w:szCs w:val="27"/>
+          <w:lang w:eastAsia="pt-BR"/>
+        </w:rPr>
+      </w:pPr>
+      <w:r>
+        <w:rPr>
+          <w:rFonts w:ascii="Times New Roman" w:eastAsia="Times New Roman" w:hAnsi="Times New Roman" w:cs="Times New Roman"/>
+          <w:color w:val="FFFFFF"/>
+          <w:sz w:val="27"/>
+          <w:szCs w:val="27"/>
+          <w:lang w:eastAsia="pt-BR"/>
+        </w:rPr>
+        <w:t>Os dados em uma tabela podem estar organizados em formatos diferentes de acordo com o modo em que foram preenchidos ou da necessidade da análise que será feita. Os termos </w:t>
+      </w:r>
+      <w:proofErr w:type="spellStart"/>
+      <w:r>
+        <w:rPr>
+          <w:rFonts w:ascii="Times New Roman" w:eastAsia="Times New Roman" w:hAnsi="Times New Roman" w:cs="Times New Roman"/>
+          <w:b/>
+          <w:bCs/>
+          <w:color w:val="FFFFFF"/>
+          <w:sz w:val="27"/>
+          <w:szCs w:val="27"/>
+          <w:lang w:eastAsia="pt-BR"/>
+        </w:rPr>
+        <w:t>wide</w:t>
+      </w:r>
+      <w:proofErr w:type="spellEnd"/>
+      <w:r>
+        <w:rPr>
+          <w:rFonts w:ascii="Times New Roman" w:eastAsia="Times New Roman" w:hAnsi="Times New Roman" w:cs="Times New Roman"/>
+          <w:color w:val="FFFFFF"/>
+          <w:sz w:val="27"/>
+          <w:szCs w:val="27"/>
+          <w:lang w:eastAsia="pt-BR"/>
+        </w:rPr>
+        <w:t> e </w:t>
+      </w:r>
+      <w:proofErr w:type="spellStart"/>
+      <w:r>
+        <w:rPr>
+          <w:rFonts w:ascii="Times New Roman" w:eastAsia="Times New Roman" w:hAnsi="Times New Roman" w:cs="Times New Roman"/>
+          <w:b/>
+          <w:bCs/>
+          <w:color w:val="FFFFFF"/>
+          <w:sz w:val="27"/>
+          <w:szCs w:val="27"/>
+          <w:lang w:eastAsia="pt-BR"/>
+        </w:rPr>
+        <w:t>long</w:t>
+      </w:r>
+      <w:proofErr w:type="spellEnd"/>
+      <w:r>
+        <w:rPr>
+          <w:rFonts w:ascii="Times New Roman" w:eastAsia="Times New Roman" w:hAnsi="Times New Roman" w:cs="Times New Roman"/>
+          <w:color w:val="FFFFFF"/>
+          <w:sz w:val="27"/>
+          <w:szCs w:val="27"/>
+          <w:lang w:eastAsia="pt-BR"/>
+        </w:rPr>
+        <w:t> são usados para descrever a organização dos dados em um banco de dados relacional.</w:t>
+      </w:r>
+    </w:p>
+    <w:p>
+      <w:pPr>
+        <w:shd w:val="clear" w:color="auto" w:fill="121212"/>
+        <w:spacing w:after="0" w:line="240" w:lineRule="auto"/>
+        <w:rPr>
+          <w:rFonts w:ascii="Times New Roman" w:eastAsia="Times New Roman" w:hAnsi="Times New Roman" w:cs="Times New Roman"/>
+          <w:color w:val="FFFFFF"/>
+          <w:sz w:val="27"/>
+          <w:szCs w:val="27"/>
+          <w:lang w:eastAsia="pt-BR"/>
+        </w:rPr>
+      </w:pPr>
+      <w:r>
+        <w:rPr>
+          <w:rFonts w:ascii="Times New Roman" w:eastAsia="Times New Roman" w:hAnsi="Times New Roman" w:cs="Times New Roman"/>
+          <w:color w:val="FFFFFF"/>
+          <w:sz w:val="27"/>
+          <w:szCs w:val="27"/>
+          <w:lang w:eastAsia="pt-BR"/>
+        </w:rPr>
+        <w:t>No formato </w:t>
+      </w:r>
+      <w:proofErr w:type="spellStart"/>
+      <w:r>
+        <w:rPr>
+          <w:rFonts w:ascii="Times New Roman" w:eastAsia="Times New Roman" w:hAnsi="Times New Roman" w:cs="Times New Roman"/>
+          <w:b/>
+          <w:bCs/>
+          <w:color w:val="FFFFFF"/>
+          <w:sz w:val="27"/>
+          <w:szCs w:val="27"/>
+          <w:lang w:eastAsia="pt-BR"/>
+        </w:rPr>
+        <w:t>wide</w:t>
+      </w:r>
+      <w:proofErr w:type="spellEnd"/>
+      <w:r>
+        <w:rPr>
+          <w:rFonts w:ascii="Times New Roman" w:eastAsia="Times New Roman" w:hAnsi="Times New Roman" w:cs="Times New Roman"/>
+          <w:color w:val="FFFFFF"/>
+          <w:sz w:val="27"/>
+          <w:szCs w:val="27"/>
+          <w:lang w:eastAsia="pt-BR"/>
+        </w:rPr>
+        <w:t>, também conhecido como </w:t>
+      </w:r>
+      <w:r>
+        <w:rPr>
+          <w:rFonts w:ascii="Times New Roman" w:eastAsia="Times New Roman" w:hAnsi="Times New Roman" w:cs="Times New Roman"/>
+          <w:i/>
+          <w:iCs/>
+          <w:color w:val="FFFFFF"/>
+          <w:sz w:val="27"/>
+          <w:szCs w:val="27"/>
+          <w:lang w:eastAsia="pt-BR"/>
+        </w:rPr>
+        <w:t>tabelas de pivô</w:t>
+      </w:r>
+      <w:r>
+        <w:rPr>
+          <w:rFonts w:ascii="Times New Roman" w:eastAsia="Times New Roman" w:hAnsi="Times New Roman" w:cs="Times New Roman"/>
+          <w:color w:val="FFFFFF"/>
+          <w:sz w:val="27"/>
+          <w:szCs w:val="27"/>
+          <w:lang w:eastAsia="pt-BR"/>
+        </w:rPr>
+        <w:t>, as tabelas têm uma única linha de cabeçalho contendo diversas colunas, geralmente mais colunas do que linhas, e são úteis para armazenar informações que possuem muitos atributos, como questionários e pesquisas. As colunas podem conter valores ausentes para as células em que os dados não se aplicam.</w:t>
+      </w:r>
+    </w:p>
+    <w:p>
+      <w:pPr>
+        <w:shd w:val="clear" w:color="auto" w:fill="121212"/>
+        <w:spacing w:before="360" w:after="360" w:line="240" w:lineRule="auto"/>
+        <w:rPr>
+          <w:rFonts w:ascii="Times New Roman" w:eastAsia="Times New Roman" w:hAnsi="Times New Roman" w:cs="Times New Roman"/>
+          <w:color w:val="FFFFFF"/>
+          <w:sz w:val="27"/>
+          <w:szCs w:val="27"/>
+          <w:lang w:eastAsia="pt-BR"/>
+        </w:rPr>
+      </w:pPr>
+      <w:r>
+        <w:rPr>
+          <w:rFonts w:ascii="Times New Roman" w:eastAsia="Times New Roman" w:hAnsi="Times New Roman" w:cs="Times New Roman"/>
+          <w:color w:val="FFFFFF"/>
+          <w:sz w:val="27"/>
+          <w:szCs w:val="27"/>
+          <w:lang w:eastAsia="pt-BR"/>
+        </w:rPr>
+        <w:t xml:space="preserve">Exemplo de uma tabela em formato </w:t>
+      </w:r>
+      <w:proofErr w:type="spellStart"/>
+      <w:r>
+        <w:rPr>
+          <w:rFonts w:ascii="Times New Roman" w:eastAsia="Times New Roman" w:hAnsi="Times New Roman" w:cs="Times New Roman"/>
+          <w:color w:val="FFFFFF"/>
+          <w:sz w:val="27"/>
+          <w:szCs w:val="27"/>
+          <w:lang w:eastAsia="pt-BR"/>
+        </w:rPr>
+        <w:t>wide</w:t>
+      </w:r>
+      <w:proofErr w:type="spellEnd"/>
+      <w:r>
+        <w:rPr>
+          <w:rFonts w:ascii="Times New Roman" w:eastAsia="Times New Roman" w:hAnsi="Times New Roman" w:cs="Times New Roman"/>
+          <w:color w:val="FFFFFF"/>
+          <w:sz w:val="27"/>
+          <w:szCs w:val="27"/>
+          <w:lang w:eastAsia="pt-BR"/>
+        </w:rPr>
+        <w:t>:</w:t>
+      </w:r>
+    </w:p>
+    <w:tbl>
+      <w:tblPr>
+        <w:tblW w:w="0" w:type="auto"/>
+        <w:tblCellSpacing w:w="15" w:type="dxa"/>
+        <w:tblBorders>
+          <w:top w:val="single" w:sz="6" w:space="0" w:color="DDDDDD"/>
+          <w:left w:val="single" w:sz="6" w:space="0" w:color="DDDDDD"/>
+          <w:bottom w:val="single" w:sz="6" w:space="0" w:color="DDDDDD"/>
+          <w:right w:val="single" w:sz="6" w:space="0" w:color="DDDDDD"/>
+        </w:tblBorders>
+        <w:shd w:val="clear" w:color="auto" w:fill="FFFFFF"/>
+        <w:tblCellMar>
+          <w:left w:w="0" w:type="dxa"/>
+          <w:right w:w="0" w:type="dxa"/>
+        </w:tblCellMar>
+        <w:tblLook w:val="04A0" w:firstRow="1" w:lastRow="0" w:firstColumn="1" w:lastColumn="0" w:noHBand="0" w:noVBand="1"/>
+      </w:tblPr>
+      <w:tblGrid>
+        <w:gridCol w:w="3989"/>
+        <w:gridCol w:w="773"/>
+        <w:gridCol w:w="773"/>
+        <w:gridCol w:w="638"/>
+        <w:gridCol w:w="638"/>
+        <w:gridCol w:w="803"/>
+      </w:tblGrid>
+      <w:tr>
+        <w:trPr>
+          <w:tblHeader/>
+          <w:tblCellSpacing w:w="15" w:type="dxa"/>
+        </w:trPr>
+        <w:tc>
+          <w:tcPr>
+            <w:tcW w:w="0" w:type="auto"/>
+            <w:shd w:val="clear" w:color="auto" w:fill="F5F5F5"/>
+            <w:vAlign w:val="center"/>
+            <w:hideMark/>
+          </w:tcPr>
+          <w:p>
+            <w:pPr>
+              <w:spacing w:after="0" w:line="240" w:lineRule="auto"/>
+              <w:jc w:val="center"/>
+              <w:rPr>
+                <w:rFonts w:ascii="Times New Roman" w:eastAsia="Times New Roman" w:hAnsi="Times New Roman" w:cs="Times New Roman"/>
+                <w:b/>
+                <w:bCs/>
+                <w:color w:val="222222"/>
+                <w:sz w:val="27"/>
+                <w:szCs w:val="27"/>
+                <w:lang w:eastAsia="pt-BR"/>
+              </w:rPr>
+            </w:pPr>
+            <w:r>
+              <w:rPr>
+                <w:rFonts w:ascii="Times New Roman" w:eastAsia="Times New Roman" w:hAnsi="Times New Roman" w:cs="Times New Roman"/>
+                <w:b/>
+                <w:bCs/>
+                <w:color w:val="222222"/>
+                <w:sz w:val="27"/>
+                <w:szCs w:val="27"/>
+                <w:lang w:eastAsia="pt-BR"/>
+              </w:rPr>
+              <w:t>Nível 1 - Setor</w:t>
+            </w:r>
+          </w:p>
+        </w:tc>
+        <w:tc>
+          <w:tcPr>
+            <w:tcW w:w="0" w:type="auto"/>
+            <w:shd w:val="clear" w:color="auto" w:fill="F5F5F5"/>
+            <w:vAlign w:val="center"/>
+            <w:hideMark/>
+          </w:tcPr>
+          <w:p>
+            <w:pPr>
+              <w:spacing w:after="0" w:line="240" w:lineRule="auto"/>
+              <w:jc w:val="center"/>
+              <w:rPr>
+                <w:rFonts w:ascii="Times New Roman" w:eastAsia="Times New Roman" w:hAnsi="Times New Roman" w:cs="Times New Roman"/>
+                <w:b/>
+                <w:bCs/>
+                <w:color w:val="222222"/>
+                <w:sz w:val="27"/>
+                <w:szCs w:val="27"/>
+                <w:lang w:eastAsia="pt-BR"/>
+              </w:rPr>
+            </w:pPr>
+            <w:r>
+              <w:rPr>
+                <w:rFonts w:ascii="Times New Roman" w:eastAsia="Times New Roman" w:hAnsi="Times New Roman" w:cs="Times New Roman"/>
+                <w:b/>
+                <w:bCs/>
+                <w:color w:val="222222"/>
+                <w:sz w:val="27"/>
+                <w:szCs w:val="27"/>
+                <w:lang w:eastAsia="pt-BR"/>
+              </w:rPr>
+              <w:t>2017</w:t>
+            </w:r>
+          </w:p>
+        </w:tc>
+        <w:tc>
+          <w:tcPr>
+            <w:tcW w:w="0" w:type="auto"/>
+            <w:shd w:val="clear" w:color="auto" w:fill="F5F5F5"/>
+            <w:vAlign w:val="center"/>
+            <w:hideMark/>
+          </w:tcPr>
+          <w:p>
+            <w:pPr>
+              <w:spacing w:after="0" w:line="240" w:lineRule="auto"/>
+              <w:jc w:val="center"/>
+              <w:rPr>
+                <w:rFonts w:ascii="Times New Roman" w:eastAsia="Times New Roman" w:hAnsi="Times New Roman" w:cs="Times New Roman"/>
+                <w:b/>
+                <w:bCs/>
+                <w:color w:val="222222"/>
+                <w:sz w:val="27"/>
+                <w:szCs w:val="27"/>
+                <w:lang w:eastAsia="pt-BR"/>
+              </w:rPr>
+            </w:pPr>
+            <w:r>
+              <w:rPr>
+                <w:rFonts w:ascii="Times New Roman" w:eastAsia="Times New Roman" w:hAnsi="Times New Roman" w:cs="Times New Roman"/>
+                <w:b/>
+                <w:bCs/>
+                <w:color w:val="222222"/>
+                <w:sz w:val="27"/>
+                <w:szCs w:val="27"/>
+                <w:lang w:eastAsia="pt-BR"/>
+              </w:rPr>
+              <w:t>2018</w:t>
+            </w:r>
+          </w:p>
+        </w:tc>
+        <w:tc>
+          <w:tcPr>
+            <w:tcW w:w="0" w:type="auto"/>
+            <w:shd w:val="clear" w:color="auto" w:fill="F5F5F5"/>
+            <w:vAlign w:val="center"/>
+            <w:hideMark/>
+          </w:tcPr>
+          <w:p>
+            <w:pPr>
+              <w:spacing w:after="0" w:line="240" w:lineRule="auto"/>
+              <w:jc w:val="center"/>
+              <w:rPr>
+                <w:rFonts w:ascii="Times New Roman" w:eastAsia="Times New Roman" w:hAnsi="Times New Roman" w:cs="Times New Roman"/>
+                <w:b/>
+                <w:bCs/>
+                <w:color w:val="222222"/>
+                <w:sz w:val="27"/>
+                <w:szCs w:val="27"/>
+                <w:lang w:eastAsia="pt-BR"/>
+              </w:rPr>
+            </w:pPr>
+            <w:r>
+              <w:rPr>
+                <w:rFonts w:ascii="Times New Roman" w:eastAsia="Times New Roman" w:hAnsi="Times New Roman" w:cs="Times New Roman"/>
+                <w:b/>
+                <w:bCs/>
+                <w:color w:val="222222"/>
+                <w:sz w:val="27"/>
+                <w:szCs w:val="27"/>
+                <w:lang w:eastAsia="pt-BR"/>
+              </w:rPr>
+              <w:t>2019</w:t>
+            </w:r>
+          </w:p>
+        </w:tc>
+        <w:tc>
+          <w:tcPr>
+            <w:tcW w:w="0" w:type="auto"/>
+            <w:shd w:val="clear" w:color="auto" w:fill="F5F5F5"/>
+            <w:vAlign w:val="center"/>
+            <w:hideMark/>
+          </w:tcPr>
+          <w:p>
+            <w:pPr>
+              <w:spacing w:after="0" w:line="240" w:lineRule="auto"/>
+              <w:jc w:val="center"/>
+              <w:rPr>
+                <w:rFonts w:ascii="Times New Roman" w:eastAsia="Times New Roman" w:hAnsi="Times New Roman" w:cs="Times New Roman"/>
+                <w:b/>
+                <w:bCs/>
+                <w:color w:val="222222"/>
+                <w:sz w:val="27"/>
+                <w:szCs w:val="27"/>
+                <w:lang w:eastAsia="pt-BR"/>
+              </w:rPr>
+            </w:pPr>
+            <w:r>
+              <w:rPr>
+                <w:rFonts w:ascii="Times New Roman" w:eastAsia="Times New Roman" w:hAnsi="Times New Roman" w:cs="Times New Roman"/>
+                <w:b/>
+                <w:bCs/>
+                <w:color w:val="222222"/>
+                <w:sz w:val="27"/>
+                <w:szCs w:val="27"/>
+                <w:lang w:eastAsia="pt-BR"/>
+              </w:rPr>
+              <w:t>2020</w:t>
+            </w:r>
+          </w:p>
+        </w:tc>
+        <w:tc>
+          <w:tcPr>
+            <w:tcW w:w="0" w:type="auto"/>
+            <w:shd w:val="clear" w:color="auto" w:fill="F5F5F5"/>
+            <w:vAlign w:val="center"/>
+            <w:hideMark/>
+          </w:tcPr>
+          <w:p>
+            <w:pPr>
+              <w:spacing w:after="0" w:line="240" w:lineRule="auto"/>
+              <w:jc w:val="center"/>
+              <w:rPr>
+                <w:rFonts w:ascii="Times New Roman" w:eastAsia="Times New Roman" w:hAnsi="Times New Roman" w:cs="Times New Roman"/>
+                <w:b/>
+                <w:bCs/>
+                <w:color w:val="222222"/>
+                <w:sz w:val="27"/>
+                <w:szCs w:val="27"/>
+                <w:lang w:eastAsia="pt-BR"/>
+              </w:rPr>
+            </w:pPr>
+            <w:r>
+              <w:rPr>
+                <w:rFonts w:ascii="Times New Roman" w:eastAsia="Times New Roman" w:hAnsi="Times New Roman" w:cs="Times New Roman"/>
+                <w:b/>
+                <w:bCs/>
+                <w:color w:val="222222"/>
+                <w:sz w:val="27"/>
+                <w:szCs w:val="27"/>
+                <w:lang w:eastAsia="pt-BR"/>
+              </w:rPr>
+              <w:t>2021</w:t>
+            </w:r>
+          </w:p>
+        </w:tc>
+      </w:tr>
+      <w:tr>
+        <w:trPr>
+          <w:tblCellSpacing w:w="15" w:type="dxa"/>
+        </w:trPr>
+        <w:tc>
+          <w:tcPr>
+            <w:tcW w:w="0" w:type="auto"/>
+            <w:shd w:val="clear" w:color="auto" w:fill="FFFFFF"/>
+            <w:noWrap/>
+            <w:vAlign w:val="center"/>
+            <w:hideMark/>
+          </w:tcPr>
+          <w:p>
+            <w:pPr>
+              <w:spacing w:after="0" w:line="240" w:lineRule="auto"/>
+              <w:rPr>
+                <w:rFonts w:ascii="Times New Roman" w:eastAsia="Times New Roman" w:hAnsi="Times New Roman" w:cs="Times New Roman"/>
+                <w:color w:val="222222"/>
+                <w:sz w:val="27"/>
+                <w:szCs w:val="27"/>
+                <w:lang w:eastAsia="pt-BR"/>
+              </w:rPr>
+            </w:pPr>
+            <w:r>
+              <w:rPr>
+                <w:rFonts w:ascii="Times New Roman" w:eastAsia="Times New Roman" w:hAnsi="Times New Roman" w:cs="Times New Roman"/>
+                <w:color w:val="222222"/>
+                <w:sz w:val="27"/>
+                <w:szCs w:val="27"/>
+                <w:lang w:eastAsia="pt-BR"/>
+              </w:rPr>
+              <w:t>Processos industriais</w:t>
+            </w:r>
+          </w:p>
+        </w:tc>
+        <w:tc>
+          <w:tcPr>
+            <w:tcW w:w="0" w:type="auto"/>
+            <w:shd w:val="clear" w:color="auto" w:fill="FFFFFF"/>
+            <w:noWrap/>
+            <w:vAlign w:val="center"/>
+            <w:hideMark/>
+          </w:tcPr>
+          <w:p>
+            <w:pPr>
+              <w:spacing w:after="0" w:line="240" w:lineRule="auto"/>
+              <w:rPr>
+                <w:rFonts w:ascii="Times New Roman" w:eastAsia="Times New Roman" w:hAnsi="Times New Roman" w:cs="Times New Roman"/>
+                <w:color w:val="222222"/>
+                <w:sz w:val="27"/>
+                <w:szCs w:val="27"/>
+                <w:lang w:eastAsia="pt-BR"/>
+              </w:rPr>
+            </w:pPr>
+            <w:r>
+              <w:rPr>
+                <w:rFonts w:ascii="Times New Roman" w:eastAsia="Times New Roman" w:hAnsi="Times New Roman" w:cs="Times New Roman"/>
+                <w:color w:val="222222"/>
+                <w:sz w:val="27"/>
+                <w:szCs w:val="27"/>
+                <w:lang w:eastAsia="pt-BR"/>
+              </w:rPr>
+              <w:t>897.6</w:t>
+            </w:r>
+          </w:p>
+        </w:tc>
+        <w:tc>
+          <w:tcPr>
+            <w:tcW w:w="0" w:type="auto"/>
+            <w:shd w:val="clear" w:color="auto" w:fill="FFFFFF"/>
+            <w:noWrap/>
+            <w:vAlign w:val="center"/>
+            <w:hideMark/>
+          </w:tcPr>
+          <w:p>
+            <w:pPr>
+              <w:spacing w:after="0" w:line="240" w:lineRule="auto"/>
+              <w:rPr>
+                <w:rFonts w:ascii="Times New Roman" w:eastAsia="Times New Roman" w:hAnsi="Times New Roman" w:cs="Times New Roman"/>
+                <w:color w:val="222222"/>
+                <w:sz w:val="27"/>
+                <w:szCs w:val="27"/>
+                <w:lang w:eastAsia="pt-BR"/>
+              </w:rPr>
+            </w:pPr>
+            <w:r>
+              <w:rPr>
+                <w:rFonts w:ascii="Times New Roman" w:eastAsia="Times New Roman" w:hAnsi="Times New Roman" w:cs="Times New Roman"/>
+                <w:color w:val="222222"/>
+                <w:sz w:val="27"/>
+                <w:szCs w:val="27"/>
+                <w:lang w:eastAsia="pt-BR"/>
+              </w:rPr>
+              <w:t>758.0</w:t>
+            </w:r>
+          </w:p>
+        </w:tc>
+        <w:tc>
+          <w:tcPr>
+            <w:tcW w:w="0" w:type="auto"/>
+            <w:shd w:val="clear" w:color="auto" w:fill="FFFFFF"/>
+            <w:noWrap/>
+            <w:vAlign w:val="center"/>
+            <w:hideMark/>
+          </w:tcPr>
+          <w:p>
+            <w:pPr>
+              <w:spacing w:after="0" w:line="240" w:lineRule="auto"/>
+              <w:rPr>
+                <w:rFonts w:ascii="Times New Roman" w:eastAsia="Times New Roman" w:hAnsi="Times New Roman" w:cs="Times New Roman"/>
+                <w:color w:val="222222"/>
+                <w:sz w:val="27"/>
+                <w:szCs w:val="27"/>
+                <w:lang w:eastAsia="pt-BR"/>
+              </w:rPr>
+            </w:pPr>
+            <w:r>
+              <w:rPr>
+                <w:rFonts w:ascii="Times New Roman" w:eastAsia="Times New Roman" w:hAnsi="Times New Roman" w:cs="Times New Roman"/>
+                <w:color w:val="222222"/>
+                <w:sz w:val="27"/>
+                <w:szCs w:val="27"/>
+                <w:lang w:eastAsia="pt-BR"/>
+              </w:rPr>
+              <w:t>902.0</w:t>
+            </w:r>
+          </w:p>
+        </w:tc>
+        <w:tc>
+          <w:tcPr>
+            <w:tcW w:w="0" w:type="auto"/>
+            <w:shd w:val="clear" w:color="auto" w:fill="FFFFFF"/>
+            <w:noWrap/>
+            <w:vAlign w:val="center"/>
+            <w:hideMark/>
+          </w:tcPr>
+          <w:p>
+            <w:pPr>
+              <w:spacing w:after="0" w:line="240" w:lineRule="auto"/>
+              <w:rPr>
+                <w:rFonts w:ascii="Times New Roman" w:eastAsia="Times New Roman" w:hAnsi="Times New Roman" w:cs="Times New Roman"/>
+                <w:color w:val="222222"/>
+                <w:sz w:val="27"/>
+                <w:szCs w:val="27"/>
+                <w:lang w:eastAsia="pt-BR"/>
+              </w:rPr>
+            </w:pPr>
+            <w:r>
+              <w:rPr>
+                <w:rFonts w:ascii="Times New Roman" w:eastAsia="Times New Roman" w:hAnsi="Times New Roman" w:cs="Times New Roman"/>
+                <w:color w:val="222222"/>
+                <w:sz w:val="27"/>
+                <w:szCs w:val="27"/>
+                <w:lang w:eastAsia="pt-BR"/>
+              </w:rPr>
+              <w:t>804.0</w:t>
+            </w:r>
+          </w:p>
+        </w:tc>
+        <w:tc>
+          <w:tcPr>
+            <w:tcW w:w="0" w:type="auto"/>
+            <w:shd w:val="clear" w:color="auto" w:fill="FFFFFF"/>
+            <w:noWrap/>
+            <w:vAlign w:val="center"/>
+            <w:hideMark/>
+          </w:tcPr>
+          <w:p>
+            <w:pPr>
+              <w:spacing w:after="0" w:line="240" w:lineRule="auto"/>
+              <w:rPr>
+                <w:rFonts w:ascii="Times New Roman" w:eastAsia="Times New Roman" w:hAnsi="Times New Roman" w:cs="Times New Roman"/>
+                <w:color w:val="222222"/>
+                <w:sz w:val="27"/>
+                <w:szCs w:val="27"/>
+                <w:lang w:eastAsia="pt-BR"/>
+              </w:rPr>
+            </w:pPr>
+            <w:r>
+              <w:rPr>
+                <w:rFonts w:ascii="Times New Roman" w:eastAsia="Times New Roman" w:hAnsi="Times New Roman" w:cs="Times New Roman"/>
+                <w:color w:val="222222"/>
+                <w:sz w:val="27"/>
+                <w:szCs w:val="27"/>
+                <w:lang w:eastAsia="pt-BR"/>
+              </w:rPr>
+              <w:t>870.0</w:t>
+            </w:r>
+          </w:p>
+        </w:tc>
+      </w:tr>
+      <w:tr>
+        <w:trPr>
+          <w:tblCellSpacing w:w="15" w:type="dxa"/>
+        </w:trPr>
+        <w:tc>
+          <w:tcPr>
+            <w:tcW w:w="0" w:type="auto"/>
+            <w:shd w:val="clear" w:color="auto" w:fill="FFFFFF"/>
+            <w:noWrap/>
+            <w:vAlign w:val="center"/>
+            <w:hideMark/>
+          </w:tcPr>
+          <w:p>
+            <w:pPr>
+              <w:spacing w:after="0" w:line="240" w:lineRule="auto"/>
+              <w:rPr>
+                <w:rFonts w:ascii="Times New Roman" w:eastAsia="Times New Roman" w:hAnsi="Times New Roman" w:cs="Times New Roman"/>
+                <w:color w:val="222222"/>
+                <w:sz w:val="27"/>
+                <w:szCs w:val="27"/>
+                <w:lang w:eastAsia="pt-BR"/>
+              </w:rPr>
+            </w:pPr>
+            <w:r>
+              <w:rPr>
+                <w:rFonts w:ascii="Times New Roman" w:eastAsia="Times New Roman" w:hAnsi="Times New Roman" w:cs="Times New Roman"/>
+                <w:color w:val="222222"/>
+                <w:sz w:val="27"/>
+                <w:szCs w:val="27"/>
+                <w:lang w:eastAsia="pt-BR"/>
+              </w:rPr>
+              <w:t>Processos industriais</w:t>
+            </w:r>
+          </w:p>
+        </w:tc>
+        <w:tc>
+          <w:tcPr>
+            <w:tcW w:w="0" w:type="auto"/>
+            <w:shd w:val="clear" w:color="auto" w:fill="FFFFFF"/>
+            <w:noWrap/>
+            <w:vAlign w:val="center"/>
+            <w:hideMark/>
+          </w:tcPr>
+          <w:p>
+            <w:pPr>
+              <w:spacing w:after="0" w:line="240" w:lineRule="auto"/>
+              <w:rPr>
+                <w:rFonts w:ascii="Times New Roman" w:eastAsia="Times New Roman" w:hAnsi="Times New Roman" w:cs="Times New Roman"/>
+                <w:color w:val="222222"/>
+                <w:sz w:val="27"/>
+                <w:szCs w:val="27"/>
+                <w:lang w:eastAsia="pt-BR"/>
+              </w:rPr>
+            </w:pPr>
+            <w:r>
+              <w:rPr>
+                <w:rFonts w:ascii="Times New Roman" w:eastAsia="Times New Roman" w:hAnsi="Times New Roman" w:cs="Times New Roman"/>
+                <w:color w:val="222222"/>
+                <w:sz w:val="27"/>
+                <w:szCs w:val="27"/>
+                <w:lang w:eastAsia="pt-BR"/>
+              </w:rPr>
+              <w:t>130.0</w:t>
+            </w:r>
+          </w:p>
+        </w:tc>
+        <w:tc>
+          <w:tcPr>
+            <w:tcW w:w="0" w:type="auto"/>
+            <w:shd w:val="clear" w:color="auto" w:fill="FFFFFF"/>
+            <w:noWrap/>
+            <w:vAlign w:val="center"/>
+            <w:hideMark/>
+          </w:tcPr>
+          <w:p>
+            <w:pPr>
+              <w:spacing w:after="0" w:line="240" w:lineRule="auto"/>
+              <w:rPr>
+                <w:rFonts w:ascii="Times New Roman" w:eastAsia="Times New Roman" w:hAnsi="Times New Roman" w:cs="Times New Roman"/>
+                <w:color w:val="222222"/>
+                <w:sz w:val="27"/>
+                <w:szCs w:val="27"/>
+                <w:lang w:eastAsia="pt-BR"/>
+              </w:rPr>
+            </w:pPr>
+            <w:r>
+              <w:rPr>
+                <w:rFonts w:ascii="Times New Roman" w:eastAsia="Times New Roman" w:hAnsi="Times New Roman" w:cs="Times New Roman"/>
+                <w:color w:val="222222"/>
+                <w:sz w:val="27"/>
+                <w:szCs w:val="27"/>
+                <w:lang w:eastAsia="pt-BR"/>
+              </w:rPr>
+              <w:t>168.0</w:t>
+            </w:r>
+          </w:p>
+        </w:tc>
+        <w:tc>
+          <w:tcPr>
+            <w:tcW w:w="0" w:type="auto"/>
+            <w:shd w:val="clear" w:color="auto" w:fill="FFFFFF"/>
+            <w:noWrap/>
+            <w:vAlign w:val="center"/>
+            <w:hideMark/>
+          </w:tcPr>
+          <w:p>
+            <w:pPr>
+              <w:spacing w:after="0" w:line="240" w:lineRule="auto"/>
+              <w:rPr>
+                <w:rFonts w:ascii="Times New Roman" w:eastAsia="Times New Roman" w:hAnsi="Times New Roman" w:cs="Times New Roman"/>
+                <w:color w:val="222222"/>
+                <w:sz w:val="27"/>
+                <w:szCs w:val="27"/>
+                <w:lang w:eastAsia="pt-BR"/>
+              </w:rPr>
+            </w:pPr>
+            <w:r>
+              <w:rPr>
+                <w:rFonts w:ascii="Times New Roman" w:eastAsia="Times New Roman" w:hAnsi="Times New Roman" w:cs="Times New Roman"/>
+                <w:color w:val="222222"/>
+                <w:sz w:val="27"/>
+                <w:szCs w:val="27"/>
+                <w:lang w:eastAsia="pt-BR"/>
+              </w:rPr>
+              <w:t>98.0</w:t>
+            </w:r>
+          </w:p>
+        </w:tc>
+        <w:tc>
+          <w:tcPr>
+            <w:tcW w:w="0" w:type="auto"/>
+            <w:shd w:val="clear" w:color="auto" w:fill="FFFFFF"/>
+            <w:noWrap/>
+            <w:vAlign w:val="center"/>
+            <w:hideMark/>
+          </w:tcPr>
+          <w:p>
+            <w:pPr>
+              <w:spacing w:after="0" w:line="240" w:lineRule="auto"/>
+              <w:rPr>
+                <w:rFonts w:ascii="Times New Roman" w:eastAsia="Times New Roman" w:hAnsi="Times New Roman" w:cs="Times New Roman"/>
+                <w:color w:val="222222"/>
+                <w:sz w:val="27"/>
+                <w:szCs w:val="27"/>
+                <w:lang w:eastAsia="pt-BR"/>
+              </w:rPr>
+            </w:pPr>
+            <w:r>
+              <w:rPr>
+                <w:rFonts w:ascii="Times New Roman" w:eastAsia="Times New Roman" w:hAnsi="Times New Roman" w:cs="Times New Roman"/>
+                <w:color w:val="222222"/>
+                <w:sz w:val="27"/>
+                <w:szCs w:val="27"/>
+                <w:lang w:eastAsia="pt-BR"/>
+              </w:rPr>
+              <w:t>125.0</w:t>
+            </w:r>
+          </w:p>
+        </w:tc>
+        <w:tc>
+          <w:tcPr>
+            <w:tcW w:w="0" w:type="auto"/>
+            <w:shd w:val="clear" w:color="auto" w:fill="FFFFFF"/>
+            <w:noWrap/>
+            <w:vAlign w:val="center"/>
+            <w:hideMark/>
+          </w:tcPr>
+          <w:p>
+            <w:pPr>
+              <w:spacing w:after="0" w:line="240" w:lineRule="auto"/>
+              <w:rPr>
+                <w:rFonts w:ascii="Times New Roman" w:eastAsia="Times New Roman" w:hAnsi="Times New Roman" w:cs="Times New Roman"/>
+                <w:color w:val="222222"/>
+                <w:sz w:val="27"/>
+                <w:szCs w:val="27"/>
+                <w:lang w:eastAsia="pt-BR"/>
+              </w:rPr>
+            </w:pPr>
+            <w:r>
+              <w:rPr>
+                <w:rFonts w:ascii="Times New Roman" w:eastAsia="Times New Roman" w:hAnsi="Times New Roman" w:cs="Times New Roman"/>
+                <w:color w:val="222222"/>
+                <w:sz w:val="27"/>
+                <w:szCs w:val="27"/>
+                <w:lang w:eastAsia="pt-BR"/>
+              </w:rPr>
+              <w:t>134.0</w:t>
+            </w:r>
+          </w:p>
+        </w:tc>
+      </w:tr>
+      <w:tr>
+        <w:trPr>
+          <w:tblCellSpacing w:w="15" w:type="dxa"/>
+        </w:trPr>
+        <w:tc>
+          <w:tcPr>
+            <w:tcW w:w="0" w:type="auto"/>
+            <w:shd w:val="clear" w:color="auto" w:fill="FFFFFF"/>
+            <w:noWrap/>
+            <w:vAlign w:val="center"/>
+            <w:hideMark/>
+          </w:tcPr>
+          <w:p>
+            <w:pPr>
+              <w:spacing w:after="0" w:line="240" w:lineRule="auto"/>
+              <w:rPr>
+                <w:rFonts w:ascii="Times New Roman" w:eastAsia="Times New Roman" w:hAnsi="Times New Roman" w:cs="Times New Roman"/>
+                <w:color w:val="222222"/>
+                <w:sz w:val="27"/>
+                <w:szCs w:val="27"/>
+                <w:lang w:eastAsia="pt-BR"/>
+              </w:rPr>
+            </w:pPr>
+            <w:r>
+              <w:rPr>
+                <w:rFonts w:ascii="Times New Roman" w:eastAsia="Times New Roman" w:hAnsi="Times New Roman" w:cs="Times New Roman"/>
+                <w:color w:val="222222"/>
+                <w:sz w:val="27"/>
+                <w:szCs w:val="27"/>
+                <w:lang w:eastAsia="pt-BR"/>
+              </w:rPr>
+              <w:t>Mudança de Uso da Terra e Floresta</w:t>
+            </w:r>
+          </w:p>
+        </w:tc>
+        <w:tc>
+          <w:tcPr>
+            <w:tcW w:w="0" w:type="auto"/>
+            <w:shd w:val="clear" w:color="auto" w:fill="FFFFFF"/>
+            <w:noWrap/>
+            <w:vAlign w:val="center"/>
+            <w:hideMark/>
+          </w:tcPr>
+          <w:p>
+            <w:pPr>
+              <w:spacing w:after="0" w:line="240" w:lineRule="auto"/>
+              <w:rPr>
+                <w:rFonts w:ascii="Times New Roman" w:eastAsia="Times New Roman" w:hAnsi="Times New Roman" w:cs="Times New Roman"/>
+                <w:color w:val="222222"/>
+                <w:sz w:val="27"/>
+                <w:szCs w:val="27"/>
+                <w:lang w:eastAsia="pt-BR"/>
+              </w:rPr>
+            </w:pPr>
+            <w:r>
+              <w:rPr>
+                <w:rFonts w:ascii="Times New Roman" w:eastAsia="Times New Roman" w:hAnsi="Times New Roman" w:cs="Times New Roman"/>
+                <w:color w:val="222222"/>
+                <w:sz w:val="27"/>
+                <w:szCs w:val="27"/>
+                <w:lang w:eastAsia="pt-BR"/>
+              </w:rPr>
+              <w:t>378.03</w:t>
+            </w:r>
+          </w:p>
+        </w:tc>
+        <w:tc>
+          <w:tcPr>
+            <w:tcW w:w="0" w:type="auto"/>
+            <w:shd w:val="clear" w:color="auto" w:fill="FFFFFF"/>
+            <w:noWrap/>
+            <w:vAlign w:val="center"/>
+            <w:hideMark/>
+          </w:tcPr>
+          <w:p>
+            <w:pPr>
+              <w:spacing w:after="0" w:line="240" w:lineRule="auto"/>
+              <w:rPr>
+                <w:rFonts w:ascii="Times New Roman" w:eastAsia="Times New Roman" w:hAnsi="Times New Roman" w:cs="Times New Roman"/>
+                <w:color w:val="222222"/>
+                <w:sz w:val="27"/>
+                <w:szCs w:val="27"/>
+                <w:lang w:eastAsia="pt-BR"/>
+              </w:rPr>
+            </w:pPr>
+            <w:r>
+              <w:rPr>
+                <w:rFonts w:ascii="Times New Roman" w:eastAsia="Times New Roman" w:hAnsi="Times New Roman" w:cs="Times New Roman"/>
+                <w:color w:val="222222"/>
+                <w:sz w:val="27"/>
+                <w:szCs w:val="27"/>
+                <w:lang w:eastAsia="pt-BR"/>
+              </w:rPr>
+              <w:t>388.89</w:t>
+            </w:r>
+          </w:p>
+        </w:tc>
+        <w:tc>
+          <w:tcPr>
+            <w:tcW w:w="0" w:type="auto"/>
+            <w:shd w:val="clear" w:color="auto" w:fill="FFFFFF"/>
+            <w:noWrap/>
+            <w:vAlign w:val="center"/>
+            <w:hideMark/>
+          </w:tcPr>
+          <w:p>
+            <w:pPr>
+              <w:spacing w:after="0" w:line="240" w:lineRule="auto"/>
+              <w:rPr>
+                <w:rFonts w:ascii="Times New Roman" w:eastAsia="Times New Roman" w:hAnsi="Times New Roman" w:cs="Times New Roman"/>
+                <w:color w:val="222222"/>
+                <w:sz w:val="27"/>
+                <w:szCs w:val="27"/>
+                <w:lang w:eastAsia="pt-BR"/>
+              </w:rPr>
+            </w:pPr>
+            <w:r>
+              <w:rPr>
+                <w:rFonts w:ascii="Times New Roman" w:eastAsia="Times New Roman" w:hAnsi="Times New Roman" w:cs="Times New Roman"/>
+                <w:color w:val="222222"/>
+                <w:sz w:val="27"/>
+                <w:szCs w:val="27"/>
+                <w:lang w:eastAsia="pt-BR"/>
+              </w:rPr>
+              <w:t>452.0</w:t>
+            </w:r>
+          </w:p>
+        </w:tc>
+        <w:tc>
+          <w:tcPr>
+            <w:tcW w:w="0" w:type="auto"/>
+            <w:shd w:val="clear" w:color="auto" w:fill="FFFFFF"/>
+            <w:noWrap/>
+            <w:vAlign w:val="center"/>
+            <w:hideMark/>
+          </w:tcPr>
+          <w:p>
+            <w:pPr>
+              <w:spacing w:after="0" w:line="240" w:lineRule="auto"/>
+              <w:rPr>
+                <w:rFonts w:ascii="Times New Roman" w:eastAsia="Times New Roman" w:hAnsi="Times New Roman" w:cs="Times New Roman"/>
+                <w:color w:val="222222"/>
+                <w:sz w:val="27"/>
+                <w:szCs w:val="27"/>
+                <w:lang w:eastAsia="pt-BR"/>
+              </w:rPr>
+            </w:pPr>
+            <w:r>
+              <w:rPr>
+                <w:rFonts w:ascii="Times New Roman" w:eastAsia="Times New Roman" w:hAnsi="Times New Roman" w:cs="Times New Roman"/>
+                <w:color w:val="222222"/>
+                <w:sz w:val="27"/>
+                <w:szCs w:val="27"/>
+                <w:lang w:eastAsia="pt-BR"/>
+              </w:rPr>
+              <w:t>935.0</w:t>
+            </w:r>
+          </w:p>
+        </w:tc>
+        <w:tc>
+          <w:tcPr>
+            <w:tcW w:w="0" w:type="auto"/>
+            <w:shd w:val="clear" w:color="auto" w:fill="FFFFFF"/>
+            <w:noWrap/>
+            <w:vAlign w:val="center"/>
+            <w:hideMark/>
+          </w:tcPr>
+          <w:p>
+            <w:pPr>
+              <w:spacing w:after="0" w:line="240" w:lineRule="auto"/>
+              <w:rPr>
+                <w:rFonts w:ascii="Times New Roman" w:eastAsia="Times New Roman" w:hAnsi="Times New Roman" w:cs="Times New Roman"/>
+                <w:color w:val="222222"/>
+                <w:sz w:val="27"/>
+                <w:szCs w:val="27"/>
+                <w:lang w:eastAsia="pt-BR"/>
+              </w:rPr>
+            </w:pPr>
+            <w:r>
+              <w:rPr>
+                <w:rFonts w:ascii="Times New Roman" w:eastAsia="Times New Roman" w:hAnsi="Times New Roman" w:cs="Times New Roman"/>
+                <w:color w:val="222222"/>
+                <w:sz w:val="27"/>
+                <w:szCs w:val="27"/>
+                <w:lang w:eastAsia="pt-BR"/>
+              </w:rPr>
+              <w:t>1047.0</w:t>
+            </w:r>
+          </w:p>
+        </w:tc>
+      </w:tr>
+    </w:tbl>
+    <w:p>
+      <w:pPr>
+        <w:shd w:val="clear" w:color="auto" w:fill="121212"/>
+        <w:spacing w:after="0" w:line="240" w:lineRule="auto"/>
+        <w:rPr>
+          <w:rFonts w:ascii="Times New Roman" w:eastAsia="Times New Roman" w:hAnsi="Times New Roman" w:cs="Times New Roman"/>
+          <w:color w:val="FFFFFF"/>
+          <w:sz w:val="27"/>
+          <w:szCs w:val="27"/>
+          <w:lang w:eastAsia="pt-BR"/>
+        </w:rPr>
+      </w:pPr>
+      <w:r>
+        <w:rPr>
+          <w:rFonts w:ascii="Times New Roman" w:eastAsia="Times New Roman" w:hAnsi="Times New Roman" w:cs="Times New Roman"/>
+          <w:color w:val="FFFFFF"/>
+          <w:sz w:val="27"/>
+          <w:szCs w:val="27"/>
+          <w:lang w:eastAsia="pt-BR"/>
+        </w:rPr>
+        <w:t>No formato </w:t>
+      </w:r>
+      <w:proofErr w:type="spellStart"/>
+      <w:r>
+        <w:rPr>
+          <w:rFonts w:ascii="Times New Roman" w:eastAsia="Times New Roman" w:hAnsi="Times New Roman" w:cs="Times New Roman"/>
+          <w:b/>
+          <w:bCs/>
+          <w:color w:val="FFFFFF"/>
+          <w:sz w:val="27"/>
+          <w:szCs w:val="27"/>
+          <w:lang w:eastAsia="pt-BR"/>
+        </w:rPr>
+        <w:t>long</w:t>
+      </w:r>
+      <w:proofErr w:type="spellEnd"/>
+      <w:r>
+        <w:rPr>
+          <w:rFonts w:ascii="Times New Roman" w:eastAsia="Times New Roman" w:hAnsi="Times New Roman" w:cs="Times New Roman"/>
+          <w:color w:val="FFFFFF"/>
+          <w:sz w:val="27"/>
+          <w:szCs w:val="27"/>
+          <w:lang w:eastAsia="pt-BR"/>
+        </w:rPr>
+        <w:t>, também conhecido como </w:t>
+      </w:r>
+      <w:r>
+        <w:rPr>
+          <w:rFonts w:ascii="Times New Roman" w:eastAsia="Times New Roman" w:hAnsi="Times New Roman" w:cs="Times New Roman"/>
+          <w:i/>
+          <w:iCs/>
+          <w:color w:val="FFFFFF"/>
+          <w:sz w:val="27"/>
+          <w:szCs w:val="27"/>
+          <w:lang w:eastAsia="pt-BR"/>
+        </w:rPr>
+        <w:t>formato normalizado</w:t>
+      </w:r>
+      <w:r>
+        <w:rPr>
+          <w:rFonts w:ascii="Times New Roman" w:eastAsia="Times New Roman" w:hAnsi="Times New Roman" w:cs="Times New Roman"/>
+          <w:color w:val="FFFFFF"/>
+          <w:sz w:val="27"/>
+          <w:szCs w:val="27"/>
+          <w:lang w:eastAsia="pt-BR"/>
+        </w:rPr>
+        <w:t> ou </w:t>
+      </w:r>
+      <w:r>
+        <w:rPr>
+          <w:rFonts w:ascii="Times New Roman" w:eastAsia="Times New Roman" w:hAnsi="Times New Roman" w:cs="Times New Roman"/>
+          <w:i/>
+          <w:iCs/>
+          <w:color w:val="FFFFFF"/>
+          <w:sz w:val="27"/>
+          <w:szCs w:val="27"/>
+          <w:lang w:eastAsia="pt-BR"/>
+        </w:rPr>
+        <w:t>estreito</w:t>
+      </w:r>
+      <w:r>
+        <w:rPr>
+          <w:rFonts w:ascii="Times New Roman" w:eastAsia="Times New Roman" w:hAnsi="Times New Roman" w:cs="Times New Roman"/>
+          <w:color w:val="FFFFFF"/>
+          <w:sz w:val="27"/>
+          <w:szCs w:val="27"/>
+          <w:lang w:eastAsia="pt-BR"/>
+        </w:rPr>
+        <w:t xml:space="preserve">, as tabelas armazenam cada observação em uma linha separada. Ao invés de ter uma única linha de cabeçalho contendo todas as colunas, as tabelas no formato </w:t>
+      </w:r>
+      <w:proofErr w:type="spellStart"/>
+      <w:r>
+        <w:rPr>
+          <w:rFonts w:ascii="Times New Roman" w:eastAsia="Times New Roman" w:hAnsi="Times New Roman" w:cs="Times New Roman"/>
+          <w:color w:val="FFFFFF"/>
+          <w:sz w:val="27"/>
+          <w:szCs w:val="27"/>
+          <w:lang w:eastAsia="pt-BR"/>
+        </w:rPr>
+        <w:t>long</w:t>
+      </w:r>
+      <w:proofErr w:type="spellEnd"/>
+      <w:r>
+        <w:rPr>
+          <w:rFonts w:ascii="Times New Roman" w:eastAsia="Times New Roman" w:hAnsi="Times New Roman" w:cs="Times New Roman"/>
+          <w:color w:val="FFFFFF"/>
+          <w:sz w:val="27"/>
+          <w:szCs w:val="27"/>
+          <w:lang w:eastAsia="pt-BR"/>
+        </w:rPr>
+        <w:t xml:space="preserve"> geralmente têm duas colunas principais de informação, uma para os nomes das variáveis e outra para os valores das variáveis. São úteis para armazenar informações com muitas observações, como séries temporais ou dados de experimentos científicos.</w:t>
+      </w:r>
+    </w:p>
+    <w:p>
+      <w:pPr>
+        <w:shd w:val="clear" w:color="auto" w:fill="121212"/>
+        <w:spacing w:before="360" w:after="360" w:line="240" w:lineRule="auto"/>
+        <w:rPr>
+          <w:rFonts w:ascii="Times New Roman" w:eastAsia="Times New Roman" w:hAnsi="Times New Roman" w:cs="Times New Roman"/>
+          <w:color w:val="FFFFFF"/>
+          <w:sz w:val="27"/>
+          <w:szCs w:val="27"/>
+          <w:lang w:eastAsia="pt-BR"/>
+        </w:rPr>
+      </w:pPr>
+      <w:r>
+        <w:rPr>
+          <w:rFonts w:ascii="Times New Roman" w:eastAsia="Times New Roman" w:hAnsi="Times New Roman" w:cs="Times New Roman"/>
+          <w:color w:val="FFFFFF"/>
+          <w:sz w:val="27"/>
+          <w:szCs w:val="27"/>
+          <w:lang w:eastAsia="pt-BR"/>
+        </w:rPr>
+        <w:t xml:space="preserve">Exemplo de uma tabela em formato </w:t>
+      </w:r>
+      <w:proofErr w:type="spellStart"/>
+      <w:r>
+        <w:rPr>
+          <w:rFonts w:ascii="Times New Roman" w:eastAsia="Times New Roman" w:hAnsi="Times New Roman" w:cs="Times New Roman"/>
+          <w:color w:val="FFFFFF"/>
+          <w:sz w:val="27"/>
+          <w:szCs w:val="27"/>
+          <w:lang w:eastAsia="pt-BR"/>
+        </w:rPr>
+        <w:t>long</w:t>
+      </w:r>
+      <w:proofErr w:type="spellEnd"/>
+      <w:r>
+        <w:rPr>
+          <w:rFonts w:ascii="Times New Roman" w:eastAsia="Times New Roman" w:hAnsi="Times New Roman" w:cs="Times New Roman"/>
+          <w:color w:val="FFFFFF"/>
+          <w:sz w:val="27"/>
+          <w:szCs w:val="27"/>
+          <w:lang w:eastAsia="pt-BR"/>
+        </w:rPr>
+        <w:t>:</w:t>
+      </w:r>
+    </w:p>
+    <w:tbl>
+      <w:tblPr>
+        <w:tblW w:w="0" w:type="auto"/>
+        <w:tblCellSpacing w:w="15" w:type="dxa"/>
+        <w:tblBorders>
+          <w:top w:val="single" w:sz="6" w:space="0" w:color="DDDDDD"/>
+          <w:left w:val="single" w:sz="6" w:space="0" w:color="DDDDDD"/>
+          <w:bottom w:val="single" w:sz="6" w:space="0" w:color="DDDDDD"/>
+          <w:right w:val="single" w:sz="6" w:space="0" w:color="DDDDDD"/>
+        </w:tblBorders>
+        <w:shd w:val="clear" w:color="auto" w:fill="FFFFFF"/>
+        <w:tblCellMar>
+          <w:left w:w="0" w:type="dxa"/>
+          <w:right w:w="0" w:type="dxa"/>
+        </w:tblCellMar>
+        <w:tblLook w:val="04A0" w:firstRow="1" w:lastRow="0" w:firstColumn="1" w:lastColumn="0" w:noHBand="0" w:noVBand="1"/>
+      </w:tblPr>
+      <w:tblGrid>
+        <w:gridCol w:w="3989"/>
+        <w:gridCol w:w="570"/>
+        <w:gridCol w:w="1021"/>
+      </w:tblGrid>
+      <w:tr>
+        <w:trPr>
+          <w:tblHeader/>
+          <w:tblCellSpacing w:w="15" w:type="dxa"/>
+        </w:trPr>
+        <w:tc>
+          <w:tcPr>
+            <w:tcW w:w="0" w:type="auto"/>
+            <w:shd w:val="clear" w:color="auto" w:fill="F5F5F5"/>
+            <w:vAlign w:val="center"/>
+            <w:hideMark/>
+          </w:tcPr>
+          <w:p>
+            <w:pPr>
+              <w:spacing w:after="0" w:line="240" w:lineRule="auto"/>
+              <w:jc w:val="center"/>
+              <w:rPr>
+                <w:rFonts w:ascii="Times New Roman" w:eastAsia="Times New Roman" w:hAnsi="Times New Roman" w:cs="Times New Roman"/>
+                <w:b/>
+                <w:bCs/>
+                <w:color w:val="222222"/>
+                <w:sz w:val="27"/>
+                <w:szCs w:val="27"/>
+                <w:lang w:eastAsia="pt-BR"/>
+              </w:rPr>
+            </w:pPr>
+            <w:r>
+              <w:rPr>
+                <w:rFonts w:ascii="Times New Roman" w:eastAsia="Times New Roman" w:hAnsi="Times New Roman" w:cs="Times New Roman"/>
+                <w:b/>
+                <w:bCs/>
+                <w:color w:val="222222"/>
+                <w:sz w:val="27"/>
+                <w:szCs w:val="27"/>
+                <w:lang w:eastAsia="pt-BR"/>
+              </w:rPr>
+              <w:t>Nível 1 - Setor</w:t>
+            </w:r>
+          </w:p>
+        </w:tc>
+        <w:tc>
+          <w:tcPr>
+            <w:tcW w:w="0" w:type="auto"/>
+            <w:shd w:val="clear" w:color="auto" w:fill="F5F5F5"/>
+            <w:vAlign w:val="center"/>
+            <w:hideMark/>
+          </w:tcPr>
+          <w:p>
+            <w:pPr>
+              <w:spacing w:after="0" w:line="240" w:lineRule="auto"/>
+              <w:jc w:val="center"/>
+              <w:rPr>
+                <w:rFonts w:ascii="Times New Roman" w:eastAsia="Times New Roman" w:hAnsi="Times New Roman" w:cs="Times New Roman"/>
+                <w:b/>
+                <w:bCs/>
+                <w:color w:val="222222"/>
+                <w:sz w:val="27"/>
+                <w:szCs w:val="27"/>
+                <w:lang w:eastAsia="pt-BR"/>
+              </w:rPr>
+            </w:pPr>
+            <w:r>
+              <w:rPr>
+                <w:rFonts w:ascii="Times New Roman" w:eastAsia="Times New Roman" w:hAnsi="Times New Roman" w:cs="Times New Roman"/>
+                <w:b/>
+                <w:bCs/>
+                <w:color w:val="222222"/>
+                <w:sz w:val="27"/>
+                <w:szCs w:val="27"/>
+                <w:lang w:eastAsia="pt-BR"/>
+              </w:rPr>
+              <w:t>Ano</w:t>
+            </w:r>
+          </w:p>
+        </w:tc>
+        <w:tc>
+          <w:tcPr>
+            <w:tcW w:w="0" w:type="auto"/>
+            <w:shd w:val="clear" w:color="auto" w:fill="F5F5F5"/>
+            <w:vAlign w:val="center"/>
+            <w:hideMark/>
+          </w:tcPr>
+          <w:p>
+            <w:pPr>
+              <w:spacing w:after="0" w:line="240" w:lineRule="auto"/>
+              <w:jc w:val="center"/>
+              <w:rPr>
+                <w:rFonts w:ascii="Times New Roman" w:eastAsia="Times New Roman" w:hAnsi="Times New Roman" w:cs="Times New Roman"/>
+                <w:b/>
+                <w:bCs/>
+                <w:color w:val="222222"/>
+                <w:sz w:val="27"/>
+                <w:szCs w:val="27"/>
+                <w:lang w:eastAsia="pt-BR"/>
+              </w:rPr>
+            </w:pPr>
+            <w:r>
+              <w:rPr>
+                <w:rFonts w:ascii="Times New Roman" w:eastAsia="Times New Roman" w:hAnsi="Times New Roman" w:cs="Times New Roman"/>
+                <w:b/>
+                <w:bCs/>
+                <w:color w:val="222222"/>
+                <w:sz w:val="27"/>
+                <w:szCs w:val="27"/>
+                <w:lang w:eastAsia="pt-BR"/>
+              </w:rPr>
+              <w:t>Emissão</w:t>
+            </w:r>
+          </w:p>
+        </w:tc>
+      </w:tr>
+      <w:tr>
+        <w:trPr>
+          <w:tblCellSpacing w:w="15" w:type="dxa"/>
+        </w:trPr>
+        <w:tc>
+          <w:tcPr>
+            <w:tcW w:w="0" w:type="auto"/>
+            <w:shd w:val="clear" w:color="auto" w:fill="FFFFFF"/>
+            <w:noWrap/>
+            <w:vAlign w:val="center"/>
+            <w:hideMark/>
+          </w:tcPr>
+          <w:p>
+            <w:pPr>
+              <w:spacing w:after="0" w:line="240" w:lineRule="auto"/>
+              <w:rPr>
+                <w:rFonts w:ascii="Times New Roman" w:eastAsia="Times New Roman" w:hAnsi="Times New Roman" w:cs="Times New Roman"/>
+                <w:color w:val="222222"/>
+                <w:sz w:val="27"/>
+                <w:szCs w:val="27"/>
+                <w:lang w:eastAsia="pt-BR"/>
+              </w:rPr>
+            </w:pPr>
+            <w:r>
+              <w:rPr>
+                <w:rFonts w:ascii="Times New Roman" w:eastAsia="Times New Roman" w:hAnsi="Times New Roman" w:cs="Times New Roman"/>
+                <w:color w:val="222222"/>
+                <w:sz w:val="27"/>
+                <w:szCs w:val="27"/>
+                <w:lang w:eastAsia="pt-BR"/>
+              </w:rPr>
+              <w:t>Processos industriais</w:t>
+            </w:r>
+          </w:p>
+        </w:tc>
+        <w:tc>
+          <w:tcPr>
+            <w:tcW w:w="0" w:type="auto"/>
+            <w:shd w:val="clear" w:color="auto" w:fill="FFFFFF"/>
+            <w:noWrap/>
+            <w:vAlign w:val="center"/>
+            <w:hideMark/>
+          </w:tcPr>
+          <w:p>
+            <w:pPr>
+              <w:spacing w:after="0" w:line="240" w:lineRule="auto"/>
+              <w:rPr>
+                <w:rFonts w:ascii="Times New Roman" w:eastAsia="Times New Roman" w:hAnsi="Times New Roman" w:cs="Times New Roman"/>
+                <w:color w:val="222222"/>
+                <w:sz w:val="27"/>
+                <w:szCs w:val="27"/>
+                <w:lang w:eastAsia="pt-BR"/>
+              </w:rPr>
+            </w:pPr>
+            <w:r>
+              <w:rPr>
+                <w:rFonts w:ascii="Times New Roman" w:eastAsia="Times New Roman" w:hAnsi="Times New Roman" w:cs="Times New Roman"/>
+                <w:color w:val="222222"/>
+                <w:sz w:val="27"/>
+                <w:szCs w:val="27"/>
+                <w:lang w:eastAsia="pt-BR"/>
+              </w:rPr>
+              <w:t>2017</w:t>
+            </w:r>
+          </w:p>
+        </w:tc>
+        <w:tc>
+          <w:tcPr>
+            <w:tcW w:w="0" w:type="auto"/>
+            <w:shd w:val="clear" w:color="auto" w:fill="FFFFFF"/>
+            <w:noWrap/>
+            <w:vAlign w:val="center"/>
+            <w:hideMark/>
+          </w:tcPr>
+          <w:p>
+            <w:pPr>
+              <w:spacing w:after="0" w:line="240" w:lineRule="auto"/>
+              <w:rPr>
+                <w:rFonts w:ascii="Times New Roman" w:eastAsia="Times New Roman" w:hAnsi="Times New Roman" w:cs="Times New Roman"/>
+                <w:color w:val="222222"/>
+                <w:sz w:val="27"/>
+                <w:szCs w:val="27"/>
+                <w:lang w:eastAsia="pt-BR"/>
+              </w:rPr>
+            </w:pPr>
+            <w:r>
+              <w:rPr>
+                <w:rFonts w:ascii="Times New Roman" w:eastAsia="Times New Roman" w:hAnsi="Times New Roman" w:cs="Times New Roman"/>
+                <w:color w:val="222222"/>
+                <w:sz w:val="27"/>
+                <w:szCs w:val="27"/>
+                <w:lang w:eastAsia="pt-BR"/>
+              </w:rPr>
+              <w:t>897.6</w:t>
+            </w:r>
+          </w:p>
+        </w:tc>
+      </w:tr>
+      <w:tr>
+        <w:trPr>
+          <w:tblCellSpacing w:w="15" w:type="dxa"/>
+        </w:trPr>
+        <w:tc>
+          <w:tcPr>
+            <w:tcW w:w="0" w:type="auto"/>
+            <w:shd w:val="clear" w:color="auto" w:fill="FFFFFF"/>
+            <w:noWrap/>
+            <w:vAlign w:val="center"/>
+            <w:hideMark/>
+          </w:tcPr>
+          <w:p>
+            <w:pPr>
+              <w:spacing w:after="0" w:line="240" w:lineRule="auto"/>
+              <w:rPr>
+                <w:rFonts w:ascii="Times New Roman" w:eastAsia="Times New Roman" w:hAnsi="Times New Roman" w:cs="Times New Roman"/>
+                <w:color w:val="222222"/>
+                <w:sz w:val="27"/>
+                <w:szCs w:val="27"/>
+                <w:lang w:eastAsia="pt-BR"/>
+              </w:rPr>
+            </w:pPr>
+            <w:r>
+              <w:rPr>
+                <w:rFonts w:ascii="Times New Roman" w:eastAsia="Times New Roman" w:hAnsi="Times New Roman" w:cs="Times New Roman"/>
+                <w:color w:val="222222"/>
+                <w:sz w:val="27"/>
+                <w:szCs w:val="27"/>
+                <w:lang w:eastAsia="pt-BR"/>
+              </w:rPr>
+              <w:t>Processos industriais</w:t>
+            </w:r>
+          </w:p>
+        </w:tc>
+        <w:tc>
+          <w:tcPr>
+            <w:tcW w:w="0" w:type="auto"/>
+            <w:shd w:val="clear" w:color="auto" w:fill="FFFFFF"/>
+            <w:noWrap/>
+            <w:vAlign w:val="center"/>
+            <w:hideMark/>
+          </w:tcPr>
+          <w:p>
+            <w:pPr>
+              <w:spacing w:after="0" w:line="240" w:lineRule="auto"/>
+              <w:rPr>
+                <w:rFonts w:ascii="Times New Roman" w:eastAsia="Times New Roman" w:hAnsi="Times New Roman" w:cs="Times New Roman"/>
+                <w:color w:val="222222"/>
+                <w:sz w:val="27"/>
+                <w:szCs w:val="27"/>
+                <w:lang w:eastAsia="pt-BR"/>
+              </w:rPr>
+            </w:pPr>
+            <w:r>
+              <w:rPr>
+                <w:rFonts w:ascii="Times New Roman" w:eastAsia="Times New Roman" w:hAnsi="Times New Roman" w:cs="Times New Roman"/>
+                <w:color w:val="222222"/>
+                <w:sz w:val="27"/>
+                <w:szCs w:val="27"/>
+                <w:lang w:eastAsia="pt-BR"/>
+              </w:rPr>
+              <w:t>2017</w:t>
+            </w:r>
+          </w:p>
+        </w:tc>
+        <w:tc>
+          <w:tcPr>
+            <w:tcW w:w="0" w:type="auto"/>
+            <w:shd w:val="clear" w:color="auto" w:fill="FFFFFF"/>
+            <w:noWrap/>
+            <w:vAlign w:val="center"/>
+            <w:hideMark/>
+          </w:tcPr>
+          <w:p>
+            <w:pPr>
+              <w:spacing w:after="0" w:line="240" w:lineRule="auto"/>
+              <w:rPr>
+                <w:rFonts w:ascii="Times New Roman" w:eastAsia="Times New Roman" w:hAnsi="Times New Roman" w:cs="Times New Roman"/>
+                <w:color w:val="222222"/>
+                <w:sz w:val="27"/>
+                <w:szCs w:val="27"/>
+                <w:lang w:eastAsia="pt-BR"/>
+              </w:rPr>
+            </w:pPr>
+            <w:r>
+              <w:rPr>
+                <w:rFonts w:ascii="Times New Roman" w:eastAsia="Times New Roman" w:hAnsi="Times New Roman" w:cs="Times New Roman"/>
+                <w:color w:val="222222"/>
+                <w:sz w:val="27"/>
+                <w:szCs w:val="27"/>
+                <w:lang w:eastAsia="pt-BR"/>
+              </w:rPr>
+              <w:t>130.0</w:t>
+            </w:r>
+          </w:p>
+        </w:tc>
+      </w:tr>
+      <w:tr>
+        <w:trPr>
+          <w:tblCellSpacing w:w="15" w:type="dxa"/>
+        </w:trPr>
+        <w:tc>
+          <w:tcPr>
+            <w:tcW w:w="0" w:type="auto"/>
+            <w:shd w:val="clear" w:color="auto" w:fill="FFFFFF"/>
+            <w:noWrap/>
+            <w:vAlign w:val="center"/>
+            <w:hideMark/>
+          </w:tcPr>
+          <w:p>
+            <w:pPr>
+              <w:spacing w:after="0" w:line="240" w:lineRule="auto"/>
+              <w:rPr>
+                <w:rFonts w:ascii="Times New Roman" w:eastAsia="Times New Roman" w:hAnsi="Times New Roman" w:cs="Times New Roman"/>
+                <w:color w:val="222222"/>
+                <w:sz w:val="27"/>
+                <w:szCs w:val="27"/>
+                <w:lang w:eastAsia="pt-BR"/>
+              </w:rPr>
+            </w:pPr>
+            <w:r>
+              <w:rPr>
+                <w:rFonts w:ascii="Times New Roman" w:eastAsia="Times New Roman" w:hAnsi="Times New Roman" w:cs="Times New Roman"/>
+                <w:color w:val="222222"/>
+                <w:sz w:val="27"/>
+                <w:szCs w:val="27"/>
+                <w:lang w:eastAsia="pt-BR"/>
+              </w:rPr>
+              <w:t>Mudança de Uso da Terra e Floresta</w:t>
+            </w:r>
+          </w:p>
+        </w:tc>
+        <w:tc>
+          <w:tcPr>
+            <w:tcW w:w="0" w:type="auto"/>
+            <w:shd w:val="clear" w:color="auto" w:fill="FFFFFF"/>
+            <w:noWrap/>
+            <w:vAlign w:val="center"/>
+            <w:hideMark/>
+          </w:tcPr>
+          <w:p>
+            <w:pPr>
+              <w:spacing w:after="0" w:line="240" w:lineRule="auto"/>
+              <w:rPr>
+                <w:rFonts w:ascii="Times New Roman" w:eastAsia="Times New Roman" w:hAnsi="Times New Roman" w:cs="Times New Roman"/>
+                <w:color w:val="222222"/>
+                <w:sz w:val="27"/>
+                <w:szCs w:val="27"/>
+                <w:lang w:eastAsia="pt-BR"/>
+              </w:rPr>
+            </w:pPr>
+            <w:r>
+              <w:rPr>
+                <w:rFonts w:ascii="Times New Roman" w:eastAsia="Times New Roman" w:hAnsi="Times New Roman" w:cs="Times New Roman"/>
+                <w:color w:val="222222"/>
+                <w:sz w:val="27"/>
+                <w:szCs w:val="27"/>
+                <w:lang w:eastAsia="pt-BR"/>
+              </w:rPr>
+              <w:t>2017</w:t>
+            </w:r>
+          </w:p>
+        </w:tc>
+        <w:tc>
+          <w:tcPr>
+            <w:tcW w:w="0" w:type="auto"/>
+            <w:shd w:val="clear" w:color="auto" w:fill="FFFFFF"/>
+            <w:noWrap/>
+            <w:vAlign w:val="center"/>
+            <w:hideMark/>
+          </w:tcPr>
+          <w:p>
+            <w:pPr>
+              <w:spacing w:after="0" w:line="240" w:lineRule="auto"/>
+              <w:rPr>
+                <w:rFonts w:ascii="Times New Roman" w:eastAsia="Times New Roman" w:hAnsi="Times New Roman" w:cs="Times New Roman"/>
+                <w:color w:val="222222"/>
+                <w:sz w:val="27"/>
+                <w:szCs w:val="27"/>
+                <w:lang w:eastAsia="pt-BR"/>
+              </w:rPr>
+            </w:pPr>
+            <w:r>
+              <w:rPr>
+                <w:rFonts w:ascii="Times New Roman" w:eastAsia="Times New Roman" w:hAnsi="Times New Roman" w:cs="Times New Roman"/>
+                <w:color w:val="222222"/>
+                <w:sz w:val="27"/>
+                <w:szCs w:val="27"/>
+                <w:lang w:eastAsia="pt-BR"/>
+              </w:rPr>
+              <w:t>378.03</w:t>
+            </w:r>
+          </w:p>
+        </w:tc>
+      </w:tr>
+      <w:tr>
+        <w:trPr>
+          <w:tblCellSpacing w:w="15" w:type="dxa"/>
+        </w:trPr>
+        <w:tc>
+          <w:tcPr>
+            <w:tcW w:w="0" w:type="auto"/>
+            <w:shd w:val="clear" w:color="auto" w:fill="FFFFFF"/>
+            <w:noWrap/>
+            <w:vAlign w:val="center"/>
+            <w:hideMark/>
+          </w:tcPr>
+          <w:p>
+            <w:pPr>
+              <w:spacing w:after="0" w:line="240" w:lineRule="auto"/>
+              <w:rPr>
+                <w:rFonts w:ascii="Times New Roman" w:eastAsia="Times New Roman" w:hAnsi="Times New Roman" w:cs="Times New Roman"/>
+                <w:color w:val="222222"/>
+                <w:sz w:val="27"/>
+                <w:szCs w:val="27"/>
+                <w:lang w:eastAsia="pt-BR"/>
+              </w:rPr>
+            </w:pPr>
+            <w:r>
+              <w:rPr>
+                <w:rFonts w:ascii="Times New Roman" w:eastAsia="Times New Roman" w:hAnsi="Times New Roman" w:cs="Times New Roman"/>
+                <w:color w:val="222222"/>
+                <w:sz w:val="27"/>
+                <w:szCs w:val="27"/>
+                <w:lang w:eastAsia="pt-BR"/>
+              </w:rPr>
+              <w:t>Processos industriais</w:t>
+            </w:r>
+          </w:p>
+        </w:tc>
+        <w:tc>
+          <w:tcPr>
+            <w:tcW w:w="0" w:type="auto"/>
+            <w:shd w:val="clear" w:color="auto" w:fill="FFFFFF"/>
+            <w:noWrap/>
+            <w:vAlign w:val="center"/>
+            <w:hideMark/>
+          </w:tcPr>
+          <w:p>
+            <w:pPr>
+              <w:spacing w:after="0" w:line="240" w:lineRule="auto"/>
+              <w:rPr>
+                <w:rFonts w:ascii="Times New Roman" w:eastAsia="Times New Roman" w:hAnsi="Times New Roman" w:cs="Times New Roman"/>
+                <w:color w:val="222222"/>
+                <w:sz w:val="27"/>
+                <w:szCs w:val="27"/>
+                <w:lang w:eastAsia="pt-BR"/>
+              </w:rPr>
+            </w:pPr>
+            <w:r>
+              <w:rPr>
+                <w:rFonts w:ascii="Times New Roman" w:eastAsia="Times New Roman" w:hAnsi="Times New Roman" w:cs="Times New Roman"/>
+                <w:color w:val="222222"/>
+                <w:sz w:val="27"/>
+                <w:szCs w:val="27"/>
+                <w:lang w:eastAsia="pt-BR"/>
+              </w:rPr>
+              <w:t>2018</w:t>
+            </w:r>
+          </w:p>
+        </w:tc>
+        <w:tc>
+          <w:tcPr>
+            <w:tcW w:w="0" w:type="auto"/>
+            <w:shd w:val="clear" w:color="auto" w:fill="FFFFFF"/>
+            <w:noWrap/>
+            <w:vAlign w:val="center"/>
+            <w:hideMark/>
+          </w:tcPr>
+          <w:p>
+            <w:pPr>
+              <w:spacing w:after="0" w:line="240" w:lineRule="auto"/>
+              <w:rPr>
+                <w:rFonts w:ascii="Times New Roman" w:eastAsia="Times New Roman" w:hAnsi="Times New Roman" w:cs="Times New Roman"/>
+                <w:color w:val="222222"/>
+                <w:sz w:val="27"/>
+                <w:szCs w:val="27"/>
+                <w:lang w:eastAsia="pt-BR"/>
+              </w:rPr>
+            </w:pPr>
+            <w:r>
+              <w:rPr>
+                <w:rFonts w:ascii="Times New Roman" w:eastAsia="Times New Roman" w:hAnsi="Times New Roman" w:cs="Times New Roman"/>
+                <w:color w:val="222222"/>
+                <w:sz w:val="27"/>
+                <w:szCs w:val="27"/>
+                <w:lang w:eastAsia="pt-BR"/>
+              </w:rPr>
+              <w:t>758.0</w:t>
+            </w:r>
+          </w:p>
+        </w:tc>
+      </w:tr>
+      <w:tr>
+        <w:trPr>
+          <w:tblCellSpacing w:w="15" w:type="dxa"/>
+        </w:trPr>
+        <w:tc>
+          <w:tcPr>
+            <w:tcW w:w="0" w:type="auto"/>
+            <w:shd w:val="clear" w:color="auto" w:fill="FFFFFF"/>
+            <w:noWrap/>
+            <w:vAlign w:val="center"/>
+            <w:hideMark/>
+          </w:tcPr>
+          <w:p>
+            <w:pPr>
+              <w:spacing w:after="0" w:line="240" w:lineRule="auto"/>
+              <w:rPr>
+                <w:rFonts w:ascii="Times New Roman" w:eastAsia="Times New Roman" w:hAnsi="Times New Roman" w:cs="Times New Roman"/>
+                <w:color w:val="222222"/>
+                <w:sz w:val="27"/>
+                <w:szCs w:val="27"/>
+                <w:lang w:eastAsia="pt-BR"/>
+              </w:rPr>
+            </w:pPr>
+            <w:r>
+              <w:rPr>
+                <w:rFonts w:ascii="Times New Roman" w:eastAsia="Times New Roman" w:hAnsi="Times New Roman" w:cs="Times New Roman"/>
+                <w:color w:val="222222"/>
+                <w:sz w:val="27"/>
+                <w:szCs w:val="27"/>
+                <w:lang w:eastAsia="pt-BR"/>
+              </w:rPr>
+              <w:t>Processos industriais</w:t>
+            </w:r>
+          </w:p>
+        </w:tc>
+        <w:tc>
+          <w:tcPr>
+            <w:tcW w:w="0" w:type="auto"/>
+            <w:shd w:val="clear" w:color="auto" w:fill="FFFFFF"/>
+            <w:noWrap/>
+            <w:vAlign w:val="center"/>
+            <w:hideMark/>
+          </w:tcPr>
+          <w:p>
+            <w:pPr>
+              <w:spacing w:after="0" w:line="240" w:lineRule="auto"/>
+              <w:rPr>
+                <w:rFonts w:ascii="Times New Roman" w:eastAsia="Times New Roman" w:hAnsi="Times New Roman" w:cs="Times New Roman"/>
+                <w:color w:val="222222"/>
+                <w:sz w:val="27"/>
+                <w:szCs w:val="27"/>
+                <w:lang w:eastAsia="pt-BR"/>
+              </w:rPr>
+            </w:pPr>
+            <w:r>
+              <w:rPr>
+                <w:rFonts w:ascii="Times New Roman" w:eastAsia="Times New Roman" w:hAnsi="Times New Roman" w:cs="Times New Roman"/>
+                <w:color w:val="222222"/>
+                <w:sz w:val="27"/>
+                <w:szCs w:val="27"/>
+                <w:lang w:eastAsia="pt-BR"/>
+              </w:rPr>
+              <w:t>2018</w:t>
+            </w:r>
+          </w:p>
+        </w:tc>
+        <w:tc>
+          <w:tcPr>
+            <w:tcW w:w="0" w:type="auto"/>
+            <w:shd w:val="clear" w:color="auto" w:fill="FFFFFF"/>
+            <w:noWrap/>
+            <w:vAlign w:val="center"/>
+            <w:hideMark/>
+          </w:tcPr>
+          <w:p>
+            <w:pPr>
+              <w:spacing w:after="0" w:line="240" w:lineRule="auto"/>
+              <w:rPr>
+                <w:rFonts w:ascii="Times New Roman" w:eastAsia="Times New Roman" w:hAnsi="Times New Roman" w:cs="Times New Roman"/>
+                <w:color w:val="222222"/>
+                <w:sz w:val="27"/>
+                <w:szCs w:val="27"/>
+                <w:lang w:eastAsia="pt-BR"/>
+              </w:rPr>
+            </w:pPr>
+            <w:r>
+              <w:rPr>
+                <w:rFonts w:ascii="Times New Roman" w:eastAsia="Times New Roman" w:hAnsi="Times New Roman" w:cs="Times New Roman"/>
+                <w:color w:val="222222"/>
+                <w:sz w:val="27"/>
+                <w:szCs w:val="27"/>
+                <w:lang w:eastAsia="pt-BR"/>
+              </w:rPr>
+              <w:t>168.0</w:t>
+            </w:r>
+          </w:p>
+        </w:tc>
+      </w:tr>
+      <w:tr>
+        <w:trPr>
+          <w:tblCellSpacing w:w="15" w:type="dxa"/>
+        </w:trPr>
+        <w:tc>
+          <w:tcPr>
+            <w:tcW w:w="0" w:type="auto"/>
+            <w:shd w:val="clear" w:color="auto" w:fill="FFFFFF"/>
+            <w:noWrap/>
+            <w:vAlign w:val="center"/>
+            <w:hideMark/>
+          </w:tcPr>
+          <w:p>
+            <w:pPr>
+              <w:spacing w:after="0" w:line="240" w:lineRule="auto"/>
+              <w:rPr>
+                <w:rFonts w:ascii="Times New Roman" w:eastAsia="Times New Roman" w:hAnsi="Times New Roman" w:cs="Times New Roman"/>
+                <w:color w:val="222222"/>
+                <w:sz w:val="27"/>
+                <w:szCs w:val="27"/>
+                <w:lang w:eastAsia="pt-BR"/>
+              </w:rPr>
+            </w:pPr>
+            <w:r>
+              <w:rPr>
+                <w:rFonts w:ascii="Times New Roman" w:eastAsia="Times New Roman" w:hAnsi="Times New Roman" w:cs="Times New Roman"/>
+                <w:color w:val="222222"/>
+                <w:sz w:val="27"/>
+                <w:szCs w:val="27"/>
+                <w:lang w:eastAsia="pt-BR"/>
+              </w:rPr>
+              <w:t>Mudança de Uso da Terra e Floresta</w:t>
+            </w:r>
+          </w:p>
+        </w:tc>
+        <w:tc>
+          <w:tcPr>
+            <w:tcW w:w="0" w:type="auto"/>
+            <w:shd w:val="clear" w:color="auto" w:fill="FFFFFF"/>
+            <w:noWrap/>
+            <w:vAlign w:val="center"/>
+            <w:hideMark/>
+          </w:tcPr>
+          <w:p>
+            <w:pPr>
+              <w:spacing w:after="0" w:line="240" w:lineRule="auto"/>
+              <w:rPr>
+                <w:rFonts w:ascii="Times New Roman" w:eastAsia="Times New Roman" w:hAnsi="Times New Roman" w:cs="Times New Roman"/>
+                <w:color w:val="222222"/>
+                <w:sz w:val="27"/>
+                <w:szCs w:val="27"/>
+                <w:lang w:eastAsia="pt-BR"/>
+              </w:rPr>
+            </w:pPr>
+            <w:r>
+              <w:rPr>
+                <w:rFonts w:ascii="Times New Roman" w:eastAsia="Times New Roman" w:hAnsi="Times New Roman" w:cs="Times New Roman"/>
+                <w:color w:val="222222"/>
+                <w:sz w:val="27"/>
+                <w:szCs w:val="27"/>
+                <w:lang w:eastAsia="pt-BR"/>
+              </w:rPr>
+              <w:t>2018</w:t>
+            </w:r>
+          </w:p>
+        </w:tc>
+        <w:tc>
+          <w:tcPr>
+            <w:tcW w:w="0" w:type="auto"/>
+            <w:shd w:val="clear" w:color="auto" w:fill="FFFFFF"/>
+            <w:noWrap/>
+            <w:vAlign w:val="center"/>
+            <w:hideMark/>
+          </w:tcPr>
+          <w:p>
+            <w:pPr>
+              <w:spacing w:after="0" w:line="240" w:lineRule="auto"/>
+              <w:rPr>
+                <w:rFonts w:ascii="Times New Roman" w:eastAsia="Times New Roman" w:hAnsi="Times New Roman" w:cs="Times New Roman"/>
+                <w:color w:val="222222"/>
+                <w:sz w:val="27"/>
+                <w:szCs w:val="27"/>
+                <w:lang w:eastAsia="pt-BR"/>
+              </w:rPr>
+            </w:pPr>
+            <w:r>
+              <w:rPr>
+                <w:rFonts w:ascii="Times New Roman" w:eastAsia="Times New Roman" w:hAnsi="Times New Roman" w:cs="Times New Roman"/>
+                <w:color w:val="222222"/>
+                <w:sz w:val="27"/>
+                <w:szCs w:val="27"/>
+                <w:lang w:eastAsia="pt-BR"/>
+              </w:rPr>
+              <w:t>388.89</w:t>
+            </w:r>
+          </w:p>
+        </w:tc>
+      </w:tr>
+      <w:tr>
+        <w:trPr>
+          <w:tblCellSpacing w:w="15" w:type="dxa"/>
+        </w:trPr>
+        <w:tc>
+          <w:tcPr>
+            <w:tcW w:w="0" w:type="auto"/>
+            <w:shd w:val="clear" w:color="auto" w:fill="FFFFFF"/>
+            <w:noWrap/>
+            <w:vAlign w:val="center"/>
+            <w:hideMark/>
+          </w:tcPr>
+          <w:p>
+            <w:pPr>
+              <w:spacing w:after="0" w:line="240" w:lineRule="auto"/>
+              <w:rPr>
+                <w:rFonts w:ascii="Times New Roman" w:eastAsia="Times New Roman" w:hAnsi="Times New Roman" w:cs="Times New Roman"/>
+                <w:color w:val="222222"/>
+                <w:sz w:val="27"/>
+                <w:szCs w:val="27"/>
+                <w:lang w:eastAsia="pt-BR"/>
+              </w:rPr>
+            </w:pPr>
+            <w:r>
+              <w:rPr>
+                <w:rFonts w:ascii="Times New Roman" w:eastAsia="Times New Roman" w:hAnsi="Times New Roman" w:cs="Times New Roman"/>
+                <w:color w:val="222222"/>
+                <w:sz w:val="27"/>
+                <w:szCs w:val="27"/>
+                <w:lang w:eastAsia="pt-BR"/>
+              </w:rPr>
+              <w:t>Processos industriais</w:t>
+            </w:r>
+          </w:p>
+        </w:tc>
+        <w:tc>
+          <w:tcPr>
+            <w:tcW w:w="0" w:type="auto"/>
+            <w:shd w:val="clear" w:color="auto" w:fill="FFFFFF"/>
+            <w:noWrap/>
+            <w:vAlign w:val="center"/>
+            <w:hideMark/>
+          </w:tcPr>
+          <w:p>
+            <w:pPr>
+              <w:spacing w:after="0" w:line="240" w:lineRule="auto"/>
+              <w:rPr>
+                <w:rFonts w:ascii="Times New Roman" w:eastAsia="Times New Roman" w:hAnsi="Times New Roman" w:cs="Times New Roman"/>
+                <w:color w:val="222222"/>
+                <w:sz w:val="27"/>
+                <w:szCs w:val="27"/>
+                <w:lang w:eastAsia="pt-BR"/>
+              </w:rPr>
+            </w:pPr>
+            <w:r>
+              <w:rPr>
+                <w:rFonts w:ascii="Times New Roman" w:eastAsia="Times New Roman" w:hAnsi="Times New Roman" w:cs="Times New Roman"/>
+                <w:color w:val="222222"/>
+                <w:sz w:val="27"/>
+                <w:szCs w:val="27"/>
+                <w:lang w:eastAsia="pt-BR"/>
+              </w:rPr>
+              <w:t>2019</w:t>
+            </w:r>
+          </w:p>
+        </w:tc>
+        <w:tc>
+          <w:tcPr>
+            <w:tcW w:w="0" w:type="auto"/>
+            <w:shd w:val="clear" w:color="auto" w:fill="FFFFFF"/>
+            <w:noWrap/>
+            <w:vAlign w:val="center"/>
+            <w:hideMark/>
+          </w:tcPr>
+          <w:p>
+            <w:pPr>
+              <w:spacing w:after="0" w:line="240" w:lineRule="auto"/>
+              <w:rPr>
+                <w:rFonts w:ascii="Times New Roman" w:eastAsia="Times New Roman" w:hAnsi="Times New Roman" w:cs="Times New Roman"/>
+                <w:color w:val="222222"/>
+                <w:sz w:val="27"/>
+                <w:szCs w:val="27"/>
+                <w:lang w:eastAsia="pt-BR"/>
+              </w:rPr>
+            </w:pPr>
+            <w:r>
+              <w:rPr>
+                <w:rFonts w:ascii="Times New Roman" w:eastAsia="Times New Roman" w:hAnsi="Times New Roman" w:cs="Times New Roman"/>
+                <w:color w:val="222222"/>
+                <w:sz w:val="27"/>
+                <w:szCs w:val="27"/>
+                <w:lang w:eastAsia="pt-BR"/>
+              </w:rPr>
+              <w:t>902.0</w:t>
+            </w:r>
+          </w:p>
+        </w:tc>
+      </w:tr>
+      <w:tr>
+        <w:trPr>
+          <w:tblCellSpacing w:w="15" w:type="dxa"/>
+        </w:trPr>
+        <w:tc>
+          <w:tcPr>
+            <w:tcW w:w="0" w:type="auto"/>
+            <w:shd w:val="clear" w:color="auto" w:fill="FFFFFF"/>
+            <w:noWrap/>
+            <w:vAlign w:val="center"/>
+            <w:hideMark/>
+          </w:tcPr>
+          <w:p>
+            <w:pPr>
+              <w:spacing w:after="0" w:line="240" w:lineRule="auto"/>
+              <w:rPr>
+                <w:rFonts w:ascii="Times New Roman" w:eastAsia="Times New Roman" w:hAnsi="Times New Roman" w:cs="Times New Roman"/>
+                <w:color w:val="222222"/>
+                <w:sz w:val="27"/>
+                <w:szCs w:val="27"/>
+                <w:lang w:eastAsia="pt-BR"/>
+              </w:rPr>
+            </w:pPr>
+            <w:r>
+              <w:rPr>
+                <w:rFonts w:ascii="Times New Roman" w:eastAsia="Times New Roman" w:hAnsi="Times New Roman" w:cs="Times New Roman"/>
+                <w:color w:val="222222"/>
+                <w:sz w:val="27"/>
+                <w:szCs w:val="27"/>
+                <w:lang w:eastAsia="pt-BR"/>
+              </w:rPr>
+              <w:t>Processos industriais</w:t>
+            </w:r>
+          </w:p>
+        </w:tc>
+        <w:tc>
+          <w:tcPr>
+            <w:tcW w:w="0" w:type="auto"/>
+            <w:shd w:val="clear" w:color="auto" w:fill="FFFFFF"/>
+            <w:noWrap/>
+            <w:vAlign w:val="center"/>
+            <w:hideMark/>
+          </w:tcPr>
+          <w:p>
+            <w:pPr>
+              <w:spacing w:after="0" w:line="240" w:lineRule="auto"/>
+              <w:rPr>
+                <w:rFonts w:ascii="Times New Roman" w:eastAsia="Times New Roman" w:hAnsi="Times New Roman" w:cs="Times New Roman"/>
+                <w:color w:val="222222"/>
+                <w:sz w:val="27"/>
+                <w:szCs w:val="27"/>
+                <w:lang w:eastAsia="pt-BR"/>
+              </w:rPr>
+            </w:pPr>
+            <w:r>
+              <w:rPr>
+                <w:rFonts w:ascii="Times New Roman" w:eastAsia="Times New Roman" w:hAnsi="Times New Roman" w:cs="Times New Roman"/>
+                <w:color w:val="222222"/>
+                <w:sz w:val="27"/>
+                <w:szCs w:val="27"/>
+                <w:lang w:eastAsia="pt-BR"/>
+              </w:rPr>
+              <w:t>2019</w:t>
+            </w:r>
+          </w:p>
+        </w:tc>
+        <w:tc>
+          <w:tcPr>
+            <w:tcW w:w="0" w:type="auto"/>
+            <w:shd w:val="clear" w:color="auto" w:fill="FFFFFF"/>
+            <w:noWrap/>
+            <w:vAlign w:val="center"/>
+            <w:hideMark/>
+          </w:tcPr>
+          <w:p>
+            <w:pPr>
+              <w:spacing w:after="0" w:line="240" w:lineRule="auto"/>
+              <w:rPr>
+                <w:rFonts w:ascii="Times New Roman" w:eastAsia="Times New Roman" w:hAnsi="Times New Roman" w:cs="Times New Roman"/>
+                <w:color w:val="222222"/>
+                <w:sz w:val="27"/>
+                <w:szCs w:val="27"/>
+                <w:lang w:eastAsia="pt-BR"/>
+              </w:rPr>
+            </w:pPr>
+            <w:r>
+              <w:rPr>
+                <w:rFonts w:ascii="Times New Roman" w:eastAsia="Times New Roman" w:hAnsi="Times New Roman" w:cs="Times New Roman"/>
+                <w:color w:val="222222"/>
+                <w:sz w:val="27"/>
+                <w:szCs w:val="27"/>
+                <w:lang w:eastAsia="pt-BR"/>
+              </w:rPr>
+              <w:t>98.0</w:t>
+            </w:r>
+          </w:p>
+        </w:tc>
+      </w:tr>
+      <w:tr>
+        <w:trPr>
+          <w:tblCellSpacing w:w="15" w:type="dxa"/>
+        </w:trPr>
+        <w:tc>
+          <w:tcPr>
+            <w:tcW w:w="0" w:type="auto"/>
+            <w:shd w:val="clear" w:color="auto" w:fill="FFFFFF"/>
+            <w:noWrap/>
+            <w:vAlign w:val="center"/>
+            <w:hideMark/>
+          </w:tcPr>
+          <w:p>
+            <w:pPr>
+              <w:spacing w:after="0" w:line="240" w:lineRule="auto"/>
+              <w:rPr>
+                <w:rFonts w:ascii="Times New Roman" w:eastAsia="Times New Roman" w:hAnsi="Times New Roman" w:cs="Times New Roman"/>
+                <w:color w:val="222222"/>
+                <w:sz w:val="27"/>
+                <w:szCs w:val="27"/>
+                <w:lang w:eastAsia="pt-BR"/>
+              </w:rPr>
+            </w:pPr>
+            <w:r>
+              <w:rPr>
+                <w:rFonts w:ascii="Times New Roman" w:eastAsia="Times New Roman" w:hAnsi="Times New Roman" w:cs="Times New Roman"/>
+                <w:color w:val="222222"/>
+                <w:sz w:val="27"/>
+                <w:szCs w:val="27"/>
+                <w:lang w:eastAsia="pt-BR"/>
+              </w:rPr>
+              <w:t>Mudança de Uso da Terra e Floresta</w:t>
+            </w:r>
+          </w:p>
+        </w:tc>
+        <w:tc>
+          <w:tcPr>
+            <w:tcW w:w="0" w:type="auto"/>
+            <w:shd w:val="clear" w:color="auto" w:fill="FFFFFF"/>
+            <w:noWrap/>
+            <w:vAlign w:val="center"/>
+            <w:hideMark/>
+          </w:tcPr>
+          <w:p>
+            <w:pPr>
+              <w:spacing w:after="0" w:line="240" w:lineRule="auto"/>
+              <w:rPr>
+                <w:rFonts w:ascii="Times New Roman" w:eastAsia="Times New Roman" w:hAnsi="Times New Roman" w:cs="Times New Roman"/>
+                <w:color w:val="222222"/>
+                <w:sz w:val="27"/>
+                <w:szCs w:val="27"/>
+                <w:lang w:eastAsia="pt-BR"/>
+              </w:rPr>
+            </w:pPr>
+            <w:r>
+              <w:rPr>
+                <w:rFonts w:ascii="Times New Roman" w:eastAsia="Times New Roman" w:hAnsi="Times New Roman" w:cs="Times New Roman"/>
+                <w:color w:val="222222"/>
+                <w:sz w:val="27"/>
+                <w:szCs w:val="27"/>
+                <w:lang w:eastAsia="pt-BR"/>
+              </w:rPr>
+              <w:t>2019</w:t>
+            </w:r>
+          </w:p>
+        </w:tc>
+        <w:tc>
+          <w:tcPr>
+            <w:tcW w:w="0" w:type="auto"/>
+            <w:shd w:val="clear" w:color="auto" w:fill="FFFFFF"/>
+            <w:noWrap/>
+            <w:vAlign w:val="center"/>
+            <w:hideMark/>
+          </w:tcPr>
+          <w:p>
+            <w:pPr>
+              <w:spacing w:after="0" w:line="240" w:lineRule="auto"/>
+              <w:rPr>
+                <w:rFonts w:ascii="Times New Roman" w:eastAsia="Times New Roman" w:hAnsi="Times New Roman" w:cs="Times New Roman"/>
+                <w:color w:val="222222"/>
+                <w:sz w:val="27"/>
+                <w:szCs w:val="27"/>
+                <w:lang w:eastAsia="pt-BR"/>
+              </w:rPr>
+            </w:pPr>
+            <w:r>
+              <w:rPr>
+                <w:rFonts w:ascii="Times New Roman" w:eastAsia="Times New Roman" w:hAnsi="Times New Roman" w:cs="Times New Roman"/>
+                <w:color w:val="222222"/>
+                <w:sz w:val="27"/>
+                <w:szCs w:val="27"/>
+                <w:lang w:eastAsia="pt-BR"/>
+              </w:rPr>
+              <w:t>452.0</w:t>
+            </w:r>
+          </w:p>
+        </w:tc>
+      </w:tr>
+      <w:tr>
+        <w:trPr>
+          <w:tblCellSpacing w:w="15" w:type="dxa"/>
+        </w:trPr>
+        <w:tc>
+          <w:tcPr>
+            <w:tcW w:w="0" w:type="auto"/>
+            <w:shd w:val="clear" w:color="auto" w:fill="FFFFFF"/>
+            <w:noWrap/>
+            <w:vAlign w:val="center"/>
+            <w:hideMark/>
+          </w:tcPr>
+          <w:p>
+            <w:pPr>
+              <w:spacing w:after="0" w:line="240" w:lineRule="auto"/>
+              <w:rPr>
+                <w:rFonts w:ascii="Times New Roman" w:eastAsia="Times New Roman" w:hAnsi="Times New Roman" w:cs="Times New Roman"/>
+                <w:color w:val="222222"/>
+                <w:sz w:val="27"/>
+                <w:szCs w:val="27"/>
+                <w:lang w:eastAsia="pt-BR"/>
+              </w:rPr>
+            </w:pPr>
+            <w:r>
+              <w:rPr>
+                <w:rFonts w:ascii="Times New Roman" w:eastAsia="Times New Roman" w:hAnsi="Times New Roman" w:cs="Times New Roman"/>
+                <w:color w:val="222222"/>
+                <w:sz w:val="27"/>
+                <w:szCs w:val="27"/>
+                <w:lang w:eastAsia="pt-BR"/>
+              </w:rPr>
+              <w:t>Processos industriais</w:t>
+            </w:r>
+          </w:p>
+        </w:tc>
+        <w:tc>
+          <w:tcPr>
+            <w:tcW w:w="0" w:type="auto"/>
+            <w:shd w:val="clear" w:color="auto" w:fill="FFFFFF"/>
+            <w:noWrap/>
+            <w:vAlign w:val="center"/>
+            <w:hideMark/>
+          </w:tcPr>
+          <w:p>
+            <w:pPr>
+              <w:spacing w:after="0" w:line="240" w:lineRule="auto"/>
+              <w:rPr>
+                <w:rFonts w:ascii="Times New Roman" w:eastAsia="Times New Roman" w:hAnsi="Times New Roman" w:cs="Times New Roman"/>
+                <w:color w:val="222222"/>
+                <w:sz w:val="27"/>
+                <w:szCs w:val="27"/>
+                <w:lang w:eastAsia="pt-BR"/>
+              </w:rPr>
+            </w:pPr>
+            <w:r>
+              <w:rPr>
+                <w:rFonts w:ascii="Times New Roman" w:eastAsia="Times New Roman" w:hAnsi="Times New Roman" w:cs="Times New Roman"/>
+                <w:color w:val="222222"/>
+                <w:sz w:val="27"/>
+                <w:szCs w:val="27"/>
+                <w:lang w:eastAsia="pt-BR"/>
+              </w:rPr>
+              <w:t>2020</w:t>
+            </w:r>
+          </w:p>
+        </w:tc>
+        <w:tc>
+          <w:tcPr>
+            <w:tcW w:w="0" w:type="auto"/>
+            <w:shd w:val="clear" w:color="auto" w:fill="FFFFFF"/>
+            <w:noWrap/>
+            <w:vAlign w:val="center"/>
+            <w:hideMark/>
+          </w:tcPr>
+          <w:p>
+            <w:pPr>
+              <w:spacing w:after="0" w:line="240" w:lineRule="auto"/>
+              <w:rPr>
+                <w:rFonts w:ascii="Times New Roman" w:eastAsia="Times New Roman" w:hAnsi="Times New Roman" w:cs="Times New Roman"/>
+                <w:color w:val="222222"/>
+                <w:sz w:val="27"/>
+                <w:szCs w:val="27"/>
+                <w:lang w:eastAsia="pt-BR"/>
+              </w:rPr>
+            </w:pPr>
+            <w:r>
+              <w:rPr>
+                <w:rFonts w:ascii="Times New Roman" w:eastAsia="Times New Roman" w:hAnsi="Times New Roman" w:cs="Times New Roman"/>
+                <w:color w:val="222222"/>
+                <w:sz w:val="27"/>
+                <w:szCs w:val="27"/>
+                <w:lang w:eastAsia="pt-BR"/>
+              </w:rPr>
+              <w:t>804.0</w:t>
+            </w:r>
+          </w:p>
+        </w:tc>
+      </w:tr>
+      <w:tr>
+        <w:trPr>
+          <w:tblCellSpacing w:w="15" w:type="dxa"/>
+        </w:trPr>
+        <w:tc>
+          <w:tcPr>
+            <w:tcW w:w="0" w:type="auto"/>
+            <w:shd w:val="clear" w:color="auto" w:fill="FFFFFF"/>
+            <w:noWrap/>
+            <w:vAlign w:val="center"/>
+            <w:hideMark/>
+          </w:tcPr>
+          <w:p>
+            <w:pPr>
+              <w:spacing w:after="0" w:line="240" w:lineRule="auto"/>
+              <w:rPr>
+                <w:rFonts w:ascii="Times New Roman" w:eastAsia="Times New Roman" w:hAnsi="Times New Roman" w:cs="Times New Roman"/>
+                <w:color w:val="222222"/>
+                <w:sz w:val="27"/>
+                <w:szCs w:val="27"/>
+                <w:lang w:eastAsia="pt-BR"/>
+              </w:rPr>
+            </w:pPr>
+            <w:r>
+              <w:rPr>
+                <w:rFonts w:ascii="Times New Roman" w:eastAsia="Times New Roman" w:hAnsi="Times New Roman" w:cs="Times New Roman"/>
+                <w:color w:val="222222"/>
+                <w:sz w:val="27"/>
+                <w:szCs w:val="27"/>
+                <w:lang w:eastAsia="pt-BR"/>
+              </w:rPr>
+              <w:t>Processos industriais</w:t>
+            </w:r>
+          </w:p>
+        </w:tc>
+        <w:tc>
+          <w:tcPr>
+            <w:tcW w:w="0" w:type="auto"/>
+            <w:shd w:val="clear" w:color="auto" w:fill="FFFFFF"/>
+            <w:noWrap/>
+            <w:vAlign w:val="center"/>
+            <w:hideMark/>
+          </w:tcPr>
+          <w:p>
+            <w:pPr>
+              <w:spacing w:after="0" w:line="240" w:lineRule="auto"/>
+              <w:rPr>
+                <w:rFonts w:ascii="Times New Roman" w:eastAsia="Times New Roman" w:hAnsi="Times New Roman" w:cs="Times New Roman"/>
+                <w:color w:val="222222"/>
+                <w:sz w:val="27"/>
+                <w:szCs w:val="27"/>
+                <w:lang w:eastAsia="pt-BR"/>
+              </w:rPr>
+            </w:pPr>
+            <w:r>
+              <w:rPr>
+                <w:rFonts w:ascii="Times New Roman" w:eastAsia="Times New Roman" w:hAnsi="Times New Roman" w:cs="Times New Roman"/>
+                <w:color w:val="222222"/>
+                <w:sz w:val="27"/>
+                <w:szCs w:val="27"/>
+                <w:lang w:eastAsia="pt-BR"/>
+              </w:rPr>
+              <w:t>2020</w:t>
+            </w:r>
+          </w:p>
+        </w:tc>
+        <w:tc>
+          <w:tcPr>
+            <w:tcW w:w="0" w:type="auto"/>
+            <w:shd w:val="clear" w:color="auto" w:fill="FFFFFF"/>
+            <w:noWrap/>
+            <w:vAlign w:val="center"/>
+            <w:hideMark/>
+          </w:tcPr>
+          <w:p>
+            <w:pPr>
+              <w:spacing w:after="0" w:line="240" w:lineRule="auto"/>
+              <w:rPr>
+                <w:rFonts w:ascii="Times New Roman" w:eastAsia="Times New Roman" w:hAnsi="Times New Roman" w:cs="Times New Roman"/>
+                <w:color w:val="222222"/>
+                <w:sz w:val="27"/>
+                <w:szCs w:val="27"/>
+                <w:lang w:eastAsia="pt-BR"/>
+              </w:rPr>
+            </w:pPr>
+            <w:r>
+              <w:rPr>
+                <w:rFonts w:ascii="Times New Roman" w:eastAsia="Times New Roman" w:hAnsi="Times New Roman" w:cs="Times New Roman"/>
+                <w:color w:val="222222"/>
+                <w:sz w:val="27"/>
+                <w:szCs w:val="27"/>
+                <w:lang w:eastAsia="pt-BR"/>
+              </w:rPr>
+              <w:t>125.0</w:t>
+            </w:r>
+          </w:p>
+        </w:tc>
+      </w:tr>
+      <w:tr>
+        <w:trPr>
+          <w:tblCellSpacing w:w="15" w:type="dxa"/>
+        </w:trPr>
+        <w:tc>
+          <w:tcPr>
+            <w:tcW w:w="0" w:type="auto"/>
+            <w:shd w:val="clear" w:color="auto" w:fill="FFFFFF"/>
+            <w:noWrap/>
+            <w:vAlign w:val="center"/>
+            <w:hideMark/>
+          </w:tcPr>
+          <w:p>
+            <w:pPr>
+              <w:spacing w:after="0" w:line="240" w:lineRule="auto"/>
+              <w:rPr>
+                <w:rFonts w:ascii="Times New Roman" w:eastAsia="Times New Roman" w:hAnsi="Times New Roman" w:cs="Times New Roman"/>
+                <w:color w:val="222222"/>
+                <w:sz w:val="27"/>
+                <w:szCs w:val="27"/>
+                <w:lang w:eastAsia="pt-BR"/>
+              </w:rPr>
+            </w:pPr>
+            <w:r>
+              <w:rPr>
+                <w:rFonts w:ascii="Times New Roman" w:eastAsia="Times New Roman" w:hAnsi="Times New Roman" w:cs="Times New Roman"/>
+                <w:color w:val="222222"/>
+                <w:sz w:val="27"/>
+                <w:szCs w:val="27"/>
+                <w:lang w:eastAsia="pt-BR"/>
+              </w:rPr>
+              <w:t>Mudança de Uso da Terra e Floresta</w:t>
+            </w:r>
+          </w:p>
+        </w:tc>
+        <w:tc>
+          <w:tcPr>
+            <w:tcW w:w="0" w:type="auto"/>
+            <w:shd w:val="clear" w:color="auto" w:fill="FFFFFF"/>
+            <w:noWrap/>
+            <w:vAlign w:val="center"/>
+            <w:hideMark/>
+          </w:tcPr>
+          <w:p>
+            <w:pPr>
+              <w:spacing w:after="0" w:line="240" w:lineRule="auto"/>
+              <w:rPr>
+                <w:rFonts w:ascii="Times New Roman" w:eastAsia="Times New Roman" w:hAnsi="Times New Roman" w:cs="Times New Roman"/>
+                <w:color w:val="222222"/>
+                <w:sz w:val="27"/>
+                <w:szCs w:val="27"/>
+                <w:lang w:eastAsia="pt-BR"/>
+              </w:rPr>
+            </w:pPr>
+            <w:r>
+              <w:rPr>
+                <w:rFonts w:ascii="Times New Roman" w:eastAsia="Times New Roman" w:hAnsi="Times New Roman" w:cs="Times New Roman"/>
+                <w:color w:val="222222"/>
+                <w:sz w:val="27"/>
+                <w:szCs w:val="27"/>
+                <w:lang w:eastAsia="pt-BR"/>
+              </w:rPr>
+              <w:t>2020</w:t>
+            </w:r>
+          </w:p>
+        </w:tc>
+        <w:tc>
+          <w:tcPr>
+            <w:tcW w:w="0" w:type="auto"/>
+            <w:shd w:val="clear" w:color="auto" w:fill="FFFFFF"/>
+            <w:noWrap/>
+            <w:vAlign w:val="center"/>
+            <w:hideMark/>
+          </w:tcPr>
+          <w:p>
+            <w:pPr>
+              <w:spacing w:after="0" w:line="240" w:lineRule="auto"/>
+              <w:rPr>
+                <w:rFonts w:ascii="Times New Roman" w:eastAsia="Times New Roman" w:hAnsi="Times New Roman" w:cs="Times New Roman"/>
+                <w:color w:val="222222"/>
+                <w:sz w:val="27"/>
+                <w:szCs w:val="27"/>
+                <w:lang w:eastAsia="pt-BR"/>
+              </w:rPr>
+            </w:pPr>
+            <w:r>
+              <w:rPr>
+                <w:rFonts w:ascii="Times New Roman" w:eastAsia="Times New Roman" w:hAnsi="Times New Roman" w:cs="Times New Roman"/>
+                <w:color w:val="222222"/>
+                <w:sz w:val="27"/>
+                <w:szCs w:val="27"/>
+                <w:lang w:eastAsia="pt-BR"/>
+              </w:rPr>
+              <w:t>935.0</w:t>
+            </w:r>
+          </w:p>
+        </w:tc>
+      </w:tr>
+      <w:tr>
+        <w:trPr>
+          <w:tblCellSpacing w:w="15" w:type="dxa"/>
+        </w:trPr>
+        <w:tc>
+          <w:tcPr>
+            <w:tcW w:w="0" w:type="auto"/>
+            <w:shd w:val="clear" w:color="auto" w:fill="FFFFFF"/>
+            <w:noWrap/>
+            <w:vAlign w:val="center"/>
+            <w:hideMark/>
+          </w:tcPr>
+          <w:p>
+            <w:pPr>
+              <w:spacing w:after="0" w:line="240" w:lineRule="auto"/>
+              <w:rPr>
+                <w:rFonts w:ascii="Times New Roman" w:eastAsia="Times New Roman" w:hAnsi="Times New Roman" w:cs="Times New Roman"/>
+                <w:color w:val="222222"/>
+                <w:sz w:val="27"/>
+                <w:szCs w:val="27"/>
+                <w:lang w:eastAsia="pt-BR"/>
+              </w:rPr>
+            </w:pPr>
+            <w:r>
+              <w:rPr>
+                <w:rFonts w:ascii="Times New Roman" w:eastAsia="Times New Roman" w:hAnsi="Times New Roman" w:cs="Times New Roman"/>
+                <w:color w:val="222222"/>
+                <w:sz w:val="27"/>
+                <w:szCs w:val="27"/>
+                <w:lang w:eastAsia="pt-BR"/>
+              </w:rPr>
+              <w:t>Processos industriais</w:t>
+            </w:r>
+          </w:p>
+        </w:tc>
+        <w:tc>
+          <w:tcPr>
+            <w:tcW w:w="0" w:type="auto"/>
+            <w:shd w:val="clear" w:color="auto" w:fill="FFFFFF"/>
+            <w:noWrap/>
+            <w:vAlign w:val="center"/>
+            <w:hideMark/>
+          </w:tcPr>
+          <w:p>
+            <w:pPr>
+              <w:spacing w:after="0" w:line="240" w:lineRule="auto"/>
+              <w:rPr>
+                <w:rFonts w:ascii="Times New Roman" w:eastAsia="Times New Roman" w:hAnsi="Times New Roman" w:cs="Times New Roman"/>
+                <w:color w:val="222222"/>
+                <w:sz w:val="27"/>
+                <w:szCs w:val="27"/>
+                <w:lang w:eastAsia="pt-BR"/>
+              </w:rPr>
+            </w:pPr>
+            <w:r>
+              <w:rPr>
+                <w:rFonts w:ascii="Times New Roman" w:eastAsia="Times New Roman" w:hAnsi="Times New Roman" w:cs="Times New Roman"/>
+                <w:color w:val="222222"/>
+                <w:sz w:val="27"/>
+                <w:szCs w:val="27"/>
+                <w:lang w:eastAsia="pt-BR"/>
+              </w:rPr>
+              <w:t>2021</w:t>
+            </w:r>
+          </w:p>
+        </w:tc>
+        <w:tc>
+          <w:tcPr>
+            <w:tcW w:w="0" w:type="auto"/>
+            <w:shd w:val="clear" w:color="auto" w:fill="FFFFFF"/>
+            <w:noWrap/>
+            <w:vAlign w:val="center"/>
+            <w:hideMark/>
+          </w:tcPr>
+          <w:p>
+            <w:pPr>
+              <w:spacing w:after="0" w:line="240" w:lineRule="auto"/>
+              <w:rPr>
+                <w:rFonts w:ascii="Times New Roman" w:eastAsia="Times New Roman" w:hAnsi="Times New Roman" w:cs="Times New Roman"/>
+                <w:color w:val="222222"/>
+                <w:sz w:val="27"/>
+                <w:szCs w:val="27"/>
+                <w:lang w:eastAsia="pt-BR"/>
+              </w:rPr>
+            </w:pPr>
+            <w:r>
+              <w:rPr>
+                <w:rFonts w:ascii="Times New Roman" w:eastAsia="Times New Roman" w:hAnsi="Times New Roman" w:cs="Times New Roman"/>
+                <w:color w:val="222222"/>
+                <w:sz w:val="27"/>
+                <w:szCs w:val="27"/>
+                <w:lang w:eastAsia="pt-BR"/>
+              </w:rPr>
+              <w:t>870.0</w:t>
+            </w:r>
+          </w:p>
+        </w:tc>
+      </w:tr>
+      <w:tr>
+        <w:trPr>
+          <w:tblCellSpacing w:w="15" w:type="dxa"/>
+        </w:trPr>
+        <w:tc>
+          <w:tcPr>
+            <w:tcW w:w="0" w:type="auto"/>
+            <w:shd w:val="clear" w:color="auto" w:fill="FFFFFF"/>
+            <w:noWrap/>
+            <w:vAlign w:val="center"/>
+            <w:hideMark/>
+          </w:tcPr>
+          <w:p>
+            <w:pPr>
+              <w:spacing w:after="0" w:line="240" w:lineRule="auto"/>
+              <w:rPr>
+                <w:rFonts w:ascii="Times New Roman" w:eastAsia="Times New Roman" w:hAnsi="Times New Roman" w:cs="Times New Roman"/>
+                <w:color w:val="222222"/>
+                <w:sz w:val="27"/>
+                <w:szCs w:val="27"/>
+                <w:lang w:eastAsia="pt-BR"/>
+              </w:rPr>
+            </w:pPr>
+            <w:r>
+              <w:rPr>
+                <w:rFonts w:ascii="Times New Roman" w:eastAsia="Times New Roman" w:hAnsi="Times New Roman" w:cs="Times New Roman"/>
+                <w:color w:val="222222"/>
+                <w:sz w:val="27"/>
+                <w:szCs w:val="27"/>
+                <w:lang w:eastAsia="pt-BR"/>
+              </w:rPr>
+              <w:lastRenderedPageBreak/>
+              <w:t>Processos industriais</w:t>
+            </w:r>
+          </w:p>
+        </w:tc>
+        <w:tc>
+          <w:tcPr>
+            <w:tcW w:w="0" w:type="auto"/>
+            <w:shd w:val="clear" w:color="auto" w:fill="FFFFFF"/>
+            <w:noWrap/>
+            <w:vAlign w:val="center"/>
+            <w:hideMark/>
+          </w:tcPr>
+          <w:p>
+            <w:pPr>
+              <w:spacing w:after="0" w:line="240" w:lineRule="auto"/>
+              <w:rPr>
+                <w:rFonts w:ascii="Times New Roman" w:eastAsia="Times New Roman" w:hAnsi="Times New Roman" w:cs="Times New Roman"/>
+                <w:color w:val="222222"/>
+                <w:sz w:val="27"/>
+                <w:szCs w:val="27"/>
+                <w:lang w:eastAsia="pt-BR"/>
+              </w:rPr>
+            </w:pPr>
+            <w:r>
+              <w:rPr>
+                <w:rFonts w:ascii="Times New Roman" w:eastAsia="Times New Roman" w:hAnsi="Times New Roman" w:cs="Times New Roman"/>
+                <w:color w:val="222222"/>
+                <w:sz w:val="27"/>
+                <w:szCs w:val="27"/>
+                <w:lang w:eastAsia="pt-BR"/>
+              </w:rPr>
+              <w:t>2021</w:t>
+            </w:r>
+          </w:p>
+        </w:tc>
+        <w:tc>
+          <w:tcPr>
+            <w:tcW w:w="0" w:type="auto"/>
+            <w:shd w:val="clear" w:color="auto" w:fill="FFFFFF"/>
+            <w:noWrap/>
+            <w:vAlign w:val="center"/>
+            <w:hideMark/>
+          </w:tcPr>
+          <w:p>
+            <w:pPr>
+              <w:spacing w:after="0" w:line="240" w:lineRule="auto"/>
+              <w:rPr>
+                <w:rFonts w:ascii="Times New Roman" w:eastAsia="Times New Roman" w:hAnsi="Times New Roman" w:cs="Times New Roman"/>
+                <w:color w:val="222222"/>
+                <w:sz w:val="27"/>
+                <w:szCs w:val="27"/>
+                <w:lang w:eastAsia="pt-BR"/>
+              </w:rPr>
+            </w:pPr>
+            <w:r>
+              <w:rPr>
+                <w:rFonts w:ascii="Times New Roman" w:eastAsia="Times New Roman" w:hAnsi="Times New Roman" w:cs="Times New Roman"/>
+                <w:color w:val="222222"/>
+                <w:sz w:val="27"/>
+                <w:szCs w:val="27"/>
+                <w:lang w:eastAsia="pt-BR"/>
+              </w:rPr>
+              <w:t>134.0</w:t>
+            </w:r>
+          </w:p>
+        </w:tc>
+      </w:tr>
+      <w:tr>
+        <w:trPr>
+          <w:tblCellSpacing w:w="15" w:type="dxa"/>
+        </w:trPr>
+        <w:tc>
+          <w:tcPr>
+            <w:tcW w:w="0" w:type="auto"/>
+            <w:shd w:val="clear" w:color="auto" w:fill="FFFFFF"/>
+            <w:noWrap/>
+            <w:vAlign w:val="center"/>
+            <w:hideMark/>
+          </w:tcPr>
+          <w:p>
+            <w:pPr>
+              <w:spacing w:after="0" w:line="240" w:lineRule="auto"/>
+              <w:rPr>
+                <w:rFonts w:ascii="Times New Roman" w:eastAsia="Times New Roman" w:hAnsi="Times New Roman" w:cs="Times New Roman"/>
+                <w:color w:val="222222"/>
+                <w:sz w:val="27"/>
+                <w:szCs w:val="27"/>
+                <w:lang w:eastAsia="pt-BR"/>
+              </w:rPr>
+            </w:pPr>
+            <w:r>
+              <w:rPr>
+                <w:rFonts w:ascii="Times New Roman" w:eastAsia="Times New Roman" w:hAnsi="Times New Roman" w:cs="Times New Roman"/>
+                <w:color w:val="222222"/>
+                <w:sz w:val="27"/>
+                <w:szCs w:val="27"/>
+                <w:lang w:eastAsia="pt-BR"/>
+              </w:rPr>
+              <w:t>Mudança de Uso da Terra e Floresta</w:t>
+            </w:r>
+          </w:p>
+        </w:tc>
+        <w:tc>
+          <w:tcPr>
+            <w:tcW w:w="0" w:type="auto"/>
+            <w:shd w:val="clear" w:color="auto" w:fill="FFFFFF"/>
+            <w:noWrap/>
+            <w:vAlign w:val="center"/>
+            <w:hideMark/>
+          </w:tcPr>
+          <w:p>
+            <w:pPr>
+              <w:spacing w:after="0" w:line="240" w:lineRule="auto"/>
+              <w:rPr>
+                <w:rFonts w:ascii="Times New Roman" w:eastAsia="Times New Roman" w:hAnsi="Times New Roman" w:cs="Times New Roman"/>
+                <w:color w:val="222222"/>
+                <w:sz w:val="27"/>
+                <w:szCs w:val="27"/>
+                <w:lang w:eastAsia="pt-BR"/>
+              </w:rPr>
+            </w:pPr>
+            <w:r>
+              <w:rPr>
+                <w:rFonts w:ascii="Times New Roman" w:eastAsia="Times New Roman" w:hAnsi="Times New Roman" w:cs="Times New Roman"/>
+                <w:color w:val="222222"/>
+                <w:sz w:val="27"/>
+                <w:szCs w:val="27"/>
+                <w:lang w:eastAsia="pt-BR"/>
+              </w:rPr>
+              <w:t>2021</w:t>
+            </w:r>
+          </w:p>
+        </w:tc>
+        <w:tc>
+          <w:tcPr>
+            <w:tcW w:w="0" w:type="auto"/>
+            <w:shd w:val="clear" w:color="auto" w:fill="FFFFFF"/>
+            <w:noWrap/>
+            <w:vAlign w:val="center"/>
+            <w:hideMark/>
+          </w:tcPr>
+          <w:p>
+            <w:pPr>
+              <w:spacing w:after="0" w:line="240" w:lineRule="auto"/>
+              <w:rPr>
+                <w:rFonts w:ascii="Times New Roman" w:eastAsia="Times New Roman" w:hAnsi="Times New Roman" w:cs="Times New Roman"/>
+                <w:color w:val="222222"/>
+                <w:sz w:val="27"/>
+                <w:szCs w:val="27"/>
+                <w:lang w:eastAsia="pt-BR"/>
+              </w:rPr>
+            </w:pPr>
+            <w:r>
+              <w:rPr>
+                <w:rFonts w:ascii="Times New Roman" w:eastAsia="Times New Roman" w:hAnsi="Times New Roman" w:cs="Times New Roman"/>
+                <w:color w:val="222222"/>
+                <w:sz w:val="27"/>
+                <w:szCs w:val="27"/>
+                <w:lang w:eastAsia="pt-BR"/>
+              </w:rPr>
+              <w:t>1047.0</w:t>
+            </w:r>
+          </w:p>
+        </w:tc>
+      </w:tr>
+    </w:tbl>
+    <w:p>
+      <w:pPr>
+        <w:shd w:val="clear" w:color="auto" w:fill="121212"/>
+        <w:spacing w:after="0" w:line="240" w:lineRule="auto"/>
+        <w:rPr>
+          <w:rFonts w:ascii="Times New Roman" w:eastAsia="Times New Roman" w:hAnsi="Times New Roman" w:cs="Times New Roman"/>
+          <w:color w:val="FFFFFF"/>
+          <w:sz w:val="27"/>
+          <w:szCs w:val="27"/>
+          <w:lang w:eastAsia="pt-BR"/>
+        </w:rPr>
+      </w:pPr>
+    </w:p>
+    <w:p>
+      <w:pPr>
+        <w:shd w:val="clear" w:color="auto" w:fill="121212"/>
+        <w:spacing w:after="0" w:line="240" w:lineRule="auto"/>
+        <w:rPr>
+          <w:rFonts w:ascii="Times New Roman" w:eastAsia="Times New Roman" w:hAnsi="Times New Roman" w:cs="Times New Roman"/>
+          <w:color w:val="FFFFFF"/>
+          <w:sz w:val="27"/>
+          <w:szCs w:val="27"/>
+          <w:lang w:eastAsia="pt-BR"/>
+        </w:rPr>
+      </w:pPr>
+      <w:r>
+        <w:rPr>
+          <w:rFonts w:ascii="Times New Roman" w:eastAsia="Times New Roman" w:hAnsi="Times New Roman" w:cs="Times New Roman"/>
+          <w:color w:val="FFFFFF"/>
+          <w:sz w:val="27"/>
+          <w:szCs w:val="27"/>
+          <w:lang w:eastAsia="pt-BR"/>
+        </w:rPr>
+        <w:t>Na biblioteca </w:t>
+      </w:r>
+      <w:r>
+        <w:rPr>
+          <w:rFonts w:ascii="Courier New" w:eastAsia="Times New Roman" w:hAnsi="Courier New" w:cs="Courier New"/>
+          <w:color w:val="FFFFFF"/>
+          <w:sz w:val="23"/>
+          <w:szCs w:val="23"/>
+          <w:shd w:val="clear" w:color="auto" w:fill="272822"/>
+          <w:lang w:eastAsia="pt-BR"/>
+        </w:rPr>
+        <w:t>pandas</w:t>
+      </w:r>
+      <w:r>
+        <w:rPr>
+          <w:rFonts w:ascii="Times New Roman" w:eastAsia="Times New Roman" w:hAnsi="Times New Roman" w:cs="Times New Roman"/>
+          <w:color w:val="FFFFFF"/>
+          <w:sz w:val="27"/>
+          <w:szCs w:val="27"/>
+          <w:lang w:eastAsia="pt-BR"/>
+        </w:rPr>
+        <w:t xml:space="preserve">, é possível fazer uma mudança do formato </w:t>
+      </w:r>
+      <w:proofErr w:type="spellStart"/>
+      <w:r>
+        <w:rPr>
+          <w:rFonts w:ascii="Times New Roman" w:eastAsia="Times New Roman" w:hAnsi="Times New Roman" w:cs="Times New Roman"/>
+          <w:color w:val="FFFFFF"/>
+          <w:sz w:val="27"/>
+          <w:szCs w:val="27"/>
+          <w:lang w:eastAsia="pt-BR"/>
+        </w:rPr>
+        <w:t>wide</w:t>
+      </w:r>
+      <w:proofErr w:type="spellEnd"/>
+      <w:r>
+        <w:rPr>
+          <w:rFonts w:ascii="Times New Roman" w:eastAsia="Times New Roman" w:hAnsi="Times New Roman" w:cs="Times New Roman"/>
+          <w:color w:val="FFFFFF"/>
+          <w:sz w:val="27"/>
+          <w:szCs w:val="27"/>
+          <w:lang w:eastAsia="pt-BR"/>
+        </w:rPr>
+        <w:t xml:space="preserve"> para o formato </w:t>
+      </w:r>
+      <w:proofErr w:type="spellStart"/>
+      <w:r>
+        <w:rPr>
+          <w:rFonts w:ascii="Times New Roman" w:eastAsia="Times New Roman" w:hAnsi="Times New Roman" w:cs="Times New Roman"/>
+          <w:color w:val="FFFFFF"/>
+          <w:sz w:val="27"/>
+          <w:szCs w:val="27"/>
+          <w:lang w:eastAsia="pt-BR"/>
+        </w:rPr>
+        <w:t>long</w:t>
+      </w:r>
+      <w:proofErr w:type="spellEnd"/>
+      <w:r>
+        <w:rPr>
+          <w:rFonts w:ascii="Times New Roman" w:eastAsia="Times New Roman" w:hAnsi="Times New Roman" w:cs="Times New Roman"/>
+          <w:color w:val="FFFFFF"/>
+          <w:sz w:val="27"/>
+          <w:szCs w:val="27"/>
+          <w:lang w:eastAsia="pt-BR"/>
+        </w:rPr>
+        <w:t xml:space="preserve"> com o uso do método </w:t>
+      </w:r>
+      <w:proofErr w:type="spellStart"/>
+      <w:r>
+        <w:rPr>
+          <w:rFonts w:ascii="Times New Roman" w:eastAsia="Times New Roman" w:hAnsi="Times New Roman" w:cs="Times New Roman"/>
+          <w:color w:val="FFFFFF"/>
+          <w:sz w:val="27"/>
+          <w:szCs w:val="27"/>
+          <w:lang w:eastAsia="pt-BR"/>
+        </w:rPr>
+        <w:fldChar w:fldCharType="begin"/>
+      </w:r>
+      <w:r>
+        <w:rPr>
+          <w:rFonts w:ascii="Times New Roman" w:eastAsia="Times New Roman" w:hAnsi="Times New Roman" w:cs="Times New Roman"/>
+          <w:color w:val="FFFFFF"/>
+          <w:sz w:val="27"/>
+          <w:szCs w:val="27"/>
+          <w:lang w:eastAsia="pt-BR"/>
+        </w:rPr>
+        <w:instrText xml:space="preserve"> HYPERLINK "https://pandas.pydata.org/docs/reference/api/pandas.melt.html" \t "_blank" </w:instrText>
+      </w:r>
+      <w:r>
+        <w:rPr>
+          <w:rFonts w:ascii="Times New Roman" w:eastAsia="Times New Roman" w:hAnsi="Times New Roman" w:cs="Times New Roman"/>
+          <w:color w:val="FFFFFF"/>
+          <w:sz w:val="27"/>
+          <w:szCs w:val="27"/>
+          <w:lang w:eastAsia="pt-BR"/>
+        </w:rPr>
+        <w:fldChar w:fldCharType="separate"/>
+      </w:r>
+      <w:proofErr w:type="gramStart"/>
+      <w:r>
+        <w:rPr>
+          <w:rFonts w:ascii="Courier New" w:eastAsia="Times New Roman" w:hAnsi="Courier New" w:cs="Courier New"/>
+          <w:color w:val="FFFFFF"/>
+          <w:sz w:val="23"/>
+          <w:szCs w:val="23"/>
+          <w:u w:val="single"/>
+          <w:shd w:val="clear" w:color="auto" w:fill="272822"/>
+          <w:lang w:eastAsia="pt-BR"/>
+        </w:rPr>
+        <w:t>melt</w:t>
+      </w:r>
+      <w:proofErr w:type="spellEnd"/>
+      <w:r>
+        <w:rPr>
+          <w:rFonts w:ascii="Courier New" w:eastAsia="Times New Roman" w:hAnsi="Courier New" w:cs="Courier New"/>
+          <w:color w:val="FFFFFF"/>
+          <w:sz w:val="23"/>
+          <w:szCs w:val="23"/>
+          <w:u w:val="single"/>
+          <w:shd w:val="clear" w:color="auto" w:fill="272822"/>
+          <w:lang w:eastAsia="pt-BR"/>
+        </w:rPr>
+        <w:t>(</w:t>
+      </w:r>
+      <w:proofErr w:type="gramEnd"/>
+      <w:r>
+        <w:rPr>
+          <w:rFonts w:ascii="Courier New" w:eastAsia="Times New Roman" w:hAnsi="Courier New" w:cs="Courier New"/>
+          <w:color w:val="FFFFFF"/>
+          <w:sz w:val="23"/>
+          <w:szCs w:val="23"/>
+          <w:u w:val="single"/>
+          <w:shd w:val="clear" w:color="auto" w:fill="272822"/>
+          <w:lang w:eastAsia="pt-BR"/>
+        </w:rPr>
+        <w:t>)</w:t>
+      </w:r>
+      <w:r>
+        <w:rPr>
+          <w:rFonts w:ascii="Times New Roman" w:eastAsia="Times New Roman" w:hAnsi="Times New Roman" w:cs="Times New Roman"/>
+          <w:color w:val="FFFFFF"/>
+          <w:sz w:val="27"/>
+          <w:szCs w:val="27"/>
+          <w:lang w:eastAsia="pt-BR"/>
+        </w:rPr>
+        <w:fldChar w:fldCharType="end"/>
+      </w:r>
+      <w:r>
+        <w:rPr>
+          <w:rFonts w:ascii="Times New Roman" w:eastAsia="Times New Roman" w:hAnsi="Times New Roman" w:cs="Times New Roman"/>
+          <w:color w:val="FFFFFF"/>
+          <w:sz w:val="27"/>
+          <w:szCs w:val="27"/>
+          <w:lang w:eastAsia="pt-BR"/>
+        </w:rPr>
+        <w:t>. A sintaxe para utilizar o método </w:t>
+      </w:r>
+      <w:proofErr w:type="spellStart"/>
+      <w:proofErr w:type="gramStart"/>
+      <w:r>
+        <w:rPr>
+          <w:rFonts w:ascii="Courier New" w:eastAsia="Times New Roman" w:hAnsi="Courier New" w:cs="Courier New"/>
+          <w:color w:val="FFFFFF"/>
+          <w:sz w:val="23"/>
+          <w:szCs w:val="23"/>
+          <w:shd w:val="clear" w:color="auto" w:fill="272822"/>
+          <w:lang w:eastAsia="pt-BR"/>
+        </w:rPr>
+        <w:t>melt</w:t>
+      </w:r>
+      <w:proofErr w:type="spellEnd"/>
+      <w:r>
+        <w:rPr>
+          <w:rFonts w:ascii="Courier New" w:eastAsia="Times New Roman" w:hAnsi="Courier New" w:cs="Courier New"/>
+          <w:color w:val="FFFFFF"/>
+          <w:sz w:val="23"/>
+          <w:szCs w:val="23"/>
+          <w:shd w:val="clear" w:color="auto" w:fill="272822"/>
+          <w:lang w:eastAsia="pt-BR"/>
+        </w:rPr>
+        <w:t>(</w:t>
+      </w:r>
+      <w:proofErr w:type="gramEnd"/>
+      <w:r>
+        <w:rPr>
+          <w:rFonts w:ascii="Courier New" w:eastAsia="Times New Roman" w:hAnsi="Courier New" w:cs="Courier New"/>
+          <w:color w:val="FFFFFF"/>
+          <w:sz w:val="23"/>
+          <w:szCs w:val="23"/>
+          <w:shd w:val="clear" w:color="auto" w:fill="272822"/>
+          <w:lang w:eastAsia="pt-BR"/>
+        </w:rPr>
+        <w:t>)</w:t>
+      </w:r>
+      <w:r>
+        <w:rPr>
+          <w:rFonts w:ascii="Times New Roman" w:eastAsia="Times New Roman" w:hAnsi="Times New Roman" w:cs="Times New Roman"/>
+          <w:color w:val="FFFFFF"/>
+          <w:sz w:val="27"/>
+          <w:szCs w:val="27"/>
+          <w:lang w:eastAsia="pt-BR"/>
+        </w:rPr>
+        <w:t> é a seguinte:</w:t>
+      </w:r>
+    </w:p>
+    <w:p>
+      <w:pPr>
+        <w:shd w:val="clear" w:color="auto" w:fill="121212"/>
+        <w:spacing w:after="0" w:line="240" w:lineRule="auto"/>
+        <w:rPr>
+          <w:rFonts w:ascii="Times New Roman" w:eastAsia="Times New Roman" w:hAnsi="Times New Roman" w:cs="Times New Roman"/>
+          <w:color w:val="FFFFFF"/>
+          <w:sz w:val="27"/>
+          <w:szCs w:val="27"/>
+          <w:lang w:eastAsia="pt-BR"/>
+        </w:rPr>
+      </w:pPr>
+    </w:p>
+    <w:p>
+      <w:pPr>
+        <w:shd w:val="clear" w:color="auto" w:fill="272822"/>
+        <w:tabs>
+          <w:tab w:val="left" w:pos="916"/>
+          <w:tab w:val="left" w:pos="1832"/>
+          <w:tab w:val="left" w:pos="2748"/>
+          <w:tab w:val="left" w:pos="3664"/>
+          <w:tab w:val="left" w:pos="4580"/>
+          <w:tab w:val="left" w:pos="5496"/>
+          <w:tab w:val="left" w:pos="6412"/>
+          <w:tab w:val="left" w:pos="7328"/>
+          <w:tab w:val="left" w:pos="8244"/>
+          <w:tab w:val="left" w:pos="9160"/>
+          <w:tab w:val="left" w:pos="10076"/>
+          <w:tab w:val="left" w:pos="10992"/>
+          <w:tab w:val="left" w:pos="11908"/>
+          <w:tab w:val="left" w:pos="12824"/>
+          <w:tab w:val="left" w:pos="13740"/>
+          <w:tab w:val="left" w:pos="14656"/>
+        </w:tabs>
+        <w:spacing w:after="0" w:line="240" w:lineRule="auto"/>
+        <w:rPr>
+          <w:rFonts w:ascii="Courier New" w:eastAsia="Times New Roman" w:hAnsi="Courier New" w:cs="Courier New"/>
+          <w:color w:val="FFFFFF"/>
+          <w:sz w:val="28"/>
+          <w:szCs w:val="28"/>
+          <w:lang w:eastAsia="pt-BR"/>
+        </w:rPr>
+      </w:pPr>
+      <w:proofErr w:type="spellStart"/>
+      <w:r>
+        <w:rPr>
+          <w:rFonts w:ascii="Courier New" w:eastAsia="Times New Roman" w:hAnsi="Courier New" w:cs="Courier New"/>
+          <w:color w:val="DDDDDD"/>
+          <w:sz w:val="28"/>
+          <w:szCs w:val="28"/>
+          <w:shd w:val="clear" w:color="auto" w:fill="272822"/>
+          <w:lang w:eastAsia="pt-BR"/>
+        </w:rPr>
+        <w:t>dataframe.melt</w:t>
+      </w:r>
+      <w:proofErr w:type="spellEnd"/>
+      <w:r>
+        <w:rPr>
+          <w:rFonts w:ascii="Courier New" w:eastAsia="Times New Roman" w:hAnsi="Courier New" w:cs="Courier New"/>
+          <w:color w:val="DDDDDD"/>
+          <w:sz w:val="28"/>
+          <w:szCs w:val="28"/>
+          <w:shd w:val="clear" w:color="auto" w:fill="272822"/>
+          <w:lang w:eastAsia="pt-BR"/>
+        </w:rPr>
+        <w:t>(</w:t>
+      </w:r>
+      <w:proofErr w:type="spellStart"/>
+      <w:r>
+        <w:rPr>
+          <w:rFonts w:ascii="Courier New" w:eastAsia="Times New Roman" w:hAnsi="Courier New" w:cs="Courier New"/>
+          <w:color w:val="DDDDDD"/>
+          <w:sz w:val="28"/>
+          <w:szCs w:val="28"/>
+          <w:shd w:val="clear" w:color="auto" w:fill="272822"/>
+          <w:lang w:eastAsia="pt-BR"/>
+        </w:rPr>
+        <w:t>id_vars</w:t>
+      </w:r>
+      <w:proofErr w:type="spellEnd"/>
+      <w:r>
+        <w:rPr>
+          <w:rFonts w:ascii="Courier New" w:eastAsia="Times New Roman" w:hAnsi="Courier New" w:cs="Courier New"/>
+          <w:color w:val="DDDDDD"/>
+          <w:sz w:val="28"/>
+          <w:szCs w:val="28"/>
+          <w:shd w:val="clear" w:color="auto" w:fill="272822"/>
+          <w:lang w:eastAsia="pt-BR"/>
+        </w:rPr>
+        <w:t xml:space="preserve"> = [...], </w:t>
+      </w:r>
+      <w:proofErr w:type="spellStart"/>
+      <w:r>
+        <w:rPr>
+          <w:rFonts w:ascii="Courier New" w:eastAsia="Times New Roman" w:hAnsi="Courier New" w:cs="Courier New"/>
+          <w:color w:val="DDDDDD"/>
+          <w:sz w:val="28"/>
+          <w:szCs w:val="28"/>
+          <w:shd w:val="clear" w:color="auto" w:fill="272822"/>
+          <w:lang w:eastAsia="pt-BR"/>
+        </w:rPr>
+        <w:t>value_vars</w:t>
+      </w:r>
+      <w:proofErr w:type="spellEnd"/>
+      <w:r>
+        <w:rPr>
+          <w:rFonts w:ascii="Courier New" w:eastAsia="Times New Roman" w:hAnsi="Courier New" w:cs="Courier New"/>
+          <w:color w:val="DDDDDD"/>
+          <w:sz w:val="28"/>
+          <w:szCs w:val="28"/>
+          <w:shd w:val="clear" w:color="auto" w:fill="272822"/>
+          <w:lang w:eastAsia="pt-BR"/>
+        </w:rPr>
+        <w:t xml:space="preserve"> = [...], </w:t>
+      </w:r>
+      <w:proofErr w:type="spellStart"/>
+      <w:r>
+        <w:rPr>
+          <w:rFonts w:ascii="Courier New" w:eastAsia="Times New Roman" w:hAnsi="Courier New" w:cs="Courier New"/>
+          <w:color w:val="DDDDDD"/>
+          <w:sz w:val="28"/>
+          <w:szCs w:val="28"/>
+          <w:shd w:val="clear" w:color="auto" w:fill="272822"/>
+          <w:lang w:eastAsia="pt-BR"/>
+        </w:rPr>
+        <w:t>var_name</w:t>
+      </w:r>
+      <w:proofErr w:type="spellEnd"/>
+      <w:r>
+        <w:rPr>
+          <w:rFonts w:ascii="Courier New" w:eastAsia="Times New Roman" w:hAnsi="Courier New" w:cs="Courier New"/>
+          <w:color w:val="DDDDDD"/>
+          <w:sz w:val="28"/>
+          <w:szCs w:val="28"/>
+          <w:shd w:val="clear" w:color="auto" w:fill="272822"/>
+          <w:lang w:eastAsia="pt-BR"/>
+        </w:rPr>
+        <w:t xml:space="preserve"> = </w:t>
+      </w:r>
+      <w:r>
+        <w:rPr>
+          <w:rFonts w:ascii="Courier New" w:eastAsia="Times New Roman" w:hAnsi="Courier New" w:cs="Courier New"/>
+          <w:color w:val="A6E22E"/>
+          <w:sz w:val="28"/>
+          <w:szCs w:val="28"/>
+          <w:shd w:val="clear" w:color="auto" w:fill="272822"/>
+          <w:lang w:eastAsia="pt-BR"/>
+        </w:rPr>
+        <w:t>'..'</w:t>
+      </w:r>
+      <w:r>
+        <w:rPr>
+          <w:rFonts w:ascii="Courier New" w:eastAsia="Times New Roman" w:hAnsi="Courier New" w:cs="Courier New"/>
+          <w:color w:val="DDDDDD"/>
+          <w:sz w:val="28"/>
+          <w:szCs w:val="28"/>
+          <w:shd w:val="clear" w:color="auto" w:fill="272822"/>
+          <w:lang w:eastAsia="pt-BR"/>
+        </w:rPr>
+        <w:t xml:space="preserve">, </w:t>
+      </w:r>
+      <w:proofErr w:type="spellStart"/>
+      <w:r>
+        <w:rPr>
+          <w:rFonts w:ascii="Courier New" w:eastAsia="Times New Roman" w:hAnsi="Courier New" w:cs="Courier New"/>
+          <w:color w:val="DDDDDD"/>
+          <w:sz w:val="28"/>
+          <w:szCs w:val="28"/>
+          <w:shd w:val="clear" w:color="auto" w:fill="272822"/>
+          <w:lang w:eastAsia="pt-BR"/>
+        </w:rPr>
+        <w:t>value_name</w:t>
+      </w:r>
+      <w:proofErr w:type="spellEnd"/>
+      <w:r>
+        <w:rPr>
+          <w:rFonts w:ascii="Courier New" w:eastAsia="Times New Roman" w:hAnsi="Courier New" w:cs="Courier New"/>
+          <w:color w:val="DDDDDD"/>
+          <w:sz w:val="28"/>
+          <w:szCs w:val="28"/>
+          <w:shd w:val="clear" w:color="auto" w:fill="272822"/>
+          <w:lang w:eastAsia="pt-BR"/>
+        </w:rPr>
+        <w:t xml:space="preserve"> = </w:t>
+      </w:r>
+      <w:r>
+        <w:rPr>
+          <w:rFonts w:ascii="Courier New" w:eastAsia="Times New Roman" w:hAnsi="Courier New" w:cs="Courier New"/>
+          <w:color w:val="A6E22E"/>
+          <w:sz w:val="28"/>
+          <w:szCs w:val="28"/>
+          <w:shd w:val="clear" w:color="auto" w:fill="272822"/>
+          <w:lang w:eastAsia="pt-BR"/>
+        </w:rPr>
+        <w:t>'..'</w:t>
+      </w:r>
+      <w:r>
+        <w:rPr>
+          <w:rFonts w:ascii="Courier New" w:eastAsia="Times New Roman" w:hAnsi="Courier New" w:cs="Courier New"/>
+          <w:color w:val="DDDDDD"/>
+          <w:sz w:val="28"/>
+          <w:szCs w:val="28"/>
+          <w:shd w:val="clear" w:color="auto" w:fill="272822"/>
+          <w:lang w:eastAsia="pt-BR"/>
+        </w:rPr>
+        <w:t>)</w:t>
+      </w:r>
+    </w:p>
+    <w:p>
+      <w:pPr>
+        <w:jc w:val="center"/>
+        <w:rPr>
+          <w:rFonts w:cstheme="minorHAnsi"/>
+          <w:sz w:val="44"/>
+          <w:szCs w:val="44"/>
+        </w:rPr>
+      </w:pPr>
+    </w:p>
+    <w:p>
+      <w:pPr>
+        <w:rPr>
+          <w:color w:val="FFFFFF"/>
+          <w:sz w:val="27"/>
+          <w:szCs w:val="27"/>
+          <w:shd w:val="clear" w:color="auto" w:fill="121212"/>
+        </w:rPr>
+      </w:pPr>
+      <w:r>
+        <w:rPr>
+          <w:color w:val="FFFFFF"/>
+          <w:sz w:val="27"/>
+          <w:szCs w:val="27"/>
+          <w:shd w:val="clear" w:color="auto" w:fill="121212"/>
+        </w:rPr>
+        <w:t>O parâmetro </w:t>
+      </w:r>
+      <w:proofErr w:type="spellStart"/>
+      <w:r>
+        <w:rPr>
+          <w:rStyle w:val="CdigoHTML"/>
+          <w:rFonts w:eastAsiaTheme="minorHAnsi"/>
+          <w:color w:val="FFFFFF"/>
+          <w:shd w:val="clear" w:color="auto" w:fill="272822"/>
+        </w:rPr>
+        <w:t>id_vars</w:t>
+      </w:r>
+      <w:proofErr w:type="spellEnd"/>
+      <w:r>
+        <w:rPr>
+          <w:color w:val="FFFFFF"/>
+          <w:sz w:val="27"/>
+          <w:szCs w:val="27"/>
+          <w:shd w:val="clear" w:color="auto" w:fill="121212"/>
+        </w:rPr>
+        <w:t> é utilizado para identificar os nomes das colunas que serão mantidas no momento da transformação. Já o parâmetro </w:t>
+      </w:r>
+      <w:proofErr w:type="spellStart"/>
+      <w:r>
+        <w:rPr>
+          <w:rStyle w:val="CdigoHTML"/>
+          <w:rFonts w:eastAsiaTheme="minorHAnsi"/>
+          <w:color w:val="FFFFFF"/>
+          <w:shd w:val="clear" w:color="auto" w:fill="272822"/>
+        </w:rPr>
+        <w:t>value_vars</w:t>
+      </w:r>
+      <w:proofErr w:type="spellEnd"/>
+      <w:r>
+        <w:rPr>
+          <w:color w:val="FFFFFF"/>
+          <w:sz w:val="27"/>
+          <w:szCs w:val="27"/>
+          <w:shd w:val="clear" w:color="auto" w:fill="121212"/>
+        </w:rPr>
+        <w:t xml:space="preserve"> é utilizado para identificar as colunas que serão transformadas nas colunas principais do formato </w:t>
+      </w:r>
+      <w:proofErr w:type="spellStart"/>
+      <w:r>
+        <w:rPr>
+          <w:color w:val="FFFFFF"/>
+          <w:sz w:val="27"/>
+          <w:szCs w:val="27"/>
+          <w:shd w:val="clear" w:color="auto" w:fill="121212"/>
+        </w:rPr>
+        <w:t>long</w:t>
+      </w:r>
+      <w:proofErr w:type="spellEnd"/>
+      <w:r>
+        <w:rPr>
+          <w:color w:val="FFFFFF"/>
+          <w:sz w:val="27"/>
+          <w:szCs w:val="27"/>
+          <w:shd w:val="clear" w:color="auto" w:fill="121212"/>
+        </w:rPr>
+        <w:t>, uma contendo as categorias com os nomes das colunas e outra contendo os valores. O parâmetro </w:t>
+      </w:r>
+      <w:proofErr w:type="spellStart"/>
+      <w:r>
+        <w:rPr>
+          <w:rStyle w:val="CdigoHTML"/>
+          <w:rFonts w:eastAsiaTheme="minorHAnsi"/>
+          <w:color w:val="FFFFFF"/>
+          <w:shd w:val="clear" w:color="auto" w:fill="272822"/>
+        </w:rPr>
+        <w:t>var_name</w:t>
+      </w:r>
+      <w:proofErr w:type="spellEnd"/>
+      <w:r>
+        <w:rPr>
+          <w:color w:val="FFFFFF"/>
+          <w:sz w:val="27"/>
+          <w:szCs w:val="27"/>
+          <w:shd w:val="clear" w:color="auto" w:fill="121212"/>
+        </w:rPr>
+        <w:t> é usado para nomear a coluna contendo as categorias e o parâmetro </w:t>
+      </w:r>
+      <w:proofErr w:type="spellStart"/>
+      <w:r>
+        <w:rPr>
+          <w:rStyle w:val="CdigoHTML"/>
+          <w:rFonts w:eastAsiaTheme="minorHAnsi"/>
+          <w:color w:val="FFFFFF"/>
+          <w:shd w:val="clear" w:color="auto" w:fill="272822"/>
+        </w:rPr>
+        <w:t>value_name</w:t>
+      </w:r>
+      <w:proofErr w:type="spellEnd"/>
+      <w:r>
+        <w:rPr>
+          <w:color w:val="FFFFFF"/>
+          <w:sz w:val="27"/>
+          <w:szCs w:val="27"/>
+          <w:shd w:val="clear" w:color="auto" w:fill="121212"/>
+        </w:rPr>
+        <w:t> para nomear a coluna com os valores numéricos.</w:t>
+      </w:r>
+    </w:p>
+    <w:p>
+      <w:pPr>
+        <w:rPr>
+          <w:color w:val="FFFFFF"/>
+          <w:sz w:val="27"/>
+          <w:szCs w:val="27"/>
+          <w:shd w:val="clear" w:color="auto" w:fill="121212"/>
+        </w:rPr>
+      </w:pPr>
+    </w:p>
+    <w:p>
+      <w:pPr>
+        <w:rPr>
+          <w:color w:val="FFFFFF"/>
+          <w:sz w:val="27"/>
+          <w:szCs w:val="27"/>
+          <w:shd w:val="clear" w:color="auto" w:fill="121212"/>
+        </w:rPr>
+      </w:pPr>
+    </w:p>
+    <w:p>
+      <w:pPr>
+        <w:rPr>
+          <w:color w:val="FFFFFF"/>
+          <w:sz w:val="27"/>
+          <w:szCs w:val="27"/>
+          <w:shd w:val="clear" w:color="auto" w:fill="121212"/>
+        </w:rPr>
+      </w:pPr>
+    </w:p>
+    <w:p>
+      <w:pPr>
+        <w:rPr>
+          <w:color w:val="FFFFFF"/>
+          <w:sz w:val="27"/>
+          <w:szCs w:val="27"/>
+          <w:shd w:val="clear" w:color="auto" w:fill="121212"/>
+        </w:rPr>
+      </w:pPr>
+    </w:p>
+    <w:p>
+      <w:pPr>
+        <w:rPr>
+          <w:color w:val="FFFFFF"/>
+          <w:sz w:val="27"/>
+          <w:szCs w:val="27"/>
+          <w:shd w:val="clear" w:color="auto" w:fill="121212"/>
+        </w:rPr>
+      </w:pPr>
+    </w:p>
+    <w:p>
+      <w:pPr>
+        <w:rPr>
+          <w:color w:val="FFFFFF"/>
+          <w:sz w:val="27"/>
+          <w:szCs w:val="27"/>
+          <w:shd w:val="clear" w:color="auto" w:fill="121212"/>
+        </w:rPr>
+      </w:pPr>
+    </w:p>
+    <w:p>
+      <w:pPr>
+        <w:rPr>
+          <w:color w:val="FFFFFF"/>
+          <w:sz w:val="27"/>
+          <w:szCs w:val="27"/>
+          <w:shd w:val="clear" w:color="auto" w:fill="121212"/>
+        </w:rPr>
+      </w:pPr>
+    </w:p>
+    <w:p>
+      <w:pPr>
+        <w:rPr>
+          <w:color w:val="FFFFFF"/>
+          <w:sz w:val="27"/>
+          <w:szCs w:val="27"/>
+          <w:shd w:val="clear" w:color="auto" w:fill="121212"/>
+        </w:rPr>
+      </w:pPr>
+    </w:p>
+    <w:p>
+      <w:pPr>
+        <w:rPr>
+          <w:color w:val="FFFFFF"/>
+          <w:sz w:val="27"/>
+          <w:szCs w:val="27"/>
+          <w:shd w:val="clear" w:color="auto" w:fill="121212"/>
+        </w:rPr>
+      </w:pPr>
+    </w:p>
+    <w:p>
+      <w:pPr>
+        <w:rPr>
+          <w:color w:val="FFFFFF"/>
+          <w:sz w:val="27"/>
+          <w:szCs w:val="27"/>
+          <w:shd w:val="clear" w:color="auto" w:fill="121212"/>
+        </w:rPr>
+      </w:pPr>
+    </w:p>
+    <w:p>
+      <w:pPr>
+        <w:rPr>
+          <w:color w:val="FFFFFF"/>
+          <w:sz w:val="27"/>
+          <w:szCs w:val="27"/>
+          <w:shd w:val="clear" w:color="auto" w:fill="121212"/>
+        </w:rPr>
+      </w:pPr>
+    </w:p>
+    <w:p>
+      <w:pPr>
+        <w:rPr>
+          <w:color w:val="FFFFFF"/>
+          <w:sz w:val="27"/>
+          <w:szCs w:val="27"/>
+          <w:shd w:val="clear" w:color="auto" w:fill="121212"/>
+        </w:rPr>
+      </w:pPr>
+    </w:p>
+    <w:p>
+      <w:pPr>
+        <w:rPr>
+          <w:color w:val="FFFFFF"/>
+          <w:sz w:val="27"/>
+          <w:szCs w:val="27"/>
+          <w:shd w:val="clear" w:color="auto" w:fill="121212"/>
+        </w:rPr>
+      </w:pPr>
+    </w:p>
+    <w:p>
+      <w:pPr>
+        <w:rPr>
+          <w:color w:val="FFFFFF"/>
+          <w:sz w:val="27"/>
+          <w:szCs w:val="27"/>
+          <w:shd w:val="clear" w:color="auto" w:fill="121212"/>
+        </w:rPr>
+      </w:pPr>
+    </w:p>
+    <w:p>
+      <w:pPr>
+        <w:jc w:val="center"/>
+        <w:rPr>
+          <w:rFonts w:ascii="Arial" w:hAnsi="Arial" w:cs="Arial"/>
+          <w:b/>
+          <w:bCs/>
+          <w:color w:val="FFFFFF"/>
+          <w:spacing w:val="-8"/>
+          <w:sz w:val="31"/>
+          <w:szCs w:val="31"/>
+          <w:shd w:val="clear" w:color="auto" w:fill="333333"/>
+        </w:rPr>
+      </w:pPr>
+      <w:r>
+        <w:rPr>
+          <w:rFonts w:ascii="Arial" w:hAnsi="Arial" w:cs="Arial"/>
+          <w:b/>
+          <w:bCs/>
+          <w:color w:val="FFFFFF"/>
+          <w:spacing w:val="-8"/>
+          <w:sz w:val="31"/>
+          <w:szCs w:val="31"/>
+          <w:shd w:val="clear" w:color="auto" w:fill="333333"/>
+        </w:rPr>
+        <w:lastRenderedPageBreak/>
+        <w:t xml:space="preserve">Para saber mais: como funciona o </w:t>
+      </w:r>
+      <w:proofErr w:type="spellStart"/>
+      <w:r>
+        <w:rPr>
+          <w:rFonts w:ascii="Arial" w:hAnsi="Arial" w:cs="Arial"/>
+          <w:b/>
+          <w:bCs/>
+          <w:color w:val="FFFFFF"/>
+          <w:spacing w:val="-8"/>
+          <w:sz w:val="31"/>
+          <w:szCs w:val="31"/>
+          <w:shd w:val="clear" w:color="auto" w:fill="333333"/>
+        </w:rPr>
+        <w:t>groupby</w:t>
+      </w:r>
+      <w:proofErr w:type="spellEnd"/>
+    </w:p>
+    <w:p>
+      <w:pPr>
+        <w:shd w:val="clear" w:color="auto" w:fill="121212"/>
+        <w:spacing w:after="0" w:line="240" w:lineRule="auto"/>
+        <w:rPr>
+          <w:rFonts w:ascii="Times New Roman" w:eastAsia="Times New Roman" w:hAnsi="Times New Roman" w:cs="Times New Roman"/>
+          <w:color w:val="FFFFFF"/>
+          <w:sz w:val="27"/>
+          <w:szCs w:val="27"/>
+          <w:lang w:eastAsia="pt-BR"/>
+        </w:rPr>
+      </w:pPr>
+      <w:proofErr w:type="gramStart"/>
+      <w:r>
+        <w:rPr>
+          <w:rFonts w:ascii="Times New Roman" w:eastAsia="Times New Roman" w:hAnsi="Times New Roman" w:cs="Times New Roman"/>
+          <w:color w:val="FFFFFF"/>
+          <w:sz w:val="27"/>
+          <w:szCs w:val="27"/>
+          <w:lang w:eastAsia="pt-BR"/>
+        </w:rPr>
+        <w:t>s</w:t>
+      </w:r>
+      <w:proofErr w:type="gramEnd"/>
+      <w:r>
+        <w:rPr>
+          <w:rFonts w:ascii="Times New Roman" w:eastAsia="Times New Roman" w:hAnsi="Times New Roman" w:cs="Times New Roman"/>
+          <w:color w:val="FFFFFF"/>
+          <w:sz w:val="27"/>
+          <w:szCs w:val="27"/>
+          <w:lang w:eastAsia="pt-BR"/>
+        </w:rPr>
+        <w:t xml:space="preserve"> grupos são gerados a partir das categorias de uma ou mais colunas da tabela com base na informação que desejamos agrupar. Nesta etapa, podemos visualizar os grupos formados com o atributo </w:t>
+      </w:r>
+      <w:proofErr w:type="spellStart"/>
+      <w:r>
+        <w:rPr>
+          <w:rFonts w:ascii="Courier New" w:eastAsia="Times New Roman" w:hAnsi="Courier New" w:cs="Courier New"/>
+          <w:color w:val="FFFFFF"/>
+          <w:sz w:val="23"/>
+          <w:szCs w:val="23"/>
+          <w:shd w:val="clear" w:color="auto" w:fill="272822"/>
+          <w:lang w:eastAsia="pt-BR"/>
+        </w:rPr>
+        <w:t>groups</w:t>
+      </w:r>
+      <w:proofErr w:type="spellEnd"/>
+      <w:r>
+        <w:rPr>
+          <w:rFonts w:ascii="Times New Roman" w:eastAsia="Times New Roman" w:hAnsi="Times New Roman" w:cs="Times New Roman"/>
+          <w:color w:val="FFFFFF"/>
+          <w:sz w:val="27"/>
+          <w:szCs w:val="27"/>
+          <w:lang w:eastAsia="pt-BR"/>
+        </w:rPr>
+        <w:t> e visualizar os dados de um grupo específico a partir do método </w:t>
+      </w:r>
+      <w:proofErr w:type="spellStart"/>
+      <w:r>
+        <w:rPr>
+          <w:rFonts w:ascii="Courier New" w:eastAsia="Times New Roman" w:hAnsi="Courier New" w:cs="Courier New"/>
+          <w:color w:val="FFFFFF"/>
+          <w:sz w:val="23"/>
+          <w:szCs w:val="23"/>
+          <w:shd w:val="clear" w:color="auto" w:fill="272822"/>
+          <w:lang w:eastAsia="pt-BR"/>
+        </w:rPr>
+        <w:t>get_</w:t>
+      </w:r>
+      <w:proofErr w:type="gramStart"/>
+      <w:r>
+        <w:rPr>
+          <w:rFonts w:ascii="Courier New" w:eastAsia="Times New Roman" w:hAnsi="Courier New" w:cs="Courier New"/>
+          <w:color w:val="FFFFFF"/>
+          <w:sz w:val="23"/>
+          <w:szCs w:val="23"/>
+          <w:shd w:val="clear" w:color="auto" w:fill="272822"/>
+          <w:lang w:eastAsia="pt-BR"/>
+        </w:rPr>
+        <w:t>group</w:t>
+      </w:r>
+      <w:proofErr w:type="spellEnd"/>
+      <w:r>
+        <w:rPr>
+          <w:rFonts w:ascii="Courier New" w:eastAsia="Times New Roman" w:hAnsi="Courier New" w:cs="Courier New"/>
+          <w:color w:val="FFFFFF"/>
+          <w:sz w:val="23"/>
+          <w:szCs w:val="23"/>
+          <w:shd w:val="clear" w:color="auto" w:fill="272822"/>
+          <w:lang w:eastAsia="pt-BR"/>
+        </w:rPr>
+        <w:t>(</w:t>
+      </w:r>
+      <w:proofErr w:type="gramEnd"/>
+      <w:r>
+        <w:rPr>
+          <w:rFonts w:ascii="Courier New" w:eastAsia="Times New Roman" w:hAnsi="Courier New" w:cs="Courier New"/>
+          <w:color w:val="FFFFFF"/>
+          <w:sz w:val="23"/>
+          <w:szCs w:val="23"/>
+          <w:shd w:val="clear" w:color="auto" w:fill="272822"/>
+          <w:lang w:eastAsia="pt-BR"/>
+        </w:rPr>
+        <w:t>)</w:t>
+      </w:r>
+      <w:r>
+        <w:rPr>
+          <w:rFonts w:ascii="Times New Roman" w:eastAsia="Times New Roman" w:hAnsi="Times New Roman" w:cs="Times New Roman"/>
+          <w:color w:val="FFFFFF"/>
+          <w:sz w:val="27"/>
+          <w:szCs w:val="27"/>
+          <w:lang w:eastAsia="pt-BR"/>
+        </w:rPr>
+        <w:t>.</w:t>
+      </w:r>
+    </w:p>
+    <w:p>
+      <w:pPr>
+        <w:shd w:val="clear" w:color="auto" w:fill="121212"/>
+        <w:spacing w:before="360" w:after="360" w:line="240" w:lineRule="auto"/>
+        <w:rPr>
+          <w:rFonts w:ascii="Times New Roman" w:eastAsia="Times New Roman" w:hAnsi="Times New Roman" w:cs="Times New Roman"/>
+          <w:color w:val="FFFFFF"/>
+          <w:sz w:val="27"/>
+          <w:szCs w:val="27"/>
+          <w:lang w:eastAsia="pt-BR"/>
+        </w:rPr>
+      </w:pPr>
+      <w:r>
+        <w:rPr>
+          <w:rFonts w:ascii="Times New Roman" w:eastAsia="Times New Roman" w:hAnsi="Times New Roman" w:cs="Times New Roman"/>
+          <w:color w:val="FFFFFF"/>
+          <w:sz w:val="27"/>
+          <w:szCs w:val="27"/>
+          <w:lang w:eastAsia="pt-BR"/>
+        </w:rPr>
+        <w:t>Já a etapa "aplicar" se refere ao momento de utilizar uma função matemática nos dados de cada grupo separadamente. Se o desejo for encontrar o valor total de cada grupo, então a soma será aplicada a cada grupo; se quisermos o valor médio, a função média será aplicada a cada grupo, e assim por diante. Existem diversas funções que podem ser aplicadas e cada uma dependerá do objetivo de análise dos dados:</w:t>
+      </w:r>
+    </w:p>
+    <w:p>
+      <w:pPr>
+        <w:numPr>
+          <w:ilvl w:val="0"/>
+          <w:numId w:val="3"/>
+        </w:numPr>
+        <w:shd w:val="clear" w:color="auto" w:fill="121212"/>
+        <w:spacing w:before="60" w:after="60" w:line="240" w:lineRule="auto"/>
+        <w:ind w:left="480"/>
+        <w:rPr>
+          <w:rFonts w:ascii="Times New Roman" w:eastAsia="Times New Roman" w:hAnsi="Times New Roman" w:cs="Times New Roman"/>
+          <w:color w:val="FFFFFF"/>
+          <w:sz w:val="27"/>
+          <w:szCs w:val="27"/>
+          <w:lang w:eastAsia="pt-BR"/>
+        </w:rPr>
+      </w:pPr>
+      <w:proofErr w:type="spellStart"/>
+      <w:proofErr w:type="gramStart"/>
+      <w:r>
+        <w:rPr>
+          <w:rFonts w:ascii="Times New Roman" w:eastAsia="Times New Roman" w:hAnsi="Times New Roman" w:cs="Times New Roman"/>
+          <w:color w:val="FFFFFF"/>
+          <w:sz w:val="27"/>
+          <w:szCs w:val="27"/>
+          <w:lang w:eastAsia="pt-BR"/>
+        </w:rPr>
+        <w:t>mean</w:t>
+      </w:r>
+      <w:proofErr w:type="spellEnd"/>
+      <w:r>
+        <w:rPr>
+          <w:rFonts w:ascii="Times New Roman" w:eastAsia="Times New Roman" w:hAnsi="Times New Roman" w:cs="Times New Roman"/>
+          <w:color w:val="FFFFFF"/>
+          <w:sz w:val="27"/>
+          <w:szCs w:val="27"/>
+          <w:lang w:eastAsia="pt-BR"/>
+        </w:rPr>
+        <w:t>(</w:t>
+      </w:r>
+      <w:proofErr w:type="gramEnd"/>
+      <w:r>
+        <w:rPr>
+          <w:rFonts w:ascii="Times New Roman" w:eastAsia="Times New Roman" w:hAnsi="Times New Roman" w:cs="Times New Roman"/>
+          <w:color w:val="FFFFFF"/>
+          <w:sz w:val="27"/>
+          <w:szCs w:val="27"/>
+          <w:lang w:eastAsia="pt-BR"/>
+        </w:rPr>
+        <w:t>) : calcula a média dos grupos</w:t>
+      </w:r>
+    </w:p>
+    <w:p>
+      <w:pPr>
+        <w:numPr>
+          <w:ilvl w:val="0"/>
+          <w:numId w:val="3"/>
+        </w:numPr>
+        <w:shd w:val="clear" w:color="auto" w:fill="121212"/>
+        <w:spacing w:before="60" w:after="60" w:line="240" w:lineRule="auto"/>
+        <w:ind w:left="480"/>
+        <w:rPr>
+          <w:rFonts w:ascii="Times New Roman" w:eastAsia="Times New Roman" w:hAnsi="Times New Roman" w:cs="Times New Roman"/>
+          <w:color w:val="FFFFFF"/>
+          <w:sz w:val="27"/>
+          <w:szCs w:val="27"/>
+          <w:lang w:eastAsia="pt-BR"/>
+        </w:rPr>
+      </w:pPr>
+      <w:proofErr w:type="gramStart"/>
+      <w:r>
+        <w:rPr>
+          <w:rFonts w:ascii="Times New Roman" w:eastAsia="Times New Roman" w:hAnsi="Times New Roman" w:cs="Times New Roman"/>
+          <w:color w:val="FFFFFF"/>
+          <w:sz w:val="27"/>
+          <w:szCs w:val="27"/>
+          <w:lang w:eastAsia="pt-BR"/>
+        </w:rPr>
+        <w:t>sum(</w:t>
+      </w:r>
+      <w:proofErr w:type="gramEnd"/>
+      <w:r>
+        <w:rPr>
+          <w:rFonts w:ascii="Times New Roman" w:eastAsia="Times New Roman" w:hAnsi="Times New Roman" w:cs="Times New Roman"/>
+          <w:color w:val="FFFFFF"/>
+          <w:sz w:val="27"/>
+          <w:szCs w:val="27"/>
+          <w:lang w:eastAsia="pt-BR"/>
+        </w:rPr>
+        <w:t>) : calcula a soma dos valores do grupo</w:t>
+      </w:r>
+    </w:p>
+    <w:p>
+      <w:pPr>
+        <w:numPr>
+          <w:ilvl w:val="0"/>
+          <w:numId w:val="3"/>
+        </w:numPr>
+        <w:shd w:val="clear" w:color="auto" w:fill="121212"/>
+        <w:spacing w:before="60" w:after="60" w:line="240" w:lineRule="auto"/>
+        <w:ind w:left="480"/>
+        <w:rPr>
+          <w:rFonts w:ascii="Times New Roman" w:eastAsia="Times New Roman" w:hAnsi="Times New Roman" w:cs="Times New Roman"/>
+          <w:color w:val="FFFFFF"/>
+          <w:sz w:val="27"/>
+          <w:szCs w:val="27"/>
+          <w:lang w:eastAsia="pt-BR"/>
+        </w:rPr>
+      </w:pPr>
+      <w:proofErr w:type="spellStart"/>
+      <w:proofErr w:type="gramStart"/>
+      <w:r>
+        <w:rPr>
+          <w:rFonts w:ascii="Times New Roman" w:eastAsia="Times New Roman" w:hAnsi="Times New Roman" w:cs="Times New Roman"/>
+          <w:color w:val="FFFFFF"/>
+          <w:sz w:val="27"/>
+          <w:szCs w:val="27"/>
+          <w:lang w:eastAsia="pt-BR"/>
+        </w:rPr>
+        <w:t>size</w:t>
+      </w:r>
+      <w:proofErr w:type="spellEnd"/>
+      <w:r>
+        <w:rPr>
+          <w:rFonts w:ascii="Times New Roman" w:eastAsia="Times New Roman" w:hAnsi="Times New Roman" w:cs="Times New Roman"/>
+          <w:color w:val="FFFFFF"/>
+          <w:sz w:val="27"/>
+          <w:szCs w:val="27"/>
+          <w:lang w:eastAsia="pt-BR"/>
+        </w:rPr>
+        <w:t>(</w:t>
+      </w:r>
+      <w:proofErr w:type="gramEnd"/>
+      <w:r>
+        <w:rPr>
+          <w:rFonts w:ascii="Times New Roman" w:eastAsia="Times New Roman" w:hAnsi="Times New Roman" w:cs="Times New Roman"/>
+          <w:color w:val="FFFFFF"/>
+          <w:sz w:val="27"/>
+          <w:szCs w:val="27"/>
+          <w:lang w:eastAsia="pt-BR"/>
+        </w:rPr>
+        <w:t>) : calcula tamanhos de grupo</w:t>
+      </w:r>
+    </w:p>
+    <w:p>
+      <w:pPr>
+        <w:numPr>
+          <w:ilvl w:val="0"/>
+          <w:numId w:val="3"/>
+        </w:numPr>
+        <w:shd w:val="clear" w:color="auto" w:fill="121212"/>
+        <w:spacing w:before="60" w:after="60" w:line="240" w:lineRule="auto"/>
+        <w:ind w:left="480"/>
+        <w:rPr>
+          <w:rFonts w:ascii="Times New Roman" w:eastAsia="Times New Roman" w:hAnsi="Times New Roman" w:cs="Times New Roman"/>
+          <w:color w:val="FFFFFF"/>
+          <w:sz w:val="27"/>
+          <w:szCs w:val="27"/>
+          <w:lang w:eastAsia="pt-BR"/>
+        </w:rPr>
+      </w:pPr>
+      <w:proofErr w:type="spellStart"/>
+      <w:proofErr w:type="gramStart"/>
+      <w:r>
+        <w:rPr>
+          <w:rFonts w:ascii="Times New Roman" w:eastAsia="Times New Roman" w:hAnsi="Times New Roman" w:cs="Times New Roman"/>
+          <w:color w:val="FFFFFF"/>
+          <w:sz w:val="27"/>
+          <w:szCs w:val="27"/>
+          <w:lang w:eastAsia="pt-BR"/>
+        </w:rPr>
+        <w:t>count</w:t>
+      </w:r>
+      <w:proofErr w:type="spellEnd"/>
+      <w:r>
+        <w:rPr>
+          <w:rFonts w:ascii="Times New Roman" w:eastAsia="Times New Roman" w:hAnsi="Times New Roman" w:cs="Times New Roman"/>
+          <w:color w:val="FFFFFF"/>
+          <w:sz w:val="27"/>
+          <w:szCs w:val="27"/>
+          <w:lang w:eastAsia="pt-BR"/>
+        </w:rPr>
+        <w:t>(</w:t>
+      </w:r>
+      <w:proofErr w:type="gramEnd"/>
+      <w:r>
+        <w:rPr>
+          <w:rFonts w:ascii="Times New Roman" w:eastAsia="Times New Roman" w:hAnsi="Times New Roman" w:cs="Times New Roman"/>
+          <w:color w:val="FFFFFF"/>
+          <w:sz w:val="27"/>
+          <w:szCs w:val="27"/>
+          <w:lang w:eastAsia="pt-BR"/>
+        </w:rPr>
+        <w:t>) : calcula a contagem do grupo</w:t>
+      </w:r>
+    </w:p>
+    <w:p>
+      <w:pPr>
+        <w:numPr>
+          <w:ilvl w:val="0"/>
+          <w:numId w:val="3"/>
+        </w:numPr>
+        <w:shd w:val="clear" w:color="auto" w:fill="121212"/>
+        <w:spacing w:before="60" w:after="60" w:line="240" w:lineRule="auto"/>
+        <w:ind w:left="480"/>
+        <w:rPr>
+          <w:rFonts w:ascii="Times New Roman" w:eastAsia="Times New Roman" w:hAnsi="Times New Roman" w:cs="Times New Roman"/>
+          <w:color w:val="FFFFFF"/>
+          <w:sz w:val="27"/>
+          <w:szCs w:val="27"/>
+          <w:lang w:eastAsia="pt-BR"/>
+        </w:rPr>
+      </w:pPr>
+      <w:proofErr w:type="spellStart"/>
+      <w:proofErr w:type="gramStart"/>
+      <w:r>
+        <w:rPr>
+          <w:rFonts w:ascii="Times New Roman" w:eastAsia="Times New Roman" w:hAnsi="Times New Roman" w:cs="Times New Roman"/>
+          <w:color w:val="FFFFFF"/>
+          <w:sz w:val="27"/>
+          <w:szCs w:val="27"/>
+          <w:lang w:eastAsia="pt-BR"/>
+        </w:rPr>
+        <w:t>std</w:t>
+      </w:r>
+      <w:proofErr w:type="spellEnd"/>
+      <w:r>
+        <w:rPr>
+          <w:rFonts w:ascii="Times New Roman" w:eastAsia="Times New Roman" w:hAnsi="Times New Roman" w:cs="Times New Roman"/>
+          <w:color w:val="FFFFFF"/>
+          <w:sz w:val="27"/>
+          <w:szCs w:val="27"/>
+          <w:lang w:eastAsia="pt-BR"/>
+        </w:rPr>
+        <w:t>(</w:t>
+      </w:r>
+      <w:proofErr w:type="gramEnd"/>
+      <w:r>
+        <w:rPr>
+          <w:rFonts w:ascii="Times New Roman" w:eastAsia="Times New Roman" w:hAnsi="Times New Roman" w:cs="Times New Roman"/>
+          <w:color w:val="FFFFFF"/>
+          <w:sz w:val="27"/>
+          <w:szCs w:val="27"/>
+          <w:lang w:eastAsia="pt-BR"/>
+        </w:rPr>
+        <w:t>) : desvio padrão de grupos</w:t>
+      </w:r>
+    </w:p>
+    <w:p>
+      <w:pPr>
+        <w:numPr>
+          <w:ilvl w:val="0"/>
+          <w:numId w:val="3"/>
+        </w:numPr>
+        <w:shd w:val="clear" w:color="auto" w:fill="121212"/>
+        <w:spacing w:before="60" w:after="60" w:line="240" w:lineRule="auto"/>
+        <w:ind w:left="480"/>
+        <w:rPr>
+          <w:rFonts w:ascii="Times New Roman" w:eastAsia="Times New Roman" w:hAnsi="Times New Roman" w:cs="Times New Roman"/>
+          <w:color w:val="FFFFFF"/>
+          <w:sz w:val="27"/>
+          <w:szCs w:val="27"/>
+          <w:lang w:eastAsia="pt-BR"/>
+        </w:rPr>
+      </w:pPr>
+      <w:proofErr w:type="gramStart"/>
+      <w:r>
+        <w:rPr>
+          <w:rFonts w:ascii="Times New Roman" w:eastAsia="Times New Roman" w:hAnsi="Times New Roman" w:cs="Times New Roman"/>
+          <w:color w:val="FFFFFF"/>
+          <w:sz w:val="27"/>
+          <w:szCs w:val="27"/>
+          <w:lang w:eastAsia="pt-BR"/>
+        </w:rPr>
+        <w:t>var(</w:t>
+      </w:r>
+      <w:proofErr w:type="gramEnd"/>
+      <w:r>
+        <w:rPr>
+          <w:rFonts w:ascii="Times New Roman" w:eastAsia="Times New Roman" w:hAnsi="Times New Roman" w:cs="Times New Roman"/>
+          <w:color w:val="FFFFFF"/>
+          <w:sz w:val="27"/>
+          <w:szCs w:val="27"/>
+          <w:lang w:eastAsia="pt-BR"/>
+        </w:rPr>
+        <w:t>) : calcula a variação de grupos</w:t>
+      </w:r>
+    </w:p>
+    <w:p>
+      <w:pPr>
+        <w:numPr>
+          <w:ilvl w:val="0"/>
+          <w:numId w:val="3"/>
+        </w:numPr>
+        <w:shd w:val="clear" w:color="auto" w:fill="121212"/>
+        <w:spacing w:before="60" w:after="60" w:line="240" w:lineRule="auto"/>
+        <w:ind w:left="480"/>
+        <w:rPr>
+          <w:rFonts w:ascii="Times New Roman" w:eastAsia="Times New Roman" w:hAnsi="Times New Roman" w:cs="Times New Roman"/>
+          <w:color w:val="FFFFFF"/>
+          <w:sz w:val="27"/>
+          <w:szCs w:val="27"/>
+          <w:lang w:eastAsia="pt-BR"/>
+        </w:rPr>
+      </w:pPr>
+      <w:proofErr w:type="gramStart"/>
+      <w:r>
+        <w:rPr>
+          <w:rFonts w:ascii="Times New Roman" w:eastAsia="Times New Roman" w:hAnsi="Times New Roman" w:cs="Times New Roman"/>
+          <w:color w:val="FFFFFF"/>
+          <w:sz w:val="27"/>
+          <w:szCs w:val="27"/>
+          <w:lang w:eastAsia="pt-BR"/>
+        </w:rPr>
+        <w:t>sem(</w:t>
+      </w:r>
+      <w:proofErr w:type="gramEnd"/>
+      <w:r>
+        <w:rPr>
+          <w:rFonts w:ascii="Times New Roman" w:eastAsia="Times New Roman" w:hAnsi="Times New Roman" w:cs="Times New Roman"/>
+          <w:color w:val="FFFFFF"/>
+          <w:sz w:val="27"/>
+          <w:szCs w:val="27"/>
+          <w:lang w:eastAsia="pt-BR"/>
+        </w:rPr>
+        <w:t>) : erro padrão da média dos grupos</w:t>
+      </w:r>
+    </w:p>
+    <w:p>
+      <w:pPr>
+        <w:numPr>
+          <w:ilvl w:val="0"/>
+          <w:numId w:val="3"/>
+        </w:numPr>
+        <w:shd w:val="clear" w:color="auto" w:fill="121212"/>
+        <w:spacing w:before="60" w:after="60" w:line="240" w:lineRule="auto"/>
+        <w:ind w:left="480"/>
+        <w:rPr>
+          <w:rFonts w:ascii="Times New Roman" w:eastAsia="Times New Roman" w:hAnsi="Times New Roman" w:cs="Times New Roman"/>
+          <w:color w:val="FFFFFF"/>
+          <w:sz w:val="27"/>
+          <w:szCs w:val="27"/>
+          <w:lang w:eastAsia="pt-BR"/>
+        </w:rPr>
+      </w:pPr>
+      <w:proofErr w:type="spellStart"/>
+      <w:proofErr w:type="gramStart"/>
+      <w:r>
+        <w:rPr>
+          <w:rFonts w:ascii="Times New Roman" w:eastAsia="Times New Roman" w:hAnsi="Times New Roman" w:cs="Times New Roman"/>
+          <w:color w:val="FFFFFF"/>
+          <w:sz w:val="27"/>
+          <w:szCs w:val="27"/>
+          <w:lang w:eastAsia="pt-BR"/>
+        </w:rPr>
+        <w:t>describe</w:t>
+      </w:r>
+      <w:proofErr w:type="spellEnd"/>
+      <w:r>
+        <w:rPr>
+          <w:rFonts w:ascii="Times New Roman" w:eastAsia="Times New Roman" w:hAnsi="Times New Roman" w:cs="Times New Roman"/>
+          <w:color w:val="FFFFFF"/>
+          <w:sz w:val="27"/>
+          <w:szCs w:val="27"/>
+          <w:lang w:eastAsia="pt-BR"/>
+        </w:rPr>
+        <w:t>(</w:t>
+      </w:r>
+      <w:proofErr w:type="gramEnd"/>
+      <w:r>
+        <w:rPr>
+          <w:rFonts w:ascii="Times New Roman" w:eastAsia="Times New Roman" w:hAnsi="Times New Roman" w:cs="Times New Roman"/>
+          <w:color w:val="FFFFFF"/>
+          <w:sz w:val="27"/>
+          <w:szCs w:val="27"/>
+          <w:lang w:eastAsia="pt-BR"/>
+        </w:rPr>
+        <w:t>) : gera estatísticas descritivas</w:t>
+      </w:r>
+    </w:p>
+    <w:p>
+      <w:pPr>
+        <w:numPr>
+          <w:ilvl w:val="0"/>
+          <w:numId w:val="3"/>
+        </w:numPr>
+        <w:shd w:val="clear" w:color="auto" w:fill="121212"/>
+        <w:spacing w:before="60" w:after="60" w:line="240" w:lineRule="auto"/>
+        <w:ind w:left="480"/>
+        <w:rPr>
+          <w:rFonts w:ascii="Times New Roman" w:eastAsia="Times New Roman" w:hAnsi="Times New Roman" w:cs="Times New Roman"/>
+          <w:color w:val="FFFFFF"/>
+          <w:sz w:val="27"/>
+          <w:szCs w:val="27"/>
+          <w:lang w:eastAsia="pt-BR"/>
+        </w:rPr>
+      </w:pPr>
+      <w:proofErr w:type="spellStart"/>
+      <w:proofErr w:type="gramStart"/>
+      <w:r>
+        <w:rPr>
+          <w:rFonts w:ascii="Times New Roman" w:eastAsia="Times New Roman" w:hAnsi="Times New Roman" w:cs="Times New Roman"/>
+          <w:color w:val="FFFFFF"/>
+          <w:sz w:val="27"/>
+          <w:szCs w:val="27"/>
+          <w:lang w:eastAsia="pt-BR"/>
+        </w:rPr>
+        <w:t>first</w:t>
+      </w:r>
+      <w:proofErr w:type="spellEnd"/>
+      <w:r>
+        <w:rPr>
+          <w:rFonts w:ascii="Times New Roman" w:eastAsia="Times New Roman" w:hAnsi="Times New Roman" w:cs="Times New Roman"/>
+          <w:color w:val="FFFFFF"/>
+          <w:sz w:val="27"/>
+          <w:szCs w:val="27"/>
+          <w:lang w:eastAsia="pt-BR"/>
+        </w:rPr>
+        <w:t>(</w:t>
+      </w:r>
+      <w:proofErr w:type="gramEnd"/>
+      <w:r>
+        <w:rPr>
+          <w:rFonts w:ascii="Times New Roman" w:eastAsia="Times New Roman" w:hAnsi="Times New Roman" w:cs="Times New Roman"/>
+          <w:color w:val="FFFFFF"/>
+          <w:sz w:val="27"/>
+          <w:szCs w:val="27"/>
+          <w:lang w:eastAsia="pt-BR"/>
+        </w:rPr>
+        <w:t>) : calcula o primeiro dos valores do grupo</w:t>
+      </w:r>
+    </w:p>
+    <w:p>
+      <w:pPr>
+        <w:numPr>
+          <w:ilvl w:val="0"/>
+          <w:numId w:val="3"/>
+        </w:numPr>
+        <w:shd w:val="clear" w:color="auto" w:fill="121212"/>
+        <w:spacing w:before="60" w:after="60" w:line="240" w:lineRule="auto"/>
+        <w:ind w:left="480"/>
+        <w:rPr>
+          <w:rFonts w:ascii="Times New Roman" w:eastAsia="Times New Roman" w:hAnsi="Times New Roman" w:cs="Times New Roman"/>
+          <w:color w:val="FFFFFF"/>
+          <w:sz w:val="27"/>
+          <w:szCs w:val="27"/>
+          <w:lang w:eastAsia="pt-BR"/>
+        </w:rPr>
+      </w:pPr>
+      <w:proofErr w:type="spellStart"/>
+      <w:proofErr w:type="gramStart"/>
+      <w:r>
+        <w:rPr>
+          <w:rFonts w:ascii="Times New Roman" w:eastAsia="Times New Roman" w:hAnsi="Times New Roman" w:cs="Times New Roman"/>
+          <w:color w:val="FFFFFF"/>
+          <w:sz w:val="27"/>
+          <w:szCs w:val="27"/>
+          <w:lang w:eastAsia="pt-BR"/>
+        </w:rPr>
+        <w:t>last</w:t>
+      </w:r>
+      <w:proofErr w:type="spellEnd"/>
+      <w:r>
+        <w:rPr>
+          <w:rFonts w:ascii="Times New Roman" w:eastAsia="Times New Roman" w:hAnsi="Times New Roman" w:cs="Times New Roman"/>
+          <w:color w:val="FFFFFF"/>
+          <w:sz w:val="27"/>
+          <w:szCs w:val="27"/>
+          <w:lang w:eastAsia="pt-BR"/>
+        </w:rPr>
+        <w:t>(</w:t>
+      </w:r>
+      <w:proofErr w:type="gramEnd"/>
+      <w:r>
+        <w:rPr>
+          <w:rFonts w:ascii="Times New Roman" w:eastAsia="Times New Roman" w:hAnsi="Times New Roman" w:cs="Times New Roman"/>
+          <w:color w:val="FFFFFF"/>
+          <w:sz w:val="27"/>
+          <w:szCs w:val="27"/>
+          <w:lang w:eastAsia="pt-BR"/>
+        </w:rPr>
+        <w:t>) : calcula o último dos valores do grupo</w:t>
+      </w:r>
+    </w:p>
+    <w:p>
+      <w:pPr>
+        <w:numPr>
+          <w:ilvl w:val="0"/>
+          <w:numId w:val="3"/>
+        </w:numPr>
+        <w:shd w:val="clear" w:color="auto" w:fill="121212"/>
+        <w:spacing w:before="60" w:after="60" w:line="240" w:lineRule="auto"/>
+        <w:ind w:left="480"/>
+        <w:rPr>
+          <w:rFonts w:ascii="Times New Roman" w:eastAsia="Times New Roman" w:hAnsi="Times New Roman" w:cs="Times New Roman"/>
+          <w:color w:val="FFFFFF"/>
+          <w:sz w:val="27"/>
+          <w:szCs w:val="27"/>
+          <w:lang w:eastAsia="pt-BR"/>
+        </w:rPr>
+      </w:pPr>
+      <w:proofErr w:type="spellStart"/>
+      <w:proofErr w:type="gramStart"/>
+      <w:r>
+        <w:rPr>
+          <w:rFonts w:ascii="Times New Roman" w:eastAsia="Times New Roman" w:hAnsi="Times New Roman" w:cs="Times New Roman"/>
+          <w:color w:val="FFFFFF"/>
+          <w:sz w:val="27"/>
+          <w:szCs w:val="27"/>
+          <w:lang w:eastAsia="pt-BR"/>
+        </w:rPr>
+        <w:t>nth</w:t>
+      </w:r>
+      <w:proofErr w:type="spellEnd"/>
+      <w:r>
+        <w:rPr>
+          <w:rFonts w:ascii="Times New Roman" w:eastAsia="Times New Roman" w:hAnsi="Times New Roman" w:cs="Times New Roman"/>
+          <w:color w:val="FFFFFF"/>
+          <w:sz w:val="27"/>
+          <w:szCs w:val="27"/>
+          <w:lang w:eastAsia="pt-BR"/>
+        </w:rPr>
+        <w:t>(</w:t>
+      </w:r>
+      <w:proofErr w:type="gramEnd"/>
+      <w:r>
+        <w:rPr>
+          <w:rFonts w:ascii="Times New Roman" w:eastAsia="Times New Roman" w:hAnsi="Times New Roman" w:cs="Times New Roman"/>
+          <w:color w:val="FFFFFF"/>
+          <w:sz w:val="27"/>
+          <w:szCs w:val="27"/>
+          <w:lang w:eastAsia="pt-BR"/>
+        </w:rPr>
+        <w:t xml:space="preserve">) : pega o </w:t>
+      </w:r>
+      <w:proofErr w:type="spellStart"/>
+      <w:r>
+        <w:rPr>
+          <w:rFonts w:ascii="Times New Roman" w:eastAsia="Times New Roman" w:hAnsi="Times New Roman" w:cs="Times New Roman"/>
+          <w:color w:val="FFFFFF"/>
+          <w:sz w:val="27"/>
+          <w:szCs w:val="27"/>
+          <w:lang w:eastAsia="pt-BR"/>
+        </w:rPr>
+        <w:t>n-ésimo</w:t>
+      </w:r>
+      <w:proofErr w:type="spellEnd"/>
+      <w:r>
+        <w:rPr>
+          <w:rFonts w:ascii="Times New Roman" w:eastAsia="Times New Roman" w:hAnsi="Times New Roman" w:cs="Times New Roman"/>
+          <w:color w:val="FFFFFF"/>
+          <w:sz w:val="27"/>
+          <w:szCs w:val="27"/>
+          <w:lang w:eastAsia="pt-BR"/>
+        </w:rPr>
+        <w:t xml:space="preserve"> valor do grupo</w:t>
+      </w:r>
+    </w:p>
+    <w:p>
+      <w:pPr>
+        <w:numPr>
+          <w:ilvl w:val="0"/>
+          <w:numId w:val="3"/>
+        </w:numPr>
+        <w:shd w:val="clear" w:color="auto" w:fill="121212"/>
+        <w:spacing w:before="60" w:after="60" w:line="240" w:lineRule="auto"/>
+        <w:ind w:left="480"/>
+        <w:rPr>
+          <w:rFonts w:ascii="Times New Roman" w:eastAsia="Times New Roman" w:hAnsi="Times New Roman" w:cs="Times New Roman"/>
+          <w:color w:val="FFFFFF"/>
+          <w:sz w:val="27"/>
+          <w:szCs w:val="27"/>
+          <w:lang w:eastAsia="pt-BR"/>
+        </w:rPr>
+      </w:pPr>
+      <w:proofErr w:type="gramStart"/>
+      <w:r>
+        <w:rPr>
+          <w:rFonts w:ascii="Times New Roman" w:eastAsia="Times New Roman" w:hAnsi="Times New Roman" w:cs="Times New Roman"/>
+          <w:color w:val="FFFFFF"/>
+          <w:sz w:val="27"/>
+          <w:szCs w:val="27"/>
+          <w:lang w:eastAsia="pt-BR"/>
+        </w:rPr>
+        <w:t>min(</w:t>
+      </w:r>
+      <w:proofErr w:type="gramEnd"/>
+      <w:r>
+        <w:rPr>
+          <w:rFonts w:ascii="Times New Roman" w:eastAsia="Times New Roman" w:hAnsi="Times New Roman" w:cs="Times New Roman"/>
+          <w:color w:val="FFFFFF"/>
+          <w:sz w:val="27"/>
+          <w:szCs w:val="27"/>
+          <w:lang w:eastAsia="pt-BR"/>
+        </w:rPr>
+        <w:t>) : calcula o mínimo de valores do grupo</w:t>
+      </w:r>
+    </w:p>
+    <w:p>
+      <w:pPr>
+        <w:numPr>
+          <w:ilvl w:val="0"/>
+          <w:numId w:val="3"/>
+        </w:numPr>
+        <w:shd w:val="clear" w:color="auto" w:fill="121212"/>
+        <w:spacing w:before="60" w:after="60" w:line="240" w:lineRule="auto"/>
+        <w:ind w:left="480"/>
+        <w:rPr>
+          <w:rFonts w:ascii="Times New Roman" w:eastAsia="Times New Roman" w:hAnsi="Times New Roman" w:cs="Times New Roman"/>
+          <w:color w:val="FFFFFF"/>
+          <w:sz w:val="27"/>
+          <w:szCs w:val="27"/>
+          <w:lang w:eastAsia="pt-BR"/>
+        </w:rPr>
+      </w:pPr>
+      <w:proofErr w:type="spellStart"/>
+      <w:proofErr w:type="gramStart"/>
+      <w:r>
+        <w:rPr>
+          <w:rFonts w:ascii="Times New Roman" w:eastAsia="Times New Roman" w:hAnsi="Times New Roman" w:cs="Times New Roman"/>
+          <w:color w:val="FFFFFF"/>
+          <w:sz w:val="27"/>
+          <w:szCs w:val="27"/>
+          <w:lang w:eastAsia="pt-BR"/>
+        </w:rPr>
+        <w:t>max</w:t>
+      </w:r>
+      <w:proofErr w:type="spellEnd"/>
+      <w:r>
+        <w:rPr>
+          <w:rFonts w:ascii="Times New Roman" w:eastAsia="Times New Roman" w:hAnsi="Times New Roman" w:cs="Times New Roman"/>
+          <w:color w:val="FFFFFF"/>
+          <w:sz w:val="27"/>
+          <w:szCs w:val="27"/>
+          <w:lang w:eastAsia="pt-BR"/>
+        </w:rPr>
+        <w:t>(</w:t>
+      </w:r>
+      <w:proofErr w:type="gramEnd"/>
+      <w:r>
+        <w:rPr>
+          <w:rFonts w:ascii="Times New Roman" w:eastAsia="Times New Roman" w:hAnsi="Times New Roman" w:cs="Times New Roman"/>
+          <w:color w:val="FFFFFF"/>
+          <w:sz w:val="27"/>
+          <w:szCs w:val="27"/>
+          <w:lang w:eastAsia="pt-BR"/>
+        </w:rPr>
+        <w:t>) : calcula o máximo de valores do grupo</w:t>
+      </w:r>
+    </w:p>
+    <w:p>
+      <w:pPr>
+        <w:shd w:val="clear" w:color="auto" w:fill="121212"/>
+        <w:spacing w:before="360" w:after="360" w:line="240" w:lineRule="auto"/>
+        <w:rPr>
+          <w:rFonts w:ascii="Times New Roman" w:eastAsia="Times New Roman" w:hAnsi="Times New Roman" w:cs="Times New Roman"/>
+          <w:color w:val="FFFFFF"/>
+          <w:sz w:val="27"/>
+          <w:szCs w:val="27"/>
+          <w:lang w:eastAsia="pt-BR"/>
+        </w:rPr>
+      </w:pPr>
+      <w:r>
+        <w:rPr>
+          <w:rFonts w:ascii="Times New Roman" w:eastAsia="Times New Roman" w:hAnsi="Times New Roman" w:cs="Times New Roman"/>
+          <w:color w:val="FFFFFF"/>
+          <w:sz w:val="27"/>
+          <w:szCs w:val="27"/>
+          <w:lang w:eastAsia="pt-BR"/>
+        </w:rPr>
+        <w:t>Por fim, a etapa "combinar" consiste em juntar todas as informações de agregação de cada grupo em uma única tabela, contendo o resumo das informações. A partir dela e com o resultado final, é possível extrair insights a partir dos dados e fazer comparações dos resultados entre cada grupo.</w:t>
+      </w:r>
+    </w:p>
     <w:p>
       <w:pPr>
         <w:jc w:val="center"/>
@@ -288,11 +4693,163 @@
       </w:rPr>
     </w:lvl>
   </w:abstractNum>
+  <w:abstractNum w:abstractNumId="2" w15:restartNumberingAfterBreak="0">
+    <w:nsid w:val="3F636D50"/>
+    <w:multiLevelType w:val="multilevel"/>
+    <w:tmpl w:val="F06E5E34"/>
+    <w:lvl w:ilvl="0">
+      <w:start w:val="1"/>
+      <w:numFmt w:val="bullet"/>
+      <w:lvlText w:val=""/>
+      <w:lvlJc w:val="left"/>
+      <w:pPr>
+        <w:tabs>
+          <w:tab w:val="num" w:pos="720"/>
+        </w:tabs>
+        <w:ind w:left="720" w:hanging="360"/>
+      </w:pPr>
+      <w:rPr>
+        <w:rFonts w:ascii="Symbol" w:hAnsi="Symbol" w:hint="default"/>
+        <w:sz w:val="20"/>
+      </w:rPr>
+    </w:lvl>
+    <w:lvl w:ilvl="1" w:tentative="1">
+      <w:start w:val="1"/>
+      <w:numFmt w:val="bullet"/>
+      <w:lvlText w:val="o"/>
+      <w:lvlJc w:val="left"/>
+      <w:pPr>
+        <w:tabs>
+          <w:tab w:val="num" w:pos="1440"/>
+        </w:tabs>
+        <w:ind w:left="1440" w:hanging="360"/>
+      </w:pPr>
+      <w:rPr>
+        <w:rFonts w:ascii="Courier New" w:hAnsi="Courier New" w:hint="default"/>
+        <w:sz w:val="20"/>
+      </w:rPr>
+    </w:lvl>
+    <w:lvl w:ilvl="2" w:tentative="1">
+      <w:start w:val="1"/>
+      <w:numFmt w:val="bullet"/>
+      <w:lvlText w:val=""/>
+      <w:lvlJc w:val="left"/>
+      <w:pPr>
+        <w:tabs>
+          <w:tab w:val="num" w:pos="2160"/>
+        </w:tabs>
+        <w:ind w:left="2160" w:hanging="360"/>
+      </w:pPr>
+      <w:rPr>
+        <w:rFonts w:ascii="Wingdings" w:hAnsi="Wingdings" w:hint="default"/>
+        <w:sz w:val="20"/>
+      </w:rPr>
+    </w:lvl>
+    <w:lvl w:ilvl="3" w:tentative="1">
+      <w:start w:val="1"/>
+      <w:numFmt w:val="bullet"/>
+      <w:lvlText w:val=""/>
+      <w:lvlJc w:val="left"/>
+      <w:pPr>
+        <w:tabs>
+          <w:tab w:val="num" w:pos="2880"/>
+        </w:tabs>
+        <w:ind w:left="2880" w:hanging="360"/>
+      </w:pPr>
+      <w:rPr>
+        <w:rFonts w:ascii="Wingdings" w:hAnsi="Wingdings" w:hint="default"/>
+        <w:sz w:val="20"/>
+      </w:rPr>
+    </w:lvl>
+    <w:lvl w:ilvl="4" w:tentative="1">
+      <w:start w:val="1"/>
+      <w:numFmt w:val="bullet"/>
+      <w:lvlText w:val=""/>
+      <w:lvlJc w:val="left"/>
+      <w:pPr>
+        <w:tabs>
+          <w:tab w:val="num" w:pos="3600"/>
+        </w:tabs>
+        <w:ind w:left="3600" w:hanging="360"/>
+      </w:pPr>
+      <w:rPr>
+        <w:rFonts w:ascii="Wingdings" w:hAnsi="Wingdings" w:hint="default"/>
+        <w:sz w:val="20"/>
+      </w:rPr>
+    </w:lvl>
+    <w:lvl w:ilvl="5" w:tentative="1">
+      <w:start w:val="1"/>
+      <w:numFmt w:val="bullet"/>
+      <w:lvlText w:val=""/>
+      <w:lvlJc w:val="left"/>
+      <w:pPr>
+        <w:tabs>
+          <w:tab w:val="num" w:pos="4320"/>
+        </w:tabs>
+        <w:ind w:left="4320" w:hanging="360"/>
+      </w:pPr>
+      <w:rPr>
+        <w:rFonts w:ascii="Wingdings" w:hAnsi="Wingdings" w:hint="default"/>
+        <w:sz w:val="20"/>
+      </w:rPr>
+    </w:lvl>
+    <w:lvl w:ilvl="6" w:tentative="1">
+      <w:start w:val="1"/>
+      <w:numFmt w:val="bullet"/>
+      <w:lvlText w:val=""/>
+      <w:lvlJc w:val="left"/>
+      <w:pPr>
+        <w:tabs>
+          <w:tab w:val="num" w:pos="5040"/>
+        </w:tabs>
+        <w:ind w:left="5040" w:hanging="360"/>
+      </w:pPr>
+      <w:rPr>
+        <w:rFonts w:ascii="Wingdings" w:hAnsi="Wingdings" w:hint="default"/>
+        <w:sz w:val="20"/>
+      </w:rPr>
+    </w:lvl>
+    <w:lvl w:ilvl="7" w:tentative="1">
+      <w:start w:val="1"/>
+      <w:numFmt w:val="bullet"/>
+      <w:lvlText w:val=""/>
+      <w:lvlJc w:val="left"/>
+      <w:pPr>
+        <w:tabs>
+          <w:tab w:val="num" w:pos="5760"/>
+        </w:tabs>
+        <w:ind w:left="5760" w:hanging="360"/>
+      </w:pPr>
+      <w:rPr>
+        <w:rFonts w:ascii="Wingdings" w:hAnsi="Wingdings" w:hint="default"/>
+        <w:sz w:val="20"/>
+      </w:rPr>
+    </w:lvl>
+    <w:lvl w:ilvl="8" w:tentative="1">
+      <w:start w:val="1"/>
+      <w:numFmt w:val="bullet"/>
+      <w:lvlText w:val=""/>
+      <w:lvlJc w:val="left"/>
+      <w:pPr>
+        <w:tabs>
+          <w:tab w:val="num" w:pos="6480"/>
+        </w:tabs>
+        <w:ind w:left="6480" w:hanging="360"/>
+      </w:pPr>
+      <w:rPr>
+        <w:rFonts w:ascii="Wingdings" w:hAnsi="Wingdings" w:hint="default"/>
+        <w:sz w:val="20"/>
+      </w:rPr>
+    </w:lvl>
+  </w:abstractNum>
   <w:num w:numId="1">
     <w:abstractNumId w:val="1"/>
   </w:num>
   <w:num w:numId="2">
     <w:abstractNumId w:val="0"/>
+  </w:num>
+  <w:num w:numId="3">
+    <w:abstractNumId w:val="2"/>
   </w:num>
 </w:numbering>
 </file>
@@ -817,6 +5374,61 @@
       <w:u w:val="single"/>
     </w:rPr>
   </w:style>
+  <w:style w:type="paragraph" w:styleId="Pr-formataoHTML">
+    <w:name w:val="HTML Preformatted"/>
+    <w:basedOn w:val="Normal"/>
+    <w:link w:val="Pr-formataoHTMLChar"/>
+    <w:uiPriority w:val="99"/>
+    <w:semiHidden/>
+    <w:unhideWhenUsed/>
+    <w:rsid w:val="00347A35"/>
+    <w:pPr>
+      <w:tabs>
+        <w:tab w:val="left" w:pos="916"/>
+        <w:tab w:val="left" w:pos="1832"/>
+        <w:tab w:val="left" w:pos="2748"/>
+        <w:tab w:val="left" w:pos="3664"/>
+        <w:tab w:val="left" w:pos="4580"/>
+        <w:tab w:val="left" w:pos="5496"/>
+        <w:tab w:val="left" w:pos="6412"/>
+        <w:tab w:val="left" w:pos="7328"/>
+        <w:tab w:val="left" w:pos="8244"/>
+        <w:tab w:val="left" w:pos="9160"/>
+        <w:tab w:val="left" w:pos="10076"/>
+        <w:tab w:val="left" w:pos="10992"/>
+        <w:tab w:val="left" w:pos="11908"/>
+        <w:tab w:val="left" w:pos="12824"/>
+        <w:tab w:val="left" w:pos="13740"/>
+        <w:tab w:val="left" w:pos="14656"/>
+      </w:tabs>
+      <w:spacing w:after="0" w:line="240" w:lineRule="auto"/>
+    </w:pPr>
+    <w:rPr>
+      <w:rFonts w:ascii="Courier New" w:eastAsia="Times New Roman" w:hAnsi="Courier New" w:cs="Courier New"/>
+      <w:sz w:val="20"/>
+      <w:szCs w:val="20"/>
+      <w:lang w:eastAsia="pt-BR"/>
+    </w:rPr>
+  </w:style>
+  <w:style w:type="character" w:customStyle="1" w:styleId="Pr-formataoHTMLChar">
+    <w:name w:val="Pré-formatação HTML Char"/>
+    <w:basedOn w:val="Fontepargpadro"/>
+    <w:link w:val="Pr-formataoHTML"/>
+    <w:uiPriority w:val="99"/>
+    <w:semiHidden/>
+    <w:rsid w:val="00347A35"/>
+    <w:rPr>
+      <w:rFonts w:ascii="Courier New" w:eastAsia="Times New Roman" w:hAnsi="Courier New" w:cs="Courier New"/>
+      <w:sz w:val="20"/>
+      <w:szCs w:val="20"/>
+      <w:lang w:eastAsia="pt-BR"/>
+    </w:rPr>
+  </w:style>
+  <w:style w:type="character" w:customStyle="1" w:styleId="hljs-string">
+    <w:name w:val="hljs-string"/>
+    <w:basedOn w:val="Fontepargpadro"/>
+    <w:rsid w:val="00347A35"/>
+  </w:style>
 </w:styles>
 </file>
 
